--- a/Documentation/Product Design Specification.docx
+++ b/Documentation/Product Design Specification.docx
@@ -5,11 +5,8 @@
     <w:p>
       <w:pPr>
         <w:pStyle w:val="TitleCover"/>
-        <w:spacing w:after="240"/>
-        <w:jc w:val="right"/>
         <w:rPr>
-          <w:rFonts w:ascii="Arial" w:hAnsi="Arial" w:cs="Arial"/>
-          <w:sz w:val="52"/>
+          <w:rFonts w:ascii="Arial" w:hAnsi="Arial"/>
         </w:rPr>
       </w:pPr>
       <w:bookmarkStart w:id="0" w:name="_Toc521978636"/>
@@ -18,174 +15,68 @@
     <w:p>
       <w:pPr>
         <w:pStyle w:val="TitleCover"/>
-        <w:spacing w:after="240"/>
-        <w:jc w:val="right"/>
         <w:rPr>
-          <w:rFonts w:ascii="Arial" w:hAnsi="Arial" w:cs="Arial"/>
-          <w:sz w:val="52"/>
+          <w:rFonts w:ascii="Arial" w:hAnsi="Arial"/>
         </w:rPr>
       </w:pPr>
     </w:p>
     <w:p>
       <w:pPr>
         <w:pStyle w:val="TitleCover"/>
-        <w:spacing w:after="240"/>
-        <w:jc w:val="right"/>
         <w:rPr>
-          <w:rFonts w:ascii="Arial" w:hAnsi="Arial" w:cs="Arial"/>
-          <w:sz w:val="52"/>
+          <w:rFonts w:ascii="Arial" w:hAnsi="Arial"/>
         </w:rPr>
       </w:pPr>
     </w:p>
     <w:p>
       <w:pPr>
         <w:pStyle w:val="TitleCover"/>
-        <w:spacing w:after="240"/>
-        <w:jc w:val="right"/>
         <w:rPr>
-          <w:rFonts w:ascii="Arial" w:hAnsi="Arial" w:cs="Arial"/>
-          <w:sz w:val="52"/>
+          <w:rFonts w:ascii="Arial" w:hAnsi="Arial"/>
         </w:rPr>
       </w:pPr>
     </w:p>
-    <w:p>
-      <w:pPr>
+    <w:p/>
+    <w:p>
+      <w:pPr>
+        <w:pStyle w:val="Title"/>
+      </w:pPr>
+      <w:r>
+        <w:t>TAFE Invaders</w:t>
+      </w:r>
+      <w:fldSimple w:instr=" SUBJECT  \* MERGEFORMAT "/>
+    </w:p>
+    <w:p>
+      <w:pPr>
+        <w:pStyle w:val="Title"/>
         <w:rPr>
-          <w:rFonts w:ascii="Arial" w:hAnsi="Arial" w:cs="Arial"/>
-        </w:rPr>
-      </w:pPr>
-    </w:p>
-    <w:p>
-      <w:pPr>
-        <w:pStyle w:val="Title"/>
-        <w:jc w:val="right"/>
-        <w:rPr>
-          <w:rFonts w:ascii="Arial" w:hAnsi="Arial" w:cs="Arial"/>
-          <w:i/>
-          <w:color w:val="0000FF"/>
-          <w:sz w:val="40"/>
           <w:szCs w:val="40"/>
         </w:rPr>
       </w:pPr>
-      <w:r>
-        <w:rPr>
-          <w:rFonts w:ascii="Arial" w:hAnsi="Arial" w:cs="Arial"/>
-          <w:i/>
-          <w:color w:val="0000FF"/>
-          <w:sz w:val="40"/>
-          <w:szCs w:val="40"/>
-        </w:rPr>
-        <w:t>TAFE Invaders</w:t>
-      </w:r>
-      <w:r>
-        <w:rPr>
-          <w:rFonts w:ascii="Arial" w:hAnsi="Arial" w:cs="Arial"/>
-          <w:i/>
-          <w:color w:val="0000FF"/>
-          <w:sz w:val="40"/>
-          <w:szCs w:val="40"/>
-        </w:rPr>
-        <w:fldChar w:fldCharType="begin"/>
-      </w:r>
-      <w:r>
-        <w:rPr>
-          <w:rFonts w:ascii="Arial" w:hAnsi="Arial" w:cs="Arial"/>
-          <w:i/>
-          <w:color w:val="0000FF"/>
-          <w:sz w:val="40"/>
-          <w:szCs w:val="40"/>
-        </w:rPr>
-        <w:instrText xml:space="preserve"> SUBJECT  \* MERGEFORMAT </w:instrText>
-      </w:r>
-      <w:r>
-        <w:rPr>
-          <w:rFonts w:ascii="Arial" w:hAnsi="Arial" w:cs="Arial"/>
-          <w:i/>
-          <w:color w:val="0000FF"/>
-          <w:sz w:val="40"/>
-          <w:szCs w:val="40"/>
-        </w:rPr>
-        <w:fldChar w:fldCharType="separate"/>
-      </w:r>
-      <w:r>
-        <w:rPr>
-          <w:rFonts w:ascii="Arial" w:hAnsi="Arial" w:cs="Arial"/>
-          <w:i/>
-          <w:color w:val="0000FF"/>
-          <w:sz w:val="40"/>
-          <w:szCs w:val="40"/>
-        </w:rPr>
-        <w:fldChar w:fldCharType="end"/>
-      </w:r>
-    </w:p>
-    <w:p>
-      <w:pPr>
-        <w:pStyle w:val="Title"/>
-        <w:pBdr>
-          <w:bottom w:val="single" w:sz="4" w:space="1" w:color="auto"/>
-        </w:pBdr>
-        <w:jc w:val="right"/>
-        <w:rPr>
-          <w:rFonts w:ascii="Arial" w:hAnsi="Arial" w:cs="Arial"/>
-          <w:sz w:val="40"/>
-          <w:szCs w:val="40"/>
-        </w:rPr>
-      </w:pPr>
-      <w:r>
-        <w:rPr>
-          <w:rFonts w:ascii="Arial" w:hAnsi="Arial" w:cs="Arial"/>
-          <w:sz w:val="40"/>
-        </w:rPr>
-        <w:fldChar w:fldCharType="begin"/>
-      </w:r>
-      <w:r>
-        <w:rPr>
-          <w:rFonts w:ascii="Arial" w:hAnsi="Arial" w:cs="Arial"/>
-          <w:sz w:val="40"/>
-        </w:rPr>
-        <w:instrText xml:space="preserve"> DOCPROPERTY  Title  \* MERGEFORMAT </w:instrText>
-      </w:r>
-      <w:r>
-        <w:rPr>
-          <w:rFonts w:ascii="Arial" w:hAnsi="Arial" w:cs="Arial"/>
-          <w:sz w:val="40"/>
-        </w:rPr>
-        <w:fldChar w:fldCharType="separate"/>
-      </w:r>
-      <w:r>
-        <w:rPr>
-          <w:rFonts w:ascii="Arial" w:hAnsi="Arial" w:cs="Arial"/>
-          <w:sz w:val="40"/>
-        </w:rPr>
-        <w:t>Product Design Specification</w:t>
-      </w:r>
-      <w:r>
-        <w:rPr>
-          <w:rFonts w:ascii="Arial" w:hAnsi="Arial" w:cs="Arial"/>
-          <w:sz w:val="40"/>
-        </w:rPr>
-        <w:fldChar w:fldCharType="end"/>
-      </w:r>
+      <w:fldSimple w:instr=" DOCPROPERTY  Title  \* MERGEFORMAT ">
+        <w:r>
+          <w:t>Product Design Specification</w:t>
+        </w:r>
+      </w:fldSimple>
     </w:p>
     <w:p>
       <w:pPr>
         <w:pStyle w:val="StyleSubtitleCover2TopNoborder"/>
         <w:rPr>
-          <w:rFonts w:ascii="Arial" w:hAnsi="Arial" w:cs="Arial"/>
+          <w:rFonts w:ascii="Arial" w:hAnsi="Arial"/>
           <w:i/>
-          <w:color w:val="0000FF"/>
         </w:rPr>
       </w:pPr>
       <w:r>
         <w:rPr>
-          <w:rFonts w:ascii="Arial" w:hAnsi="Arial" w:cs="Arial"/>
+          <w:rFonts w:ascii="Arial" w:hAnsi="Arial"/>
           <w:lang w:val="de-DE"/>
         </w:rPr>
         <w:t xml:space="preserve">Version </w:t>
       </w:r>
       <w:r>
         <w:rPr>
-          <w:rFonts w:ascii="Arial" w:hAnsi="Arial" w:cs="Arial"/>
+          <w:rFonts w:ascii="Arial" w:hAnsi="Arial"/>
           <w:lang w:val="de-DE"/>
         </w:rPr>
         <w:t>1.0</w:t>
@@ -195,13 +86,13 @@
       <w:pPr>
         <w:pStyle w:val="StyleSubtitleCover2TopNoborder"/>
         <w:rPr>
-          <w:rFonts w:ascii="Arial" w:hAnsi="Arial" w:cs="Arial"/>
+          <w:rFonts w:ascii="Arial" w:hAnsi="Arial"/>
           <w:lang w:val="de-DE"/>
         </w:rPr>
       </w:pPr>
       <w:r>
         <w:rPr>
-          <w:rFonts w:ascii="Arial" w:hAnsi="Arial" w:cs="Arial"/>
+          <w:rFonts w:ascii="Arial" w:hAnsi="Arial"/>
           <w:lang w:val="de-DE"/>
         </w:rPr>
         <w:t>28/05/2020</w:t>
@@ -210,37 +101,21 @@
     <w:p>
       <w:pPr>
         <w:pStyle w:val="Title"/>
-        <w:jc w:val="both"/>
-        <w:rPr>
-          <w:rFonts w:ascii="Arial" w:hAnsi="Arial" w:cs="Arial"/>
-        </w:rPr>
       </w:pPr>
     </w:p>
     <w:p>
       <w:pPr>
         <w:pStyle w:val="Title"/>
-        <w:rPr>
-          <w:rFonts w:ascii="Arial" w:hAnsi="Arial" w:cs="Arial"/>
-        </w:rPr>
       </w:pPr>
     </w:p>
     <w:p>
       <w:pPr>
         <w:pStyle w:val="Title"/>
-        <w:rPr>
-          <w:rFonts w:ascii="Arial" w:hAnsi="Arial" w:cs="Arial"/>
-        </w:rPr>
-      </w:pPr>
-      <w:r>
-        <w:rPr>
-          <w:rFonts w:ascii="Arial" w:hAnsi="Arial" w:cs="Arial"/>
-        </w:rPr>
+      </w:pPr>
+      <w:r>
         <w:br w:type="page"/>
       </w:r>
       <w:r>
-        <w:rPr>
-          <w:rFonts w:ascii="Arial" w:hAnsi="Arial" w:cs="Arial"/>
-        </w:rPr>
         <w:lastRenderedPageBreak/>
         <w:t>VERSION HISTORY</w:t>
       </w:r>
@@ -248,10 +123,6 @@
     <w:p>
       <w:pPr>
         <w:pStyle w:val="InfoBlue"/>
-        <w:ind w:left="0"/>
-        <w:rPr>
-          <w:rFonts w:ascii="Arial" w:hAnsi="Arial" w:cs="Arial"/>
-        </w:rPr>
       </w:pPr>
     </w:p>
     <w:tbl>
@@ -292,35 +163,14 @@
           <w:p>
             <w:pPr>
               <w:pStyle w:val="tabletxt"/>
-              <w:jc w:val="center"/>
-              <w:rPr>
-                <w:rFonts w:ascii="Arial" w:hAnsi="Arial"/>
-                <w:b/>
-                <w:bCs/>
-              </w:rPr>
             </w:pPr>
             <w:r>
-              <w:rPr>
-                <w:rFonts w:ascii="Arial" w:hAnsi="Arial"/>
-                <w:b/>
-                <w:bCs/>
-              </w:rPr>
               <w:t>Version</w:t>
             </w:r>
             <w:r>
-              <w:rPr>
-                <w:rFonts w:ascii="Arial" w:hAnsi="Arial"/>
-                <w:b/>
-                <w:bCs/>
-              </w:rPr>
               <w:br/>
             </w:r>
             <w:r>
-              <w:rPr>
-                <w:rFonts w:ascii="Arial" w:hAnsi="Arial"/>
-                <w:b/>
-                <w:bCs/>
-              </w:rPr>
               <w:t>#</w:t>
             </w:r>
           </w:p>
@@ -333,38 +183,16 @@
           <w:p>
             <w:pPr>
               <w:pStyle w:val="tabletxt"/>
-              <w:jc w:val="center"/>
-              <w:rPr>
-                <w:rFonts w:ascii="Arial" w:hAnsi="Arial"/>
-                <w:b/>
-                <w:bCs/>
-              </w:rPr>
             </w:pPr>
             <w:r>
-              <w:rPr>
-                <w:rFonts w:ascii="Arial" w:hAnsi="Arial"/>
-                <w:b/>
-                <w:bCs/>
-              </w:rPr>
               <w:t>Implemented</w:t>
             </w:r>
           </w:p>
           <w:p>
             <w:pPr>
               <w:pStyle w:val="tabletxt"/>
-              <w:jc w:val="center"/>
-              <w:rPr>
-                <w:rFonts w:ascii="Arial" w:hAnsi="Arial"/>
-                <w:b/>
-                <w:bCs/>
-              </w:rPr>
             </w:pPr>
             <w:r>
-              <w:rPr>
-                <w:rFonts w:ascii="Arial" w:hAnsi="Arial"/>
-                <w:b/>
-                <w:bCs/>
-              </w:rPr>
               <w:t>By</w:t>
             </w:r>
           </w:p>
@@ -377,38 +205,16 @@
           <w:p>
             <w:pPr>
               <w:pStyle w:val="tabletxt"/>
-              <w:jc w:val="center"/>
-              <w:rPr>
-                <w:rFonts w:ascii="Arial" w:hAnsi="Arial"/>
-                <w:b/>
-                <w:bCs/>
-              </w:rPr>
             </w:pPr>
             <w:r>
-              <w:rPr>
-                <w:rFonts w:ascii="Arial" w:hAnsi="Arial"/>
-                <w:b/>
-                <w:bCs/>
-              </w:rPr>
               <w:t>Revision</w:t>
             </w:r>
           </w:p>
           <w:p>
             <w:pPr>
               <w:pStyle w:val="tabletxt"/>
-              <w:jc w:val="center"/>
-              <w:rPr>
-                <w:rFonts w:ascii="Arial" w:hAnsi="Arial"/>
-                <w:b/>
-                <w:bCs/>
-              </w:rPr>
             </w:pPr>
             <w:r>
-              <w:rPr>
-                <w:rFonts w:ascii="Arial" w:hAnsi="Arial"/>
-                <w:b/>
-                <w:bCs/>
-              </w:rPr>
               <w:t>Date</w:t>
             </w:r>
           </w:p>
@@ -421,38 +227,16 @@
           <w:p>
             <w:pPr>
               <w:pStyle w:val="tabletxt"/>
-              <w:jc w:val="center"/>
-              <w:rPr>
-                <w:rFonts w:ascii="Arial" w:hAnsi="Arial"/>
-                <w:b/>
-                <w:bCs/>
-              </w:rPr>
             </w:pPr>
             <w:r>
-              <w:rPr>
-                <w:rFonts w:ascii="Arial" w:hAnsi="Arial"/>
-                <w:b/>
-                <w:bCs/>
-              </w:rPr>
               <w:t>Approved</w:t>
             </w:r>
           </w:p>
           <w:p>
             <w:pPr>
               <w:pStyle w:val="tabletxt"/>
-              <w:jc w:val="center"/>
-              <w:rPr>
-                <w:rFonts w:ascii="Arial" w:hAnsi="Arial"/>
-                <w:b/>
-                <w:bCs/>
-              </w:rPr>
             </w:pPr>
             <w:r>
-              <w:rPr>
-                <w:rFonts w:ascii="Arial" w:hAnsi="Arial"/>
-                <w:b/>
-                <w:bCs/>
-              </w:rPr>
               <w:t>By</w:t>
             </w:r>
           </w:p>
@@ -465,38 +249,16 @@
           <w:p>
             <w:pPr>
               <w:pStyle w:val="tabletxt"/>
-              <w:jc w:val="center"/>
-              <w:rPr>
-                <w:rFonts w:ascii="Arial" w:hAnsi="Arial"/>
-                <w:b/>
-                <w:bCs/>
-              </w:rPr>
             </w:pPr>
             <w:r>
-              <w:rPr>
-                <w:rFonts w:ascii="Arial" w:hAnsi="Arial"/>
-                <w:b/>
-                <w:bCs/>
-              </w:rPr>
               <w:t>Approval</w:t>
             </w:r>
           </w:p>
           <w:p>
             <w:pPr>
               <w:pStyle w:val="tabletxt"/>
-              <w:jc w:val="center"/>
-              <w:rPr>
-                <w:rFonts w:ascii="Arial" w:hAnsi="Arial"/>
-                <w:b/>
-                <w:bCs/>
-              </w:rPr>
             </w:pPr>
             <w:r>
-              <w:rPr>
-                <w:rFonts w:ascii="Arial" w:hAnsi="Arial"/>
-                <w:b/>
-                <w:bCs/>
-              </w:rPr>
               <w:t>Date</w:t>
             </w:r>
           </w:p>
@@ -509,19 +271,8 @@
           <w:p>
             <w:pPr>
               <w:pStyle w:val="tabletxt"/>
-              <w:jc w:val="center"/>
-              <w:rPr>
-                <w:rFonts w:ascii="Arial" w:hAnsi="Arial"/>
-                <w:b/>
-                <w:bCs/>
-              </w:rPr>
             </w:pPr>
             <w:r>
-              <w:rPr>
-                <w:rFonts w:ascii="Arial" w:hAnsi="Arial"/>
-                <w:b/>
-                <w:bCs/>
-              </w:rPr>
               <w:t>Reason</w:t>
             </w:r>
           </w:p>
@@ -541,21 +292,11 @@
           <w:p>
             <w:pPr>
               <w:pStyle w:val="Tabletext"/>
-              <w:jc w:val="center"/>
-              <w:rPr>
-                <w:rFonts w:cs="Arial"/>
-              </w:rPr>
             </w:pPr>
             <w:r>
-              <w:rPr>
-                <w:rFonts w:cs="Arial"/>
-              </w:rPr>
               <w:t>1</w:t>
             </w:r>
             <w:r>
-              <w:rPr>
-                <w:rFonts w:cs="Arial"/>
-              </w:rPr>
               <w:t>.0</w:t>
             </w:r>
           </w:p>
@@ -567,17 +308,8 @@
           <w:p>
             <w:pPr>
               <w:pStyle w:val="Tabletext"/>
-              <w:rPr>
-                <w:rFonts w:cs="Arial"/>
-                <w:color w:val="000000" w:themeColor="text1"/>
-              </w:rPr>
             </w:pPr>
             <w:r>
-              <w:rPr>
-                <w:rFonts w:cs="Arial"/>
-                <w:i/>
-                <w:color w:val="000000" w:themeColor="text1"/>
-              </w:rPr>
               <w:t>Ben Royans</w:t>
             </w:r>
           </w:p>
@@ -589,17 +321,8 @@
           <w:p>
             <w:pPr>
               <w:pStyle w:val="Tabletext"/>
-              <w:rPr>
-                <w:rFonts w:cs="Arial"/>
-                <w:color w:val="000000" w:themeColor="text1"/>
-              </w:rPr>
             </w:pPr>
             <w:r>
-              <w:rPr>
-                <w:rFonts w:cs="Arial"/>
-                <w:i/>
-                <w:color w:val="000000" w:themeColor="text1"/>
-              </w:rPr>
               <w:t>28/05/2020</w:t>
             </w:r>
           </w:p>
@@ -611,10 +334,6 @@
           <w:p>
             <w:pPr>
               <w:pStyle w:val="Tabletext"/>
-              <w:rPr>
-                <w:rFonts w:cs="Arial"/>
-                <w:color w:val="000000" w:themeColor="text1"/>
-              </w:rPr>
             </w:pPr>
           </w:p>
         </w:tc>
@@ -625,10 +344,6 @@
           <w:p>
             <w:pPr>
               <w:pStyle w:val="Tabletext"/>
-              <w:rPr>
-                <w:rFonts w:cs="Arial"/>
-                <w:color w:val="000000" w:themeColor="text1"/>
-              </w:rPr>
             </w:pPr>
           </w:p>
         </w:tc>
@@ -639,32 +354,17 @@
           <w:p>
             <w:pPr>
               <w:pStyle w:val="Tabletext"/>
-              <w:rPr>
-                <w:rFonts w:cs="Arial"/>
-              </w:rPr>
             </w:pPr>
             <w:r>
-              <w:rPr>
-                <w:rFonts w:cs="Arial"/>
-              </w:rPr>
               <w:t xml:space="preserve">Initial </w:t>
             </w:r>
             <w:r>
-              <w:rPr>
-                <w:rFonts w:cs="Arial"/>
-              </w:rPr>
               <w:t>Design D</w:t>
             </w:r>
             <w:r>
-              <w:rPr>
-                <w:rFonts w:cs="Arial"/>
-              </w:rPr>
               <w:t xml:space="preserve">efinition </w:t>
             </w:r>
             <w:r>
-              <w:rPr>
-                <w:rFonts w:cs="Arial"/>
-              </w:rPr>
               <w:t>draft</w:t>
             </w:r>
           </w:p>
@@ -684,10 +384,6 @@
           <w:p>
             <w:pPr>
               <w:pStyle w:val="Tabletext"/>
-              <w:jc w:val="center"/>
-              <w:rPr>
-                <w:rFonts w:cs="Arial"/>
-              </w:rPr>
             </w:pPr>
           </w:p>
         </w:tc>
@@ -698,9 +394,6 @@
           <w:p>
             <w:pPr>
               <w:pStyle w:val="Tabletext"/>
-              <w:rPr>
-                <w:rFonts w:cs="Arial"/>
-              </w:rPr>
             </w:pPr>
           </w:p>
         </w:tc>
@@ -711,9 +404,6 @@
           <w:p>
             <w:pPr>
               <w:pStyle w:val="Tabletext"/>
-              <w:rPr>
-                <w:rFonts w:cs="Arial"/>
-              </w:rPr>
             </w:pPr>
           </w:p>
         </w:tc>
@@ -724,9 +414,6 @@
           <w:p>
             <w:pPr>
               <w:pStyle w:val="Tabletext"/>
-              <w:rPr>
-                <w:rFonts w:cs="Arial"/>
-              </w:rPr>
             </w:pPr>
           </w:p>
         </w:tc>
@@ -737,9 +424,6 @@
           <w:p>
             <w:pPr>
               <w:pStyle w:val="Tabletext"/>
-              <w:rPr>
-                <w:rFonts w:cs="Arial"/>
-              </w:rPr>
             </w:pPr>
           </w:p>
         </w:tc>
@@ -750,9 +434,6 @@
           <w:p>
             <w:pPr>
               <w:pStyle w:val="Tabletext"/>
-              <w:rPr>
-                <w:rFonts w:cs="Arial"/>
-              </w:rPr>
             </w:pPr>
           </w:p>
         </w:tc>
@@ -771,10 +452,6 @@
           <w:p>
             <w:pPr>
               <w:pStyle w:val="Tabletext"/>
-              <w:jc w:val="center"/>
-              <w:rPr>
-                <w:rFonts w:cs="Arial"/>
-              </w:rPr>
             </w:pPr>
           </w:p>
         </w:tc>
@@ -785,10 +462,6 @@
           <w:p>
             <w:pPr>
               <w:pStyle w:val="Tabletext"/>
-              <w:jc w:val="center"/>
-              <w:rPr>
-                <w:rFonts w:cs="Arial"/>
-              </w:rPr>
             </w:pPr>
           </w:p>
         </w:tc>
@@ -799,10 +472,6 @@
           <w:p>
             <w:pPr>
               <w:pStyle w:val="Tabletext"/>
-              <w:jc w:val="center"/>
-              <w:rPr>
-                <w:rFonts w:cs="Arial"/>
-              </w:rPr>
             </w:pPr>
           </w:p>
         </w:tc>
@@ -813,10 +482,6 @@
           <w:p>
             <w:pPr>
               <w:pStyle w:val="Tabletext"/>
-              <w:jc w:val="center"/>
-              <w:rPr>
-                <w:rFonts w:cs="Arial"/>
-              </w:rPr>
             </w:pPr>
           </w:p>
         </w:tc>
@@ -827,10 +492,6 @@
           <w:p>
             <w:pPr>
               <w:pStyle w:val="Tabletext"/>
-              <w:jc w:val="center"/>
-              <w:rPr>
-                <w:rFonts w:cs="Arial"/>
-              </w:rPr>
             </w:pPr>
           </w:p>
         </w:tc>
@@ -841,10 +502,6 @@
           <w:p>
             <w:pPr>
               <w:pStyle w:val="Tabletext"/>
-              <w:jc w:val="center"/>
-              <w:rPr>
-                <w:rFonts w:cs="Arial"/>
-              </w:rPr>
             </w:pPr>
           </w:p>
         </w:tc>
@@ -852,490 +509,32 @@
     </w:tbl>
     <w:p>
       <w:pPr>
-        <w:spacing w:before="0" w:after="0"/>
-        <w:ind w:left="0"/>
-        <w:jc w:val="right"/>
         <w:rPr>
-          <w:rFonts w:ascii="Arial" w:hAnsi="Arial" w:cs="Arial"/>
-          <w:b/>
           <w:i/>
           <w:iCs/>
-          <w:color w:val="0000FF"/>
           <w:sz w:val="28"/>
           <w:szCs w:val="28"/>
         </w:rPr>
       </w:pPr>
       <w:r>
-        <w:rPr>
-          <w:rFonts w:ascii="Arial" w:hAnsi="Arial" w:cs="Arial"/>
-          <w:b/>
-          <w:sz w:val="18"/>
-          <w:szCs w:val="18"/>
-        </w:rPr>
-        <w:t xml:space="preserve">UP </w:t>
-      </w:r>
-      <w:r>
-        <w:rPr>
-          <w:rFonts w:ascii="Arial" w:hAnsi="Arial" w:cs="Arial"/>
-          <w:b/>
-          <w:sz w:val="18"/>
-          <w:szCs w:val="18"/>
-        </w:rPr>
-        <w:t xml:space="preserve">Template </w:t>
-      </w:r>
-      <w:r>
-        <w:rPr>
-          <w:rFonts w:ascii="Arial" w:hAnsi="Arial" w:cs="Arial"/>
-          <w:b/>
-          <w:sz w:val="18"/>
-          <w:szCs w:val="18"/>
-        </w:rPr>
-        <w:t>Version:</w:t>
-      </w:r>
-      <w:r>
-        <w:rPr>
-          <w:rFonts w:ascii="Arial" w:hAnsi="Arial" w:cs="Arial"/>
-          <w:sz w:val="18"/>
-          <w:szCs w:val="18"/>
-        </w:rPr>
-        <w:t xml:space="preserve"> 12/31/</w:t>
-      </w:r>
-      <w:r>
-        <w:rPr>
-          <w:rFonts w:ascii="Arial" w:hAnsi="Arial" w:cs="Arial"/>
-          <w:sz w:val="18"/>
-          <w:szCs w:val="18"/>
-        </w:rPr>
-        <w:t>0</w:t>
-      </w:r>
-      <w:r>
-        <w:rPr>
-          <w:rFonts w:ascii="Arial" w:hAnsi="Arial" w:cs="Arial"/>
-          <w:sz w:val="18"/>
-          <w:szCs w:val="18"/>
-        </w:rPr>
-        <w:t>7</w:t>
-      </w:r>
-    </w:p>
-    <w:p>
-      <w:pPr>
-        <w:spacing w:before="180" w:after="120"/>
-        <w:ind w:left="0"/>
-        <w:jc w:val="center"/>
-        <w:rPr>
-          <w:rFonts w:ascii="Arial" w:hAnsi="Arial" w:cs="Arial"/>
-          <w:b/>
-          <w:i/>
-          <w:iCs/>
-          <w:color w:val="0000FF"/>
-          <w:sz w:val="28"/>
-          <w:szCs w:val="28"/>
-        </w:rPr>
-      </w:pPr>
-      <w:r>
-        <w:rPr>
-          <w:rFonts w:ascii="Arial" w:hAnsi="Arial" w:cs="Arial"/>
-          <w:b/>
-          <w:i/>
-          <w:iCs/>
-          <w:color w:val="0000FF"/>
-          <w:sz w:val="28"/>
-          <w:szCs w:val="28"/>
-        </w:rPr>
+        <w:t>UP Template Version: 12/31/07</w:t>
+      </w:r>
+    </w:p>
+    <w:p>
+      <w:r>
         <w:br w:type="page"/>
       </w:r>
-      <w:r>
-        <w:rPr>
-          <w:rFonts w:ascii="Arial" w:hAnsi="Arial" w:cs="Arial"/>
-          <w:b/>
-          <w:i/>
-          <w:iCs/>
-          <w:color w:val="0000FF"/>
-          <w:sz w:val="28"/>
-          <w:szCs w:val="28"/>
-        </w:rPr>
-        <w:lastRenderedPageBreak/>
-        <w:t>Note to the Author</w:t>
-      </w:r>
-    </w:p>
-    <w:p>
-      <w:pPr>
-        <w:ind w:left="0"/>
-        <w:jc w:val="center"/>
-        <w:rPr>
-          <w:rFonts w:ascii="Arial" w:hAnsi="Arial" w:cs="Arial"/>
-          <w:b/>
-          <w:i/>
-          <w:iCs/>
-          <w:color w:val="0000FF"/>
-          <w:sz w:val="28"/>
-          <w:szCs w:val="28"/>
-        </w:rPr>
-      </w:pPr>
-    </w:p>
-    <w:p>
-      <w:pPr>
-        <w:pStyle w:val="Instructions"/>
-        <w:rPr>
-          <w:rStyle w:val="InfoBlue"/>
-          <w:rFonts w:ascii="Arial" w:hAnsi="Arial" w:cs="Arial"/>
-        </w:rPr>
-      </w:pPr>
-      <w:r>
-        <w:rPr>
-          <w:rStyle w:val="InfoBlue"/>
-          <w:rFonts w:ascii="Arial" w:hAnsi="Arial" w:cs="Arial"/>
-        </w:rPr>
-        <w:t xml:space="preserve">[This document is a template of a </w:t>
-      </w:r>
-      <w:r>
-        <w:rPr>
-          <w:rStyle w:val="InfoBlue"/>
-          <w:rFonts w:ascii="Arial" w:hAnsi="Arial" w:cs="Arial"/>
-          <w:b/>
-        </w:rPr>
-        <w:fldChar w:fldCharType="begin"/>
-      </w:r>
-      <w:r>
-        <w:rPr>
-          <w:rStyle w:val="InfoBlue"/>
-          <w:rFonts w:ascii="Arial" w:hAnsi="Arial" w:cs="Arial"/>
-          <w:b/>
-        </w:rPr>
-        <w:instrText xml:space="preserve"> DOCPROPERTY  Title  \* MERGEFORMAT </w:instrText>
-      </w:r>
-      <w:r>
-        <w:rPr>
-          <w:rStyle w:val="InfoBlue"/>
-          <w:rFonts w:ascii="Arial" w:hAnsi="Arial" w:cs="Arial"/>
-          <w:b/>
-        </w:rPr>
-        <w:fldChar w:fldCharType="separate"/>
-      </w:r>
-      <w:r>
-        <w:rPr>
-          <w:rStyle w:val="InfoBlue"/>
-          <w:rFonts w:ascii="Arial" w:hAnsi="Arial" w:cs="Arial"/>
-          <w:b/>
-        </w:rPr>
-        <w:t>Product Design Specification</w:t>
-      </w:r>
-      <w:r>
-        <w:rPr>
-          <w:rStyle w:val="InfoBlue"/>
-          <w:rFonts w:ascii="Arial" w:hAnsi="Arial" w:cs="Arial"/>
-          <w:b/>
-        </w:rPr>
-        <w:fldChar w:fldCharType="end"/>
-      </w:r>
-      <w:r>
-        <w:rPr>
-          <w:rStyle w:val="InfoBlue"/>
-          <w:rFonts w:ascii="Arial" w:hAnsi="Arial" w:cs="Arial"/>
-        </w:rPr>
-        <w:t xml:space="preserve"> </w:t>
-      </w:r>
-      <w:r>
-        <w:rPr>
-          <w:rStyle w:val="InfoBlue"/>
-          <w:rFonts w:ascii="Arial" w:hAnsi="Arial" w:cs="Arial"/>
-        </w:rPr>
-        <w:t xml:space="preserve">document </w:t>
-      </w:r>
-      <w:r>
-        <w:rPr>
-          <w:rStyle w:val="InfoBlue"/>
-          <w:rFonts w:ascii="Arial" w:hAnsi="Arial" w:cs="Arial"/>
-        </w:rPr>
-        <w:t>for a project. The template includes instructions to the author, boilerplate text, and fields that should be replaced with the values specific to the project.</w:t>
-      </w:r>
-    </w:p>
-    <w:p>
-      <w:pPr>
-        <w:pStyle w:val="Instructions"/>
-        <w:rPr>
-          <w:rStyle w:val="InfoBlue"/>
-          <w:rFonts w:ascii="Arial" w:hAnsi="Arial" w:cs="Arial"/>
-        </w:rPr>
-      </w:pPr>
-    </w:p>
-    <w:p>
-      <w:pPr>
-        <w:pStyle w:val="Instructions"/>
-        <w:numPr>
-          <w:ilvl w:val="0"/>
-          <w:numId w:val="21"/>
-        </w:numPr>
-        <w:rPr>
-          <w:rFonts w:ascii="Arial" w:hAnsi="Arial" w:cs="Arial"/>
-        </w:rPr>
-      </w:pPr>
-      <w:r>
-        <w:rPr>
-          <w:rFonts w:ascii="Arial" w:hAnsi="Arial" w:cs="Arial"/>
-        </w:rPr>
-        <w:t>Blue italicized text enclosed in square brackets ([text]) provides instructions to the document author, or describes the intent, assumptions and context for content included in this document.</w:t>
-      </w:r>
-    </w:p>
-    <w:p>
-      <w:pPr>
-        <w:pStyle w:val="Instructions"/>
-        <w:rPr>
-          <w:rFonts w:ascii="Arial" w:hAnsi="Arial" w:cs="Arial"/>
-        </w:rPr>
-      </w:pPr>
-    </w:p>
-    <w:p>
-      <w:pPr>
-        <w:pStyle w:val="Instructions"/>
-        <w:numPr>
-          <w:ilvl w:val="0"/>
-          <w:numId w:val="21"/>
-        </w:numPr>
-        <w:rPr>
-          <w:rFonts w:ascii="Arial" w:hAnsi="Arial" w:cs="Arial"/>
-        </w:rPr>
-      </w:pPr>
-      <w:r>
-        <w:rPr>
-          <w:rFonts w:ascii="Arial" w:hAnsi="Arial" w:cs="Arial"/>
-        </w:rPr>
-        <w:t>Blue italicized text enclosed in angle brackets (&lt;text&gt;) indicates a field that should be replaced with information specific to a particular project.</w:t>
-      </w:r>
-    </w:p>
-    <w:p>
-      <w:pPr>
-        <w:pStyle w:val="Instructions"/>
-        <w:rPr>
-          <w:rFonts w:ascii="Arial" w:hAnsi="Arial" w:cs="Arial"/>
-        </w:rPr>
-      </w:pPr>
-    </w:p>
-    <w:p>
-      <w:pPr>
-        <w:pStyle w:val="Instructions"/>
-        <w:numPr>
-          <w:ilvl w:val="0"/>
-          <w:numId w:val="21"/>
-        </w:numPr>
-        <w:rPr>
-          <w:rFonts w:ascii="Arial" w:hAnsi="Arial" w:cs="Arial"/>
-        </w:rPr>
-      </w:pPr>
-      <w:r>
-        <w:rPr>
-          <w:rFonts w:ascii="Arial" w:hAnsi="Arial" w:cs="Arial"/>
-        </w:rPr>
-        <w:t>Text and tables in black are provided as boilerplate examples of wording and formats that may be used or modified as appropriate to a specific project.  These are offered only as suggestions to assist in developing project documents; they are not mandatory formats.</w:t>
-      </w:r>
-    </w:p>
-    <w:p>
-      <w:pPr>
-        <w:pStyle w:val="Instructions"/>
-        <w:rPr>
-          <w:rFonts w:ascii="Arial" w:hAnsi="Arial" w:cs="Arial"/>
-        </w:rPr>
-      </w:pPr>
-    </w:p>
-    <w:p>
-      <w:pPr>
-        <w:pStyle w:val="Instructions"/>
-        <w:rPr>
-          <w:rFonts w:ascii="Arial" w:hAnsi="Arial" w:cs="Arial"/>
-        </w:rPr>
-      </w:pPr>
-      <w:r>
-        <w:rPr>
-          <w:rFonts w:ascii="Arial" w:hAnsi="Arial" w:cs="Arial"/>
-        </w:rPr>
-        <w:t>When using this template for your project document, it is recommended that you follow these steps:</w:t>
-      </w:r>
-    </w:p>
-    <w:p>
-      <w:pPr>
-        <w:pStyle w:val="Instructions"/>
-        <w:numPr>
-          <w:ilvl w:val="0"/>
-          <w:numId w:val="17"/>
-        </w:numPr>
-        <w:rPr>
-          <w:rFonts w:ascii="Arial" w:hAnsi="Arial" w:cs="Arial"/>
-        </w:rPr>
-      </w:pPr>
-      <w:r>
-        <w:rPr>
-          <w:rFonts w:ascii="Arial" w:hAnsi="Arial" w:cs="Arial"/>
-        </w:rPr>
-        <w:t>Replace all text enclosed in angle brackets (i.e., &lt;Project Name&gt;) with the correct field values. These angle brackets appear in both the body of the document and in headers and footers.  To customize fields in Microsoft Word (which display a gray background when selected):</w:t>
-      </w:r>
     </w:p>
     <w:p>
       <w:pPr>
         <w:pStyle w:val="InfoBlue"/>
-        <w:numPr>
-          <w:ilvl w:val="1"/>
-          <w:numId w:val="5"/>
-        </w:numPr>
-        <w:rPr>
-          <w:rFonts w:ascii="Arial" w:hAnsi="Arial" w:cs="Arial"/>
-        </w:rPr>
-      </w:pPr>
-      <w:r>
-        <w:rPr>
-          <w:rFonts w:ascii="Arial" w:hAnsi="Arial" w:cs="Arial"/>
-        </w:rPr>
-        <w:t xml:space="preserve">Select File&gt;Properties&gt;Summary and fill in the Title field with the Document Name and the Subject field with the Project Name.  </w:t>
-      </w:r>
-    </w:p>
-    <w:p>
-      <w:pPr>
-        <w:pStyle w:val="InfoBlue"/>
-        <w:numPr>
-          <w:ilvl w:val="1"/>
-          <w:numId w:val="5"/>
-        </w:numPr>
-        <w:rPr>
-          <w:rFonts w:ascii="Arial" w:hAnsi="Arial" w:cs="Arial"/>
-        </w:rPr>
-      </w:pPr>
-      <w:r>
-        <w:rPr>
-          <w:rFonts w:ascii="Arial" w:hAnsi="Arial" w:cs="Arial"/>
-        </w:rPr>
-        <w:t xml:space="preserve">Select File&gt;Properties&gt;Custom and fill in the Last Modified, Status, and Version fields with the appropriate information for this document. </w:t>
-      </w:r>
-    </w:p>
-    <w:p>
-      <w:pPr>
-        <w:pStyle w:val="InfoBlue"/>
-        <w:numPr>
-          <w:ilvl w:val="1"/>
-          <w:numId w:val="5"/>
-        </w:numPr>
-        <w:rPr>
-          <w:rFonts w:ascii="Arial" w:hAnsi="Arial" w:cs="Arial"/>
-        </w:rPr>
-      </w:pPr>
-      <w:r>
-        <w:rPr>
-          <w:rFonts w:ascii="Arial" w:hAnsi="Arial" w:cs="Arial"/>
-        </w:rPr>
-        <w:t>After you click OK to close the dialog box, update the fields throughout the document with these values by selecting Edit&gt;Select All (or Ctrl-A) and pressing F9.  Or you can update an individual field by clicking on it and pressing F9. This must be done separately for Headers and Footers.</w:t>
-      </w:r>
-    </w:p>
-    <w:p>
-      <w:pPr>
-        <w:pStyle w:val="InfoBlue"/>
-        <w:keepLines/>
-        <w:widowControl/>
-        <w:numPr>
-          <w:ilvl w:val="0"/>
-          <w:numId w:val="5"/>
-        </w:numPr>
-        <w:ind w:left="936" w:hanging="576"/>
-        <w:rPr>
-          <w:rFonts w:ascii="Arial" w:hAnsi="Arial" w:cs="Arial"/>
-        </w:rPr>
-      </w:pPr>
-      <w:r>
-        <w:rPr>
-          <w:rFonts w:ascii="Arial" w:hAnsi="Arial" w:cs="Arial"/>
-        </w:rPr>
-        <w:t xml:space="preserve">Modify boilerplate text as appropriate to the specific project. </w:t>
-      </w:r>
-    </w:p>
-    <w:p>
-      <w:pPr>
-        <w:pStyle w:val="InfoBlue"/>
-        <w:keepLines/>
-        <w:widowControl/>
-        <w:numPr>
-          <w:ilvl w:val="0"/>
-          <w:numId w:val="5"/>
-        </w:numPr>
-        <w:rPr>
-          <w:rFonts w:ascii="Arial" w:hAnsi="Arial" w:cs="Arial"/>
-        </w:rPr>
-      </w:pPr>
-      <w:r>
-        <w:rPr>
-          <w:rFonts w:ascii="Arial" w:hAnsi="Arial" w:cs="Arial"/>
-        </w:rPr>
-        <w:t>To add any new sections to the document, ensure that the appropriate header and body text styles are maintained.  Styles used for the Section Headings are Heading 1, Heading 2 and Heading 3.  Style used for boilerplate text is Body Text.</w:t>
-      </w:r>
-    </w:p>
-    <w:p>
-      <w:pPr>
-        <w:pStyle w:val="InfoBlue"/>
-        <w:keepLines/>
-        <w:widowControl/>
-        <w:numPr>
-          <w:ilvl w:val="0"/>
-          <w:numId w:val="5"/>
-        </w:numPr>
-        <w:tabs>
-          <w:tab w:val="left" w:pos="1080"/>
-        </w:tabs>
-        <w:rPr>
-          <w:rFonts w:ascii="Arial" w:hAnsi="Arial" w:cs="Arial"/>
-        </w:rPr>
-      </w:pPr>
-      <w:r>
-        <w:rPr>
-          <w:rFonts w:ascii="Arial" w:hAnsi="Arial" w:cs="Arial"/>
-        </w:rPr>
-        <w:t>To update the Table of Contents, right-click and select “Update field” and choose the option- “Update entire table”</w:t>
-      </w:r>
-    </w:p>
-    <w:p>
-      <w:pPr>
-        <w:pStyle w:val="InfoBlue"/>
-        <w:keepLines/>
-        <w:widowControl/>
-        <w:numPr>
-          <w:ilvl w:val="0"/>
-          <w:numId w:val="5"/>
-        </w:numPr>
-        <w:tabs>
-          <w:tab w:val="left" w:pos="1080"/>
-        </w:tabs>
-        <w:rPr>
-          <w:rFonts w:ascii="Arial" w:hAnsi="Arial" w:cs="Arial"/>
-        </w:rPr>
-      </w:pPr>
-      <w:r>
-        <w:rPr>
-          <w:rFonts w:ascii="Arial" w:hAnsi="Arial" w:cs="Arial"/>
-        </w:rPr>
-        <w:t>Before submission of the first draft of this document, delete this “Notes to the Author” page and all instructions to the author, which appear throughout the document as blue italicized text enclosed in square brackets.]</w:t>
-      </w:r>
-    </w:p>
-    <w:p>
-      <w:pPr>
-        <w:pStyle w:val="InfoBlue"/>
-        <w:keepLines/>
-        <w:widowControl/>
-        <w:tabs>
-          <w:tab w:val="left" w:pos="1080"/>
-        </w:tabs>
-        <w:ind w:left="0"/>
-        <w:rPr>
-          <w:rFonts w:ascii="Arial" w:hAnsi="Arial" w:cs="Arial"/>
-        </w:rPr>
       </w:pPr>
     </w:p>
     <w:p>
       <w:pPr>
         <w:pStyle w:val="Title"/>
-        <w:rPr>
-          <w:rFonts w:ascii="Arial" w:hAnsi="Arial" w:cs="Arial"/>
-        </w:rPr>
-      </w:pPr>
-      <w:r>
-        <w:rPr>
-          <w:rFonts w:ascii="Arial" w:hAnsi="Arial" w:cs="Arial"/>
-        </w:rPr>
-        <w:lastRenderedPageBreak/>
+      </w:pPr>
+      <w:r>
         <w:t>TABLE OF CONTENTS</w:t>
       </w:r>
     </w:p>
@@ -1343,102 +542,88 @@
       <w:pPr>
         <w:pStyle w:val="TOC1"/>
         <w:rPr>
-          <w:rFonts w:ascii="Arial" w:hAnsi="Arial" w:cs="Arial"/>
+          <w:rFonts w:asciiTheme="minorHAnsi" w:eastAsiaTheme="minorEastAsia" w:hAnsiTheme="minorHAnsi" w:cstheme="minorBidi"/>
           <w:b w:val="0"/>
           <w:bCs w:val="0"/>
           <w:caps w:val="0"/>
-          <w:szCs w:val="24"/>
+          <w:color w:val="auto"/>
+          <w:sz w:val="22"/>
+          <w:szCs w:val="22"/>
+          <w:lang w:val="en-AU" w:eastAsia="en-AU"/>
         </w:rPr>
       </w:pPr>
       <w:r>
-        <w:rPr>
-          <w:rFonts w:ascii="Arial" w:hAnsi="Arial" w:cs="Arial"/>
-          <w:caps w:val="0"/>
-        </w:rPr>
         <w:fldChar w:fldCharType="begin"/>
       </w:r>
       <w:r>
-        <w:rPr>
-          <w:rFonts w:ascii="Arial" w:hAnsi="Arial" w:cs="Arial"/>
-          <w:caps w:val="0"/>
-        </w:rPr>
         <w:instrText xml:space="preserve"> TOC \o "2-3" \h \z \t "Heading 1,1,PageTitle,5,Appendix,4" </w:instrText>
       </w:r>
       <w:r>
-        <w:rPr>
-          <w:rFonts w:ascii="Arial" w:hAnsi="Arial" w:cs="Arial"/>
-          <w:caps w:val="0"/>
-        </w:rPr>
         <w:fldChar w:fldCharType="separate"/>
       </w:r>
-      <w:hyperlink w:anchor="_Toc180482593" w:history="1">
+      <w:hyperlink w:anchor="_Toc41572723" w:history="1">
         <w:r>
           <w:rPr>
             <w:rStyle w:val="Hyperlink"/>
-            <w:rFonts w:ascii="Arial" w:hAnsi="Arial" w:cs="Arial"/>
           </w:rPr>
           <w:t>1</w:t>
         </w:r>
         <w:r>
           <w:rPr>
-            <w:rFonts w:ascii="Arial" w:hAnsi="Arial" w:cs="Arial"/>
+            <w:rFonts w:asciiTheme="minorHAnsi" w:eastAsiaTheme="minorEastAsia" w:hAnsiTheme="minorHAnsi" w:cstheme="minorBidi"/>
             <w:b w:val="0"/>
             <w:bCs w:val="0"/>
             <w:caps w:val="0"/>
-            <w:szCs w:val="24"/>
+            <w:color w:val="auto"/>
+            <w:sz w:val="22"/>
+            <w:szCs w:val="22"/>
+            <w:lang w:val="en-AU" w:eastAsia="en-AU"/>
           </w:rPr>
           <w:tab/>
         </w:r>
         <w:r>
           <w:rPr>
             <w:rStyle w:val="Hyperlink"/>
-            <w:rFonts w:ascii="Arial" w:hAnsi="Arial" w:cs="Arial"/>
           </w:rPr>
           <w:t>Introduction</w:t>
         </w:r>
         <w:r>
           <w:rPr>
-            <w:rFonts w:ascii="Arial" w:hAnsi="Arial" w:cs="Arial"/>
             <w:webHidden/>
           </w:rPr>
           <w:tab/>
         </w:r>
         <w:r>
           <w:rPr>
-            <w:rFonts w:ascii="Arial" w:hAnsi="Arial" w:cs="Arial"/>
             <w:webHidden/>
           </w:rPr>
           <w:fldChar w:fldCharType="begin"/>
         </w:r>
         <w:r>
           <w:rPr>
-            <w:rFonts w:ascii="Arial" w:hAnsi="Arial" w:cs="Arial"/>
-            <w:webHidden/>
-          </w:rPr>
-          <w:instrText xml:space="preserve"> PAGEREF _Toc180482593 \h </w:instrText>
-        </w:r>
-        <w:r>
-          <w:rPr>
-            <w:rFonts w:ascii="Arial" w:hAnsi="Arial" w:cs="Arial"/>
-          </w:rPr>
-        </w:r>
-        <w:r>
-          <w:rPr>
-            <w:rFonts w:ascii="Arial" w:hAnsi="Arial" w:cs="Arial"/>
+            <w:webHidden/>
+          </w:rPr>
+          <w:instrText xml:space="preserve"> PAGEREF _Toc41572723 \h </w:instrText>
+        </w:r>
+        <w:r>
+          <w:rPr>
+            <w:webHidden/>
+          </w:rPr>
+        </w:r>
+        <w:r>
+          <w:rPr>
             <w:webHidden/>
           </w:rPr>
           <w:fldChar w:fldCharType="separate"/>
         </w:r>
         <w:r>
           <w:rPr>
-            <w:rFonts w:ascii="Arial" w:hAnsi="Arial" w:cs="Arial"/>
-            <w:webHidden/>
-          </w:rPr>
-          <w:t>5</w:t>
-        </w:r>
-        <w:r>
-          <w:rPr>
-            <w:rFonts w:ascii="Arial" w:hAnsi="Arial" w:cs="Arial"/>
+            <w:webHidden/>
+          </w:rPr>
+          <w:t>4</w:t>
+        </w:r>
+        <w:r>
+          <w:rPr>
             <w:webHidden/>
           </w:rPr>
           <w:fldChar w:fldCharType="end"/>
@@ -1449,73 +634,152 @@
       <w:pPr>
         <w:pStyle w:val="TOC2"/>
         <w:rPr>
-          <w:rFonts w:ascii="Arial" w:hAnsi="Arial" w:cs="Arial"/>
+          <w:rFonts w:asciiTheme="minorHAnsi" w:eastAsiaTheme="minorEastAsia" w:hAnsiTheme="minorHAnsi" w:cstheme="minorBidi"/>
+          <w:color w:val="auto"/>
+          <w:sz w:val="22"/>
+          <w:szCs w:val="22"/>
+          <w:lang w:val="en-AU" w:eastAsia="en-AU"/>
         </w:rPr>
       </w:pPr>
-      <w:hyperlink w:anchor="_Toc180482594" w:history="1">
+      <w:hyperlink w:anchor="_Toc41572724" w:history="1">
         <w:r>
           <w:rPr>
             <w:rStyle w:val="Hyperlink"/>
-            <w:rFonts w:ascii="Arial" w:hAnsi="Arial" w:cs="Arial"/>
+            <w:rFonts w:ascii="Times New Roman" w:hAnsi="Times New Roman"/>
           </w:rPr>
           <w:t>1.1</w:t>
         </w:r>
         <w:r>
           <w:rPr>
-            <w:rFonts w:ascii="Arial" w:hAnsi="Arial" w:cs="Arial"/>
+            <w:rFonts w:asciiTheme="minorHAnsi" w:eastAsiaTheme="minorEastAsia" w:hAnsiTheme="minorHAnsi" w:cstheme="minorBidi"/>
+            <w:color w:val="auto"/>
+            <w:sz w:val="22"/>
+            <w:szCs w:val="22"/>
+            <w:lang w:val="en-AU" w:eastAsia="en-AU"/>
           </w:rPr>
           <w:tab/>
         </w:r>
         <w:r>
           <w:rPr>
             <w:rStyle w:val="Hyperlink"/>
-            <w:rFonts w:ascii="Arial" w:hAnsi="Arial" w:cs="Arial"/>
           </w:rPr>
           <w:t>Purpose of The Product Design Specification Document</w:t>
         </w:r>
         <w:r>
           <w:rPr>
-            <w:rFonts w:ascii="Arial" w:hAnsi="Arial" w:cs="Arial"/>
             <w:webHidden/>
           </w:rPr>
           <w:tab/>
         </w:r>
         <w:r>
           <w:rPr>
-            <w:rFonts w:ascii="Arial" w:hAnsi="Arial" w:cs="Arial"/>
             <w:webHidden/>
           </w:rPr>
           <w:fldChar w:fldCharType="begin"/>
         </w:r>
         <w:r>
           <w:rPr>
-            <w:rFonts w:ascii="Arial" w:hAnsi="Arial" w:cs="Arial"/>
-            <w:webHidden/>
-          </w:rPr>
-          <w:instrText xml:space="preserve"> PAGEREF _Toc180482594 \h </w:instrText>
-        </w:r>
-        <w:r>
-          <w:rPr>
-            <w:rFonts w:ascii="Arial" w:hAnsi="Arial" w:cs="Arial"/>
-          </w:rPr>
-        </w:r>
-        <w:r>
-          <w:rPr>
-            <w:rFonts w:ascii="Arial" w:hAnsi="Arial" w:cs="Arial"/>
+            <w:webHidden/>
+          </w:rPr>
+          <w:instrText xml:space="preserve"> PAGEREF _Toc41572724 \h </w:instrText>
+        </w:r>
+        <w:r>
+          <w:rPr>
+            <w:webHidden/>
+          </w:rPr>
+        </w:r>
+        <w:r>
+          <w:rPr>
             <w:webHidden/>
           </w:rPr>
           <w:fldChar w:fldCharType="separate"/>
         </w:r>
         <w:r>
           <w:rPr>
-            <w:rFonts w:ascii="Arial" w:hAnsi="Arial" w:cs="Arial"/>
-            <w:webHidden/>
-          </w:rPr>
-          <w:t>5</w:t>
-        </w:r>
-        <w:r>
-          <w:rPr>
-            <w:rFonts w:ascii="Arial" w:hAnsi="Arial" w:cs="Arial"/>
+            <w:webHidden/>
+          </w:rPr>
+          <w:t>4</w:t>
+        </w:r>
+        <w:r>
+          <w:rPr>
+            <w:webHidden/>
+          </w:rPr>
+          <w:fldChar w:fldCharType="end"/>
+        </w:r>
+      </w:hyperlink>
+    </w:p>
+    <w:p>
+      <w:pPr>
+        <w:pStyle w:val="TOC2"/>
+        <w:rPr>
+          <w:rFonts w:asciiTheme="minorHAnsi" w:eastAsiaTheme="minorEastAsia" w:hAnsiTheme="minorHAnsi" w:cstheme="minorBidi"/>
+          <w:color w:val="auto"/>
+          <w:sz w:val="22"/>
+          <w:szCs w:val="22"/>
+          <w:lang w:val="en-AU" w:eastAsia="en-AU"/>
+        </w:rPr>
+      </w:pPr>
+      <w:hyperlink w:anchor="_Toc41572725" w:history="1">
+        <w:r>
+          <w:rPr>
+            <w:rStyle w:val="Hyperlink"/>
+            <w:rFonts w:ascii="Times New Roman" w:hAnsi="Times New Roman"/>
+          </w:rPr>
+          <w:t>1.2</w:t>
+        </w:r>
+        <w:r>
+          <w:rPr>
+            <w:rFonts w:asciiTheme="minorHAnsi" w:eastAsiaTheme="minorEastAsia" w:hAnsiTheme="minorHAnsi" w:cstheme="minorBidi"/>
+            <w:color w:val="auto"/>
+            <w:sz w:val="22"/>
+            <w:szCs w:val="22"/>
+            <w:lang w:val="en-AU" w:eastAsia="en-AU"/>
+          </w:rPr>
+          <w:tab/>
+        </w:r>
+        <w:r>
+          <w:rPr>
+            <w:rStyle w:val="Hyperlink"/>
+          </w:rPr>
+          <w:t>Purpose of the Application</w:t>
+        </w:r>
+        <w:r>
+          <w:rPr>
+            <w:webHidden/>
+          </w:rPr>
+          <w:tab/>
+        </w:r>
+        <w:r>
+          <w:rPr>
+            <w:webHidden/>
+          </w:rPr>
+          <w:fldChar w:fldCharType="begin"/>
+        </w:r>
+        <w:r>
+          <w:rPr>
+            <w:webHidden/>
+          </w:rPr>
+          <w:instrText xml:space="preserve"> PAGEREF _Toc41572725 \h </w:instrText>
+        </w:r>
+        <w:r>
+          <w:rPr>
+            <w:webHidden/>
+          </w:rPr>
+        </w:r>
+        <w:r>
+          <w:rPr>
+            <w:webHidden/>
+          </w:rPr>
+          <w:fldChar w:fldCharType="separate"/>
+        </w:r>
+        <w:r>
+          <w:rPr>
+            <w:webHidden/>
+          </w:rPr>
+          <w:t>4</w:t>
+        </w:r>
+        <w:r>
+          <w:rPr>
             <w:webHidden/>
           </w:rPr>
           <w:fldChar w:fldCharType="end"/>
@@ -1526,81 +790,79 @@
       <w:pPr>
         <w:pStyle w:val="TOC1"/>
         <w:rPr>
-          <w:rFonts w:ascii="Arial" w:hAnsi="Arial" w:cs="Arial"/>
+          <w:rFonts w:asciiTheme="minorHAnsi" w:eastAsiaTheme="minorEastAsia" w:hAnsiTheme="minorHAnsi" w:cstheme="minorBidi"/>
           <w:b w:val="0"/>
           <w:bCs w:val="0"/>
           <w:caps w:val="0"/>
-          <w:szCs w:val="24"/>
+          <w:color w:val="auto"/>
+          <w:sz w:val="22"/>
+          <w:szCs w:val="22"/>
+          <w:lang w:val="en-AU" w:eastAsia="en-AU"/>
         </w:rPr>
       </w:pPr>
-      <w:hyperlink w:anchor="_Toc180482595" w:history="1">
+      <w:hyperlink w:anchor="_Toc41572726" w:history="1">
         <w:r>
           <w:rPr>
             <w:rStyle w:val="Hyperlink"/>
-            <w:rFonts w:ascii="Arial" w:hAnsi="Arial" w:cs="Arial"/>
           </w:rPr>
           <w:t>2</w:t>
         </w:r>
         <w:r>
           <w:rPr>
-            <w:rFonts w:ascii="Arial" w:hAnsi="Arial" w:cs="Arial"/>
+            <w:rFonts w:asciiTheme="minorHAnsi" w:eastAsiaTheme="minorEastAsia" w:hAnsiTheme="minorHAnsi" w:cstheme="minorBidi"/>
             <w:b w:val="0"/>
             <w:bCs w:val="0"/>
             <w:caps w:val="0"/>
-            <w:szCs w:val="24"/>
+            <w:color w:val="auto"/>
+            <w:sz w:val="22"/>
+            <w:szCs w:val="22"/>
+            <w:lang w:val="en-AU" w:eastAsia="en-AU"/>
           </w:rPr>
           <w:tab/>
         </w:r>
         <w:r>
           <w:rPr>
             <w:rStyle w:val="Hyperlink"/>
-            <w:rFonts w:ascii="Arial" w:hAnsi="Arial" w:cs="Arial"/>
           </w:rPr>
           <w:t>General Overview and Design Guidelines/Approach</w:t>
         </w:r>
         <w:r>
           <w:rPr>
-            <w:rFonts w:ascii="Arial" w:hAnsi="Arial" w:cs="Arial"/>
             <w:webHidden/>
           </w:rPr>
           <w:tab/>
         </w:r>
         <w:r>
           <w:rPr>
-            <w:rFonts w:ascii="Arial" w:hAnsi="Arial" w:cs="Arial"/>
             <w:webHidden/>
           </w:rPr>
           <w:fldChar w:fldCharType="begin"/>
         </w:r>
         <w:r>
           <w:rPr>
-            <w:rFonts w:ascii="Arial" w:hAnsi="Arial" w:cs="Arial"/>
-            <w:webHidden/>
-          </w:rPr>
-          <w:instrText xml:space="preserve"> PAGEREF _Toc180482595 \h </w:instrText>
-        </w:r>
-        <w:r>
-          <w:rPr>
-            <w:rFonts w:ascii="Arial" w:hAnsi="Arial" w:cs="Arial"/>
-          </w:rPr>
-        </w:r>
-        <w:r>
-          <w:rPr>
-            <w:rFonts w:ascii="Arial" w:hAnsi="Arial" w:cs="Arial"/>
+            <w:webHidden/>
+          </w:rPr>
+          <w:instrText xml:space="preserve"> PAGEREF _Toc41572726 \h </w:instrText>
+        </w:r>
+        <w:r>
+          <w:rPr>
+            <w:webHidden/>
+          </w:rPr>
+        </w:r>
+        <w:r>
+          <w:rPr>
             <w:webHidden/>
           </w:rPr>
           <w:fldChar w:fldCharType="separate"/>
         </w:r>
         <w:r>
           <w:rPr>
-            <w:rFonts w:ascii="Arial" w:hAnsi="Arial" w:cs="Arial"/>
-            <w:webHidden/>
-          </w:rPr>
-          <w:t>5</w:t>
-        </w:r>
-        <w:r>
-          <w:rPr>
-            <w:rFonts w:ascii="Arial" w:hAnsi="Arial" w:cs="Arial"/>
+            <w:webHidden/>
+          </w:rPr>
+          <w:t>4</w:t>
+        </w:r>
+        <w:r>
+          <w:rPr>
             <w:webHidden/>
           </w:rPr>
           <w:fldChar w:fldCharType="end"/>
@@ -1611,73 +873,152 @@
       <w:pPr>
         <w:pStyle w:val="TOC2"/>
         <w:rPr>
-          <w:rFonts w:ascii="Arial" w:hAnsi="Arial" w:cs="Arial"/>
+          <w:rFonts w:asciiTheme="minorHAnsi" w:eastAsiaTheme="minorEastAsia" w:hAnsiTheme="minorHAnsi" w:cstheme="minorBidi"/>
+          <w:color w:val="auto"/>
+          <w:sz w:val="22"/>
+          <w:szCs w:val="22"/>
+          <w:lang w:val="en-AU" w:eastAsia="en-AU"/>
         </w:rPr>
       </w:pPr>
-      <w:hyperlink w:anchor="_Toc180482596" w:history="1">
+      <w:hyperlink w:anchor="_Toc41572727" w:history="1">
         <w:r>
           <w:rPr>
             <w:rStyle w:val="Hyperlink"/>
-            <w:rFonts w:ascii="Arial" w:hAnsi="Arial" w:cs="Arial"/>
+            <w:rFonts w:ascii="Times New Roman" w:hAnsi="Times New Roman"/>
           </w:rPr>
           <w:t>2.1</w:t>
         </w:r>
         <w:r>
           <w:rPr>
-            <w:rFonts w:ascii="Arial" w:hAnsi="Arial" w:cs="Arial"/>
+            <w:rFonts w:asciiTheme="minorHAnsi" w:eastAsiaTheme="minorEastAsia" w:hAnsiTheme="minorHAnsi" w:cstheme="minorBidi"/>
+            <w:color w:val="auto"/>
+            <w:sz w:val="22"/>
+            <w:szCs w:val="22"/>
+            <w:lang w:val="en-AU" w:eastAsia="en-AU"/>
           </w:rPr>
           <w:tab/>
         </w:r>
         <w:r>
           <w:rPr>
             <w:rStyle w:val="Hyperlink"/>
-            <w:rFonts w:ascii="Arial" w:hAnsi="Arial" w:cs="Arial"/>
-          </w:rPr>
-          <w:t>Assumptions / Constraints / Standards</w:t>
-        </w:r>
-        <w:r>
-          <w:rPr>
-            <w:rFonts w:ascii="Arial" w:hAnsi="Arial" w:cs="Arial"/>
+          </w:rPr>
+          <w:t>Assumptions / Constraints</w:t>
+        </w:r>
+        <w:r>
+          <w:rPr>
             <w:webHidden/>
           </w:rPr>
           <w:tab/>
         </w:r>
         <w:r>
           <w:rPr>
-            <w:rFonts w:ascii="Arial" w:hAnsi="Arial" w:cs="Arial"/>
             <w:webHidden/>
           </w:rPr>
           <w:fldChar w:fldCharType="begin"/>
         </w:r>
         <w:r>
           <w:rPr>
-            <w:rFonts w:ascii="Arial" w:hAnsi="Arial" w:cs="Arial"/>
-            <w:webHidden/>
-          </w:rPr>
-          <w:instrText xml:space="preserve"> PAGEREF _Toc180482596 \h </w:instrText>
-        </w:r>
-        <w:r>
-          <w:rPr>
-            <w:rFonts w:ascii="Arial" w:hAnsi="Arial" w:cs="Arial"/>
-          </w:rPr>
-        </w:r>
-        <w:r>
-          <w:rPr>
-            <w:rFonts w:ascii="Arial" w:hAnsi="Arial" w:cs="Arial"/>
+            <w:webHidden/>
+          </w:rPr>
+          <w:instrText xml:space="preserve"> PAGEREF _Toc41572727 \h </w:instrText>
+        </w:r>
+        <w:r>
+          <w:rPr>
+            <w:webHidden/>
+          </w:rPr>
+        </w:r>
+        <w:r>
+          <w:rPr>
             <w:webHidden/>
           </w:rPr>
           <w:fldChar w:fldCharType="separate"/>
         </w:r>
         <w:r>
           <w:rPr>
-            <w:rFonts w:ascii="Arial" w:hAnsi="Arial" w:cs="Arial"/>
-            <w:webHidden/>
-          </w:rPr>
-          <w:t>5</w:t>
-        </w:r>
-        <w:r>
-          <w:rPr>
-            <w:rFonts w:ascii="Arial" w:hAnsi="Arial" w:cs="Arial"/>
+            <w:webHidden/>
+          </w:rPr>
+          <w:t>4</w:t>
+        </w:r>
+        <w:r>
+          <w:rPr>
+            <w:webHidden/>
+          </w:rPr>
+          <w:fldChar w:fldCharType="end"/>
+        </w:r>
+      </w:hyperlink>
+    </w:p>
+    <w:p>
+      <w:pPr>
+        <w:pStyle w:val="TOC2"/>
+        <w:rPr>
+          <w:rFonts w:asciiTheme="minorHAnsi" w:eastAsiaTheme="minorEastAsia" w:hAnsiTheme="minorHAnsi" w:cstheme="minorBidi"/>
+          <w:color w:val="auto"/>
+          <w:sz w:val="22"/>
+          <w:szCs w:val="22"/>
+          <w:lang w:val="en-AU" w:eastAsia="en-AU"/>
+        </w:rPr>
+      </w:pPr>
+      <w:hyperlink w:anchor="_Toc41572728" w:history="1">
+        <w:r>
+          <w:rPr>
+            <w:rStyle w:val="Hyperlink"/>
+            <w:rFonts w:ascii="Times New Roman" w:hAnsi="Times New Roman"/>
+          </w:rPr>
+          <w:t>2.2</w:t>
+        </w:r>
+        <w:r>
+          <w:rPr>
+            <w:rFonts w:asciiTheme="minorHAnsi" w:eastAsiaTheme="minorEastAsia" w:hAnsiTheme="minorHAnsi" w:cstheme="minorBidi"/>
+            <w:color w:val="auto"/>
+            <w:sz w:val="22"/>
+            <w:szCs w:val="22"/>
+            <w:lang w:val="en-AU" w:eastAsia="en-AU"/>
+          </w:rPr>
+          <w:tab/>
+        </w:r>
+        <w:r>
+          <w:rPr>
+            <w:rStyle w:val="Hyperlink"/>
+          </w:rPr>
+          <w:t>Coding Standards</w:t>
+        </w:r>
+        <w:r>
+          <w:rPr>
+            <w:webHidden/>
+          </w:rPr>
+          <w:tab/>
+        </w:r>
+        <w:r>
+          <w:rPr>
+            <w:webHidden/>
+          </w:rPr>
+          <w:fldChar w:fldCharType="begin"/>
+        </w:r>
+        <w:r>
+          <w:rPr>
+            <w:webHidden/>
+          </w:rPr>
+          <w:instrText xml:space="preserve"> PAGEREF _Toc41572728 \h </w:instrText>
+        </w:r>
+        <w:r>
+          <w:rPr>
+            <w:webHidden/>
+          </w:rPr>
+        </w:r>
+        <w:r>
+          <w:rPr>
+            <w:webHidden/>
+          </w:rPr>
+          <w:fldChar w:fldCharType="separate"/>
+        </w:r>
+        <w:r>
+          <w:rPr>
+            <w:webHidden/>
+          </w:rPr>
+          <w:t>4</w:t>
+        </w:r>
+        <w:r>
+          <w:rPr>
             <w:webHidden/>
           </w:rPr>
           <w:fldChar w:fldCharType="end"/>
@@ -1688,81 +1029,79 @@
       <w:pPr>
         <w:pStyle w:val="TOC1"/>
         <w:rPr>
-          <w:rFonts w:ascii="Arial" w:hAnsi="Arial" w:cs="Arial"/>
+          <w:rFonts w:asciiTheme="minorHAnsi" w:eastAsiaTheme="minorEastAsia" w:hAnsiTheme="minorHAnsi" w:cstheme="minorBidi"/>
           <w:b w:val="0"/>
           <w:bCs w:val="0"/>
           <w:caps w:val="0"/>
-          <w:szCs w:val="24"/>
+          <w:color w:val="auto"/>
+          <w:sz w:val="22"/>
+          <w:szCs w:val="22"/>
+          <w:lang w:val="en-AU" w:eastAsia="en-AU"/>
         </w:rPr>
       </w:pPr>
-      <w:hyperlink w:anchor="_Toc180482597" w:history="1">
+      <w:hyperlink w:anchor="_Toc41572729" w:history="1">
         <w:r>
           <w:rPr>
             <w:rStyle w:val="Hyperlink"/>
-            <w:rFonts w:ascii="Arial" w:hAnsi="Arial" w:cs="Arial"/>
           </w:rPr>
           <w:t>3</w:t>
         </w:r>
         <w:r>
           <w:rPr>
-            <w:rFonts w:ascii="Arial" w:hAnsi="Arial" w:cs="Arial"/>
+            <w:rFonts w:asciiTheme="minorHAnsi" w:eastAsiaTheme="minorEastAsia" w:hAnsiTheme="minorHAnsi" w:cstheme="minorBidi"/>
             <w:b w:val="0"/>
             <w:bCs w:val="0"/>
             <w:caps w:val="0"/>
-            <w:szCs w:val="24"/>
+            <w:color w:val="auto"/>
+            <w:sz w:val="22"/>
+            <w:szCs w:val="22"/>
+            <w:lang w:val="en-AU" w:eastAsia="en-AU"/>
           </w:rPr>
           <w:tab/>
         </w:r>
         <w:r>
           <w:rPr>
             <w:rStyle w:val="Hyperlink"/>
-            <w:rFonts w:ascii="Arial" w:hAnsi="Arial" w:cs="Arial"/>
           </w:rPr>
           <w:t>Architecture Design</w:t>
         </w:r>
         <w:r>
           <w:rPr>
-            <w:rFonts w:ascii="Arial" w:hAnsi="Arial" w:cs="Arial"/>
             <w:webHidden/>
           </w:rPr>
           <w:tab/>
         </w:r>
         <w:r>
           <w:rPr>
-            <w:rFonts w:ascii="Arial" w:hAnsi="Arial" w:cs="Arial"/>
             <w:webHidden/>
           </w:rPr>
           <w:fldChar w:fldCharType="begin"/>
         </w:r>
         <w:r>
           <w:rPr>
-            <w:rFonts w:ascii="Arial" w:hAnsi="Arial" w:cs="Arial"/>
-            <w:webHidden/>
-          </w:rPr>
-          <w:instrText xml:space="preserve"> PAGEREF _Toc180482597 \h </w:instrText>
-        </w:r>
-        <w:r>
-          <w:rPr>
-            <w:rFonts w:ascii="Arial" w:hAnsi="Arial" w:cs="Arial"/>
-          </w:rPr>
-        </w:r>
-        <w:r>
-          <w:rPr>
-            <w:rFonts w:ascii="Arial" w:hAnsi="Arial" w:cs="Arial"/>
+            <w:webHidden/>
+          </w:rPr>
+          <w:instrText xml:space="preserve"> PAGEREF _Toc41572729 \h </w:instrText>
+        </w:r>
+        <w:r>
+          <w:rPr>
+            <w:webHidden/>
+          </w:rPr>
+        </w:r>
+        <w:r>
+          <w:rPr>
             <w:webHidden/>
           </w:rPr>
           <w:fldChar w:fldCharType="separate"/>
         </w:r>
         <w:r>
           <w:rPr>
-            <w:rFonts w:ascii="Arial" w:hAnsi="Arial" w:cs="Arial"/>
             <w:webHidden/>
           </w:rPr>
           <w:t>5</w:t>
         </w:r>
         <w:r>
           <w:rPr>
-            <w:rFonts w:ascii="Arial" w:hAnsi="Arial" w:cs="Arial"/>
             <w:webHidden/>
           </w:rPr>
           <w:fldChar w:fldCharType="end"/>
@@ -1773,73 +1112,74 @@
       <w:pPr>
         <w:pStyle w:val="TOC2"/>
         <w:rPr>
-          <w:rFonts w:ascii="Arial" w:hAnsi="Arial" w:cs="Arial"/>
+          <w:rFonts w:asciiTheme="minorHAnsi" w:eastAsiaTheme="minorEastAsia" w:hAnsiTheme="minorHAnsi" w:cstheme="minorBidi"/>
+          <w:color w:val="auto"/>
+          <w:sz w:val="22"/>
+          <w:szCs w:val="22"/>
+          <w:lang w:val="en-AU" w:eastAsia="en-AU"/>
         </w:rPr>
       </w:pPr>
-      <w:hyperlink w:anchor="_Toc180482598" w:history="1">
+      <w:hyperlink w:anchor="_Toc41572730" w:history="1">
         <w:r>
           <w:rPr>
             <w:rStyle w:val="Hyperlink"/>
-            <w:rFonts w:ascii="Arial" w:hAnsi="Arial" w:cs="Arial"/>
+            <w:rFonts w:ascii="Times New Roman" w:hAnsi="Times New Roman"/>
           </w:rPr>
           <w:t>3.1</w:t>
         </w:r>
         <w:r>
           <w:rPr>
-            <w:rFonts w:ascii="Arial" w:hAnsi="Arial" w:cs="Arial"/>
+            <w:rFonts w:asciiTheme="minorHAnsi" w:eastAsiaTheme="minorEastAsia" w:hAnsiTheme="minorHAnsi" w:cstheme="minorBidi"/>
+            <w:color w:val="auto"/>
+            <w:sz w:val="22"/>
+            <w:szCs w:val="22"/>
+            <w:lang w:val="en-AU" w:eastAsia="en-AU"/>
           </w:rPr>
           <w:tab/>
         </w:r>
         <w:r>
           <w:rPr>
             <w:rStyle w:val="Hyperlink"/>
-            <w:rFonts w:ascii="Arial" w:hAnsi="Arial" w:cs="Arial"/>
-          </w:rPr>
-          <w:t>Logical View</w:t>
-        </w:r>
-        <w:r>
-          <w:rPr>
-            <w:rFonts w:ascii="Arial" w:hAnsi="Arial" w:cs="Arial"/>
+          </w:rPr>
+          <w:t>Software Architecture</w:t>
+        </w:r>
+        <w:r>
+          <w:rPr>
             <w:webHidden/>
           </w:rPr>
           <w:tab/>
         </w:r>
         <w:r>
           <w:rPr>
-            <w:rFonts w:ascii="Arial" w:hAnsi="Arial" w:cs="Arial"/>
             <w:webHidden/>
           </w:rPr>
           <w:fldChar w:fldCharType="begin"/>
         </w:r>
         <w:r>
           <w:rPr>
-            <w:rFonts w:ascii="Arial" w:hAnsi="Arial" w:cs="Arial"/>
-            <w:webHidden/>
-          </w:rPr>
-          <w:instrText xml:space="preserve"> PAGEREF _Toc180482598 \h </w:instrText>
-        </w:r>
-        <w:r>
-          <w:rPr>
-            <w:rFonts w:ascii="Arial" w:hAnsi="Arial" w:cs="Arial"/>
-          </w:rPr>
-        </w:r>
-        <w:r>
-          <w:rPr>
-            <w:rFonts w:ascii="Arial" w:hAnsi="Arial" w:cs="Arial"/>
+            <w:webHidden/>
+          </w:rPr>
+          <w:instrText xml:space="preserve"> PAGEREF _Toc41572730 \h </w:instrText>
+        </w:r>
+        <w:r>
+          <w:rPr>
+            <w:webHidden/>
+          </w:rPr>
+        </w:r>
+        <w:r>
+          <w:rPr>
             <w:webHidden/>
           </w:rPr>
           <w:fldChar w:fldCharType="separate"/>
         </w:r>
         <w:r>
           <w:rPr>
-            <w:rFonts w:ascii="Arial" w:hAnsi="Arial" w:cs="Arial"/>
             <w:webHidden/>
           </w:rPr>
           <w:t>5</w:t>
         </w:r>
         <w:r>
           <w:rPr>
-            <w:rFonts w:ascii="Arial" w:hAnsi="Arial" w:cs="Arial"/>
             <w:webHidden/>
           </w:rPr>
           <w:fldChar w:fldCharType="end"/>
@@ -1850,73 +1190,74 @@
       <w:pPr>
         <w:pStyle w:val="TOC2"/>
         <w:rPr>
-          <w:rFonts w:ascii="Arial" w:hAnsi="Arial" w:cs="Arial"/>
+          <w:rFonts w:asciiTheme="minorHAnsi" w:eastAsiaTheme="minorEastAsia" w:hAnsiTheme="minorHAnsi" w:cstheme="minorBidi"/>
+          <w:color w:val="auto"/>
+          <w:sz w:val="22"/>
+          <w:szCs w:val="22"/>
+          <w:lang w:val="en-AU" w:eastAsia="en-AU"/>
         </w:rPr>
       </w:pPr>
-      <w:hyperlink w:anchor="_Toc180482599" w:history="1">
+      <w:hyperlink w:anchor="_Toc41572731" w:history="1">
         <w:r>
           <w:rPr>
             <w:rStyle w:val="Hyperlink"/>
-            <w:rFonts w:ascii="Arial" w:hAnsi="Arial" w:cs="Arial"/>
+            <w:rFonts w:ascii="Times New Roman" w:hAnsi="Times New Roman"/>
           </w:rPr>
           <w:t>3.2</w:t>
         </w:r>
         <w:r>
           <w:rPr>
-            <w:rFonts w:ascii="Arial" w:hAnsi="Arial" w:cs="Arial"/>
+            <w:rFonts w:asciiTheme="minorHAnsi" w:eastAsiaTheme="minorEastAsia" w:hAnsiTheme="minorHAnsi" w:cstheme="minorBidi"/>
+            <w:color w:val="auto"/>
+            <w:sz w:val="22"/>
+            <w:szCs w:val="22"/>
+            <w:lang w:val="en-AU" w:eastAsia="en-AU"/>
           </w:rPr>
           <w:tab/>
         </w:r>
         <w:r>
           <w:rPr>
             <w:rStyle w:val="Hyperlink"/>
-            <w:rFonts w:ascii="Arial" w:hAnsi="Arial" w:cs="Arial"/>
-          </w:rPr>
-          <w:t>Hardware Architecture</w:t>
-        </w:r>
-        <w:r>
-          <w:rPr>
-            <w:rFonts w:ascii="Arial" w:hAnsi="Arial" w:cs="Arial"/>
+          </w:rPr>
+          <w:t>Implementation of Dynamic Data Structure</w:t>
+        </w:r>
+        <w:r>
+          <w:rPr>
             <w:webHidden/>
           </w:rPr>
           <w:tab/>
         </w:r>
         <w:r>
           <w:rPr>
-            <w:rFonts w:ascii="Arial" w:hAnsi="Arial" w:cs="Arial"/>
             <w:webHidden/>
           </w:rPr>
           <w:fldChar w:fldCharType="begin"/>
         </w:r>
         <w:r>
           <w:rPr>
-            <w:rFonts w:ascii="Arial" w:hAnsi="Arial" w:cs="Arial"/>
-            <w:webHidden/>
-          </w:rPr>
-          <w:instrText xml:space="preserve"> PAGEREF _Toc180482599 \h </w:instrText>
-        </w:r>
-        <w:r>
-          <w:rPr>
-            <w:rFonts w:ascii="Arial" w:hAnsi="Arial" w:cs="Arial"/>
-          </w:rPr>
-        </w:r>
-        <w:r>
-          <w:rPr>
-            <w:rFonts w:ascii="Arial" w:hAnsi="Arial" w:cs="Arial"/>
+            <w:webHidden/>
+          </w:rPr>
+          <w:instrText xml:space="preserve"> PAGEREF _Toc41572731 \h </w:instrText>
+        </w:r>
+        <w:r>
+          <w:rPr>
+            <w:webHidden/>
+          </w:rPr>
+        </w:r>
+        <w:r>
+          <w:rPr>
             <w:webHidden/>
           </w:rPr>
           <w:fldChar w:fldCharType="separate"/>
         </w:r>
         <w:r>
           <w:rPr>
-            <w:rFonts w:ascii="Arial" w:hAnsi="Arial" w:cs="Arial"/>
             <w:webHidden/>
           </w:rPr>
           <w:t>5</w:t>
         </w:r>
         <w:r>
           <w:rPr>
-            <w:rFonts w:ascii="Arial" w:hAnsi="Arial" w:cs="Arial"/>
             <w:webHidden/>
           </w:rPr>
           <w:fldChar w:fldCharType="end"/>
@@ -1927,73 +1268,74 @@
       <w:pPr>
         <w:pStyle w:val="TOC2"/>
         <w:rPr>
-          <w:rFonts w:ascii="Arial" w:hAnsi="Arial" w:cs="Arial"/>
+          <w:rFonts w:asciiTheme="minorHAnsi" w:eastAsiaTheme="minorEastAsia" w:hAnsiTheme="minorHAnsi" w:cstheme="minorBidi"/>
+          <w:color w:val="auto"/>
+          <w:sz w:val="22"/>
+          <w:szCs w:val="22"/>
+          <w:lang w:val="en-AU" w:eastAsia="en-AU"/>
         </w:rPr>
       </w:pPr>
-      <w:hyperlink w:anchor="_Toc180482600" w:history="1">
+      <w:hyperlink w:anchor="_Toc41572732" w:history="1">
         <w:r>
           <w:rPr>
             <w:rStyle w:val="Hyperlink"/>
-            <w:rFonts w:ascii="Arial" w:hAnsi="Arial" w:cs="Arial"/>
+            <w:rFonts w:ascii="Times New Roman" w:hAnsi="Times New Roman"/>
           </w:rPr>
           <w:t>3.3</w:t>
         </w:r>
         <w:r>
           <w:rPr>
-            <w:rFonts w:ascii="Arial" w:hAnsi="Arial" w:cs="Arial"/>
+            <w:rFonts w:asciiTheme="minorHAnsi" w:eastAsiaTheme="minorEastAsia" w:hAnsiTheme="minorHAnsi" w:cstheme="minorBidi"/>
+            <w:color w:val="auto"/>
+            <w:sz w:val="22"/>
+            <w:szCs w:val="22"/>
+            <w:lang w:val="en-AU" w:eastAsia="en-AU"/>
           </w:rPr>
           <w:tab/>
         </w:r>
         <w:r>
           <w:rPr>
             <w:rStyle w:val="Hyperlink"/>
-            <w:rFonts w:ascii="Arial" w:hAnsi="Arial" w:cs="Arial"/>
-          </w:rPr>
-          <w:t>Software Architecture</w:t>
-        </w:r>
-        <w:r>
-          <w:rPr>
-            <w:rFonts w:ascii="Arial" w:hAnsi="Arial" w:cs="Arial"/>
+          </w:rPr>
+          <w:t>Implementation of GUI</w:t>
+        </w:r>
+        <w:r>
+          <w:rPr>
             <w:webHidden/>
           </w:rPr>
           <w:tab/>
         </w:r>
         <w:r>
           <w:rPr>
-            <w:rFonts w:ascii="Arial" w:hAnsi="Arial" w:cs="Arial"/>
             <w:webHidden/>
           </w:rPr>
           <w:fldChar w:fldCharType="begin"/>
         </w:r>
         <w:r>
           <w:rPr>
-            <w:rFonts w:ascii="Arial" w:hAnsi="Arial" w:cs="Arial"/>
-            <w:webHidden/>
-          </w:rPr>
-          <w:instrText xml:space="preserve"> PAGEREF _Toc180482600 \h </w:instrText>
-        </w:r>
-        <w:r>
-          <w:rPr>
-            <w:rFonts w:ascii="Arial" w:hAnsi="Arial" w:cs="Arial"/>
-          </w:rPr>
-        </w:r>
-        <w:r>
-          <w:rPr>
-            <w:rFonts w:ascii="Arial" w:hAnsi="Arial" w:cs="Arial"/>
+            <w:webHidden/>
+          </w:rPr>
+          <w:instrText xml:space="preserve"> PAGEREF _Toc41572732 \h </w:instrText>
+        </w:r>
+        <w:r>
+          <w:rPr>
+            <w:webHidden/>
+          </w:rPr>
+        </w:r>
+        <w:r>
+          <w:rPr>
             <w:webHidden/>
           </w:rPr>
           <w:fldChar w:fldCharType="separate"/>
         </w:r>
         <w:r>
           <w:rPr>
-            <w:rFonts w:ascii="Arial" w:hAnsi="Arial" w:cs="Arial"/>
             <w:webHidden/>
           </w:rPr>
           <w:t>5</w:t>
         </w:r>
         <w:r>
           <w:rPr>
-            <w:rFonts w:ascii="Arial" w:hAnsi="Arial" w:cs="Arial"/>
             <w:webHidden/>
           </w:rPr>
           <w:fldChar w:fldCharType="end"/>
@@ -2004,73 +1346,74 @@
       <w:pPr>
         <w:pStyle w:val="TOC2"/>
         <w:rPr>
-          <w:rFonts w:ascii="Arial" w:hAnsi="Arial" w:cs="Arial"/>
+          <w:rFonts w:asciiTheme="minorHAnsi" w:eastAsiaTheme="minorEastAsia" w:hAnsiTheme="minorHAnsi" w:cstheme="minorBidi"/>
+          <w:color w:val="auto"/>
+          <w:sz w:val="22"/>
+          <w:szCs w:val="22"/>
+          <w:lang w:val="en-AU" w:eastAsia="en-AU"/>
         </w:rPr>
       </w:pPr>
-      <w:hyperlink w:anchor="_Toc180482601" w:history="1">
+      <w:hyperlink w:anchor="_Toc41572733" w:history="1">
         <w:r>
           <w:rPr>
             <w:rStyle w:val="Hyperlink"/>
-            <w:rFonts w:ascii="Arial" w:hAnsi="Arial" w:cs="Arial"/>
+            <w:rFonts w:ascii="Times New Roman" w:hAnsi="Times New Roman"/>
           </w:rPr>
           <w:t>3.4</w:t>
         </w:r>
         <w:r>
           <w:rPr>
-            <w:rFonts w:ascii="Arial" w:hAnsi="Arial" w:cs="Arial"/>
+            <w:rFonts w:asciiTheme="minorHAnsi" w:eastAsiaTheme="minorEastAsia" w:hAnsiTheme="minorHAnsi" w:cstheme="minorBidi"/>
+            <w:color w:val="auto"/>
+            <w:sz w:val="22"/>
+            <w:szCs w:val="22"/>
+            <w:lang w:val="en-AU" w:eastAsia="en-AU"/>
           </w:rPr>
           <w:tab/>
         </w:r>
         <w:r>
           <w:rPr>
             <w:rStyle w:val="Hyperlink"/>
-            <w:rFonts w:ascii="Arial" w:hAnsi="Arial" w:cs="Arial"/>
-          </w:rPr>
-          <w:t>Security Architecture</w:t>
-        </w:r>
-        <w:r>
-          <w:rPr>
-            <w:rFonts w:ascii="Arial" w:hAnsi="Arial" w:cs="Arial"/>
+          </w:rPr>
+          <w:t>Implementation of Hashing Techniques</w:t>
+        </w:r>
+        <w:r>
+          <w:rPr>
             <w:webHidden/>
           </w:rPr>
           <w:tab/>
         </w:r>
         <w:r>
           <w:rPr>
-            <w:rFonts w:ascii="Arial" w:hAnsi="Arial" w:cs="Arial"/>
             <w:webHidden/>
           </w:rPr>
           <w:fldChar w:fldCharType="begin"/>
         </w:r>
         <w:r>
           <w:rPr>
-            <w:rFonts w:ascii="Arial" w:hAnsi="Arial" w:cs="Arial"/>
-            <w:webHidden/>
-          </w:rPr>
-          <w:instrText xml:space="preserve"> PAGEREF _Toc180482601 \h </w:instrText>
-        </w:r>
-        <w:r>
-          <w:rPr>
-            <w:rFonts w:ascii="Arial" w:hAnsi="Arial" w:cs="Arial"/>
-          </w:rPr>
-        </w:r>
-        <w:r>
-          <w:rPr>
-            <w:rFonts w:ascii="Arial" w:hAnsi="Arial" w:cs="Arial"/>
+            <w:webHidden/>
+          </w:rPr>
+          <w:instrText xml:space="preserve"> PAGEREF _Toc41572733 \h </w:instrText>
+        </w:r>
+        <w:r>
+          <w:rPr>
+            <w:webHidden/>
+          </w:rPr>
+        </w:r>
+        <w:r>
+          <w:rPr>
             <w:webHidden/>
           </w:rPr>
           <w:fldChar w:fldCharType="separate"/>
         </w:r>
         <w:r>
           <w:rPr>
-            <w:rFonts w:ascii="Arial" w:hAnsi="Arial" w:cs="Arial"/>
             <w:webHidden/>
           </w:rPr>
           <w:t>5</w:t>
         </w:r>
         <w:r>
           <w:rPr>
-            <w:rFonts w:ascii="Arial" w:hAnsi="Arial" w:cs="Arial"/>
             <w:webHidden/>
           </w:rPr>
           <w:fldChar w:fldCharType="end"/>
@@ -2081,150 +1424,74 @@
       <w:pPr>
         <w:pStyle w:val="TOC2"/>
         <w:rPr>
-          <w:rFonts w:ascii="Arial" w:hAnsi="Arial" w:cs="Arial"/>
+          <w:rFonts w:asciiTheme="minorHAnsi" w:eastAsiaTheme="minorEastAsia" w:hAnsiTheme="minorHAnsi" w:cstheme="minorBidi"/>
+          <w:color w:val="auto"/>
+          <w:sz w:val="22"/>
+          <w:szCs w:val="22"/>
+          <w:lang w:val="en-AU" w:eastAsia="en-AU"/>
         </w:rPr>
       </w:pPr>
-      <w:hyperlink w:anchor="_Toc180482602" w:history="1">
+      <w:hyperlink w:anchor="_Toc41572734" w:history="1">
         <w:r>
           <w:rPr>
             <w:rStyle w:val="Hyperlink"/>
-            <w:rFonts w:ascii="Arial" w:hAnsi="Arial" w:cs="Arial"/>
+            <w:rFonts w:ascii="Times New Roman" w:hAnsi="Times New Roman"/>
           </w:rPr>
           <w:t>3.5</w:t>
         </w:r>
         <w:r>
           <w:rPr>
-            <w:rFonts w:ascii="Arial" w:hAnsi="Arial" w:cs="Arial"/>
+            <w:rFonts w:asciiTheme="minorHAnsi" w:eastAsiaTheme="minorEastAsia" w:hAnsiTheme="minorHAnsi" w:cstheme="minorBidi"/>
+            <w:color w:val="auto"/>
+            <w:sz w:val="22"/>
+            <w:szCs w:val="22"/>
+            <w:lang w:val="en-AU" w:eastAsia="en-AU"/>
           </w:rPr>
           <w:tab/>
         </w:r>
         <w:r>
           <w:rPr>
             <w:rStyle w:val="Hyperlink"/>
-            <w:rFonts w:ascii="Arial" w:hAnsi="Arial" w:cs="Arial"/>
-          </w:rPr>
-          <w:t>Communication Architecture</w:t>
-        </w:r>
-        <w:r>
-          <w:rPr>
-            <w:rFonts w:ascii="Arial" w:hAnsi="Arial" w:cs="Arial"/>
+          </w:rPr>
+          <w:t>Implementation of Search Algorithm</w:t>
+        </w:r>
+        <w:r>
+          <w:rPr>
             <w:webHidden/>
           </w:rPr>
           <w:tab/>
         </w:r>
         <w:r>
           <w:rPr>
-            <w:rFonts w:ascii="Arial" w:hAnsi="Arial" w:cs="Arial"/>
             <w:webHidden/>
           </w:rPr>
           <w:fldChar w:fldCharType="begin"/>
         </w:r>
         <w:r>
           <w:rPr>
-            <w:rFonts w:ascii="Arial" w:hAnsi="Arial" w:cs="Arial"/>
-            <w:webHidden/>
-          </w:rPr>
-          <w:instrText xml:space="preserve"> PAGEREF _Toc180482602 \h </w:instrText>
-        </w:r>
-        <w:r>
-          <w:rPr>
-            <w:rFonts w:ascii="Arial" w:hAnsi="Arial" w:cs="Arial"/>
-          </w:rPr>
-        </w:r>
-        <w:r>
-          <w:rPr>
-            <w:rFonts w:ascii="Arial" w:hAnsi="Arial" w:cs="Arial"/>
+            <w:webHidden/>
+          </w:rPr>
+          <w:instrText xml:space="preserve"> PAGEREF _Toc41572734 \h </w:instrText>
+        </w:r>
+        <w:r>
+          <w:rPr>
+            <w:webHidden/>
+          </w:rPr>
+        </w:r>
+        <w:r>
+          <w:rPr>
             <w:webHidden/>
           </w:rPr>
           <w:fldChar w:fldCharType="separate"/>
         </w:r>
         <w:r>
           <w:rPr>
-            <w:rFonts w:ascii="Arial" w:hAnsi="Arial" w:cs="Arial"/>
             <w:webHidden/>
           </w:rPr>
           <w:t>5</w:t>
         </w:r>
         <w:r>
           <w:rPr>
-            <w:rFonts w:ascii="Arial" w:hAnsi="Arial" w:cs="Arial"/>
-            <w:webHidden/>
-          </w:rPr>
-          <w:fldChar w:fldCharType="end"/>
-        </w:r>
-      </w:hyperlink>
-    </w:p>
-    <w:p>
-      <w:pPr>
-        <w:pStyle w:val="TOC2"/>
-        <w:rPr>
-          <w:rFonts w:ascii="Arial" w:hAnsi="Arial" w:cs="Arial"/>
-        </w:rPr>
-      </w:pPr>
-      <w:hyperlink w:anchor="_Toc180482603" w:history="1">
-        <w:r>
-          <w:rPr>
-            <w:rStyle w:val="Hyperlink"/>
-            <w:rFonts w:ascii="Arial" w:hAnsi="Arial" w:cs="Arial"/>
-          </w:rPr>
-          <w:t>3.6</w:t>
-        </w:r>
-        <w:r>
-          <w:rPr>
-            <w:rFonts w:ascii="Arial" w:hAnsi="Arial" w:cs="Arial"/>
-          </w:rPr>
-          <w:tab/>
-        </w:r>
-        <w:r>
-          <w:rPr>
-            <w:rStyle w:val="Hyperlink"/>
-            <w:rFonts w:ascii="Arial" w:hAnsi="Arial" w:cs="Arial"/>
-          </w:rPr>
-          <w:t>Performance</w:t>
-        </w:r>
-        <w:r>
-          <w:rPr>
-            <w:rFonts w:ascii="Arial" w:hAnsi="Arial" w:cs="Arial"/>
-            <w:webHidden/>
-          </w:rPr>
-          <w:tab/>
-        </w:r>
-        <w:r>
-          <w:rPr>
-            <w:rFonts w:ascii="Arial" w:hAnsi="Arial" w:cs="Arial"/>
-            <w:webHidden/>
-          </w:rPr>
-          <w:fldChar w:fldCharType="begin"/>
-        </w:r>
-        <w:r>
-          <w:rPr>
-            <w:rFonts w:ascii="Arial" w:hAnsi="Arial" w:cs="Arial"/>
-            <w:webHidden/>
-          </w:rPr>
-          <w:instrText xml:space="preserve"> PAGEREF _Toc180482603 \h </w:instrText>
-        </w:r>
-        <w:r>
-          <w:rPr>
-            <w:rFonts w:ascii="Arial" w:hAnsi="Arial" w:cs="Arial"/>
-          </w:rPr>
-        </w:r>
-        <w:r>
-          <w:rPr>
-            <w:rFonts w:ascii="Arial" w:hAnsi="Arial" w:cs="Arial"/>
-            <w:webHidden/>
-          </w:rPr>
-          <w:fldChar w:fldCharType="separate"/>
-        </w:r>
-        <w:r>
-          <w:rPr>
-            <w:rFonts w:ascii="Arial" w:hAnsi="Arial" w:cs="Arial"/>
-            <w:webHidden/>
-          </w:rPr>
-          <w:t>6</w:t>
-        </w:r>
-        <w:r>
-          <w:rPr>
-            <w:rFonts w:ascii="Arial" w:hAnsi="Arial" w:cs="Arial"/>
             <w:webHidden/>
           </w:rPr>
           <w:fldChar w:fldCharType="end"/>
@@ -2235,81 +1502,79 @@
       <w:pPr>
         <w:pStyle w:val="TOC1"/>
         <w:rPr>
-          <w:rFonts w:ascii="Arial" w:hAnsi="Arial" w:cs="Arial"/>
+          <w:rFonts w:asciiTheme="minorHAnsi" w:eastAsiaTheme="minorEastAsia" w:hAnsiTheme="minorHAnsi" w:cstheme="minorBidi"/>
           <w:b w:val="0"/>
           <w:bCs w:val="0"/>
           <w:caps w:val="0"/>
-          <w:szCs w:val="24"/>
+          <w:color w:val="auto"/>
+          <w:sz w:val="22"/>
+          <w:szCs w:val="22"/>
+          <w:lang w:val="en-AU" w:eastAsia="en-AU"/>
         </w:rPr>
       </w:pPr>
-      <w:hyperlink w:anchor="_Toc180482604" w:history="1">
+      <w:hyperlink w:anchor="_Toc41572735" w:history="1">
         <w:r>
           <w:rPr>
             <w:rStyle w:val="Hyperlink"/>
-            <w:rFonts w:ascii="Arial" w:hAnsi="Arial" w:cs="Arial"/>
           </w:rPr>
           <w:t>4</w:t>
         </w:r>
         <w:r>
           <w:rPr>
-            <w:rFonts w:ascii="Arial" w:hAnsi="Arial" w:cs="Arial"/>
+            <w:rFonts w:asciiTheme="minorHAnsi" w:eastAsiaTheme="minorEastAsia" w:hAnsiTheme="minorHAnsi" w:cstheme="minorBidi"/>
             <w:b w:val="0"/>
             <w:bCs w:val="0"/>
             <w:caps w:val="0"/>
-            <w:szCs w:val="24"/>
+            <w:color w:val="auto"/>
+            <w:sz w:val="22"/>
+            <w:szCs w:val="22"/>
+            <w:lang w:val="en-AU" w:eastAsia="en-AU"/>
           </w:rPr>
           <w:tab/>
         </w:r>
         <w:r>
           <w:rPr>
             <w:rStyle w:val="Hyperlink"/>
-            <w:rFonts w:ascii="Arial" w:hAnsi="Arial" w:cs="Arial"/>
           </w:rPr>
           <w:t>System Design</w:t>
         </w:r>
         <w:r>
           <w:rPr>
-            <w:rFonts w:ascii="Arial" w:hAnsi="Arial" w:cs="Arial"/>
             <w:webHidden/>
           </w:rPr>
           <w:tab/>
         </w:r>
         <w:r>
           <w:rPr>
-            <w:rFonts w:ascii="Arial" w:hAnsi="Arial" w:cs="Arial"/>
             <w:webHidden/>
           </w:rPr>
           <w:fldChar w:fldCharType="begin"/>
         </w:r>
         <w:r>
           <w:rPr>
-            <w:rFonts w:ascii="Arial" w:hAnsi="Arial" w:cs="Arial"/>
-            <w:webHidden/>
-          </w:rPr>
-          <w:instrText xml:space="preserve"> PAGEREF _Toc180482604 \h </w:instrText>
-        </w:r>
-        <w:r>
-          <w:rPr>
-            <w:rFonts w:ascii="Arial" w:hAnsi="Arial" w:cs="Arial"/>
-          </w:rPr>
-        </w:r>
-        <w:r>
-          <w:rPr>
-            <w:rFonts w:ascii="Arial" w:hAnsi="Arial" w:cs="Arial"/>
+            <w:webHidden/>
+          </w:rPr>
+          <w:instrText xml:space="preserve"> PAGEREF _Toc41572735 \h </w:instrText>
+        </w:r>
+        <w:r>
+          <w:rPr>
+            <w:webHidden/>
+          </w:rPr>
+        </w:r>
+        <w:r>
+          <w:rPr>
             <w:webHidden/>
           </w:rPr>
           <w:fldChar w:fldCharType="separate"/>
         </w:r>
         <w:r>
           <w:rPr>
-            <w:rFonts w:ascii="Arial" w:hAnsi="Arial" w:cs="Arial"/>
             <w:webHidden/>
           </w:rPr>
           <w:t>6</w:t>
         </w:r>
         <w:r>
           <w:rPr>
-            <w:rFonts w:ascii="Arial" w:hAnsi="Arial" w:cs="Arial"/>
             <w:webHidden/>
           </w:rPr>
           <w:fldChar w:fldCharType="end"/>
@@ -2320,73 +1585,74 @@
       <w:pPr>
         <w:pStyle w:val="TOC2"/>
         <w:rPr>
-          <w:rFonts w:ascii="Arial" w:hAnsi="Arial" w:cs="Arial"/>
+          <w:rFonts w:asciiTheme="minorHAnsi" w:eastAsiaTheme="minorEastAsia" w:hAnsiTheme="minorHAnsi" w:cstheme="minorBidi"/>
+          <w:color w:val="auto"/>
+          <w:sz w:val="22"/>
+          <w:szCs w:val="22"/>
+          <w:lang w:val="en-AU" w:eastAsia="en-AU"/>
         </w:rPr>
       </w:pPr>
-      <w:hyperlink w:anchor="_Toc180482605" w:history="1">
+      <w:hyperlink w:anchor="_Toc41572736" w:history="1">
         <w:r>
           <w:rPr>
             <w:rStyle w:val="Hyperlink"/>
-            <w:rFonts w:ascii="Arial" w:hAnsi="Arial" w:cs="Arial"/>
+            <w:rFonts w:ascii="Times New Roman" w:hAnsi="Times New Roman"/>
           </w:rPr>
           <w:t>4.1</w:t>
         </w:r>
         <w:r>
           <w:rPr>
-            <w:rFonts w:ascii="Arial" w:hAnsi="Arial" w:cs="Arial"/>
+            <w:rFonts w:asciiTheme="minorHAnsi" w:eastAsiaTheme="minorEastAsia" w:hAnsiTheme="minorHAnsi" w:cstheme="minorBidi"/>
+            <w:color w:val="auto"/>
+            <w:sz w:val="22"/>
+            <w:szCs w:val="22"/>
+            <w:lang w:val="en-AU" w:eastAsia="en-AU"/>
           </w:rPr>
           <w:tab/>
         </w:r>
         <w:r>
           <w:rPr>
             <w:rStyle w:val="Hyperlink"/>
-            <w:rFonts w:ascii="Arial" w:hAnsi="Arial" w:cs="Arial"/>
           </w:rPr>
           <w:t>Use-Cases</w:t>
         </w:r>
         <w:r>
           <w:rPr>
-            <w:rFonts w:ascii="Arial" w:hAnsi="Arial" w:cs="Arial"/>
             <w:webHidden/>
           </w:rPr>
           <w:tab/>
         </w:r>
         <w:r>
           <w:rPr>
-            <w:rFonts w:ascii="Arial" w:hAnsi="Arial" w:cs="Arial"/>
             <w:webHidden/>
           </w:rPr>
           <w:fldChar w:fldCharType="begin"/>
         </w:r>
         <w:r>
           <w:rPr>
-            <w:rFonts w:ascii="Arial" w:hAnsi="Arial" w:cs="Arial"/>
-            <w:webHidden/>
-          </w:rPr>
-          <w:instrText xml:space="preserve"> PAGEREF _Toc180482605 \h </w:instrText>
-        </w:r>
-        <w:r>
-          <w:rPr>
-            <w:rFonts w:ascii="Arial" w:hAnsi="Arial" w:cs="Arial"/>
-          </w:rPr>
-        </w:r>
-        <w:r>
-          <w:rPr>
-            <w:rFonts w:ascii="Arial" w:hAnsi="Arial" w:cs="Arial"/>
+            <w:webHidden/>
+          </w:rPr>
+          <w:instrText xml:space="preserve"> PAGEREF _Toc41572736 \h </w:instrText>
+        </w:r>
+        <w:r>
+          <w:rPr>
+            <w:webHidden/>
+          </w:rPr>
+        </w:r>
+        <w:r>
+          <w:rPr>
             <w:webHidden/>
           </w:rPr>
           <w:fldChar w:fldCharType="separate"/>
         </w:r>
         <w:r>
           <w:rPr>
-            <w:rFonts w:ascii="Arial" w:hAnsi="Arial" w:cs="Arial"/>
             <w:webHidden/>
           </w:rPr>
           <w:t>6</w:t>
         </w:r>
         <w:r>
           <w:rPr>
-            <w:rFonts w:ascii="Arial" w:hAnsi="Arial" w:cs="Arial"/>
             <w:webHidden/>
           </w:rPr>
           <w:fldChar w:fldCharType="end"/>
@@ -2397,458 +1663,74 @@
       <w:pPr>
         <w:pStyle w:val="TOC2"/>
         <w:rPr>
-          <w:rFonts w:ascii="Arial" w:hAnsi="Arial" w:cs="Arial"/>
+          <w:rFonts w:asciiTheme="minorHAnsi" w:eastAsiaTheme="minorEastAsia" w:hAnsiTheme="minorHAnsi" w:cstheme="minorBidi"/>
+          <w:color w:val="auto"/>
+          <w:sz w:val="22"/>
+          <w:szCs w:val="22"/>
+          <w:lang w:val="en-AU" w:eastAsia="en-AU"/>
         </w:rPr>
       </w:pPr>
-      <w:hyperlink w:anchor="_Toc180482606" w:history="1">
+      <w:hyperlink w:anchor="_Toc41572737" w:history="1">
         <w:r>
           <w:rPr>
             <w:rStyle w:val="Hyperlink"/>
-            <w:rFonts w:ascii="Arial" w:hAnsi="Arial" w:cs="Arial"/>
+            <w:rFonts w:ascii="Times New Roman" w:hAnsi="Times New Roman"/>
           </w:rPr>
           <w:t>4.2</w:t>
         </w:r>
         <w:r>
           <w:rPr>
-            <w:rFonts w:ascii="Arial" w:hAnsi="Arial" w:cs="Arial"/>
+            <w:rFonts w:asciiTheme="minorHAnsi" w:eastAsiaTheme="minorEastAsia" w:hAnsiTheme="minorHAnsi" w:cstheme="minorBidi"/>
+            <w:color w:val="auto"/>
+            <w:sz w:val="22"/>
+            <w:szCs w:val="22"/>
+            <w:lang w:val="en-AU" w:eastAsia="en-AU"/>
           </w:rPr>
           <w:tab/>
         </w:r>
         <w:r>
           <w:rPr>
             <w:rStyle w:val="Hyperlink"/>
-            <w:rFonts w:ascii="Arial" w:hAnsi="Arial" w:cs="Arial"/>
-          </w:rPr>
-          <w:t>Database Design</w:t>
-        </w:r>
-        <w:r>
-          <w:rPr>
-            <w:rFonts w:ascii="Arial" w:hAnsi="Arial" w:cs="Arial"/>
+          </w:rPr>
+          <w:t>User Interface Design</w:t>
+        </w:r>
+        <w:r>
+          <w:rPr>
             <w:webHidden/>
           </w:rPr>
           <w:tab/>
         </w:r>
         <w:r>
           <w:rPr>
-            <w:rFonts w:ascii="Arial" w:hAnsi="Arial" w:cs="Arial"/>
             <w:webHidden/>
           </w:rPr>
           <w:fldChar w:fldCharType="begin"/>
         </w:r>
         <w:r>
           <w:rPr>
-            <w:rFonts w:ascii="Arial" w:hAnsi="Arial" w:cs="Arial"/>
-            <w:webHidden/>
-          </w:rPr>
-          <w:instrText xml:space="preserve"> PAGEREF _Toc180482606 \h </w:instrText>
-        </w:r>
-        <w:r>
-          <w:rPr>
-            <w:rFonts w:ascii="Arial" w:hAnsi="Arial" w:cs="Arial"/>
-          </w:rPr>
-        </w:r>
-        <w:r>
-          <w:rPr>
-            <w:rFonts w:ascii="Arial" w:hAnsi="Arial" w:cs="Arial"/>
+            <w:webHidden/>
+          </w:rPr>
+          <w:instrText xml:space="preserve"> PAGEREF _Toc41572737 \h </w:instrText>
+        </w:r>
+        <w:r>
+          <w:rPr>
+            <w:webHidden/>
+          </w:rPr>
+        </w:r>
+        <w:r>
+          <w:rPr>
             <w:webHidden/>
           </w:rPr>
           <w:fldChar w:fldCharType="separate"/>
         </w:r>
         <w:r>
           <w:rPr>
-            <w:rFonts w:ascii="Arial" w:hAnsi="Arial" w:cs="Arial"/>
-            <w:webHidden/>
-          </w:rPr>
-          <w:t>6</w:t>
-        </w:r>
-        <w:r>
-          <w:rPr>
-            <w:rFonts w:ascii="Arial" w:hAnsi="Arial" w:cs="Arial"/>
-            <w:webHidden/>
-          </w:rPr>
-          <w:fldChar w:fldCharType="end"/>
-        </w:r>
-      </w:hyperlink>
-    </w:p>
-    <w:p>
-      <w:pPr>
-        <w:pStyle w:val="TOC2"/>
-        <w:rPr>
-          <w:rFonts w:ascii="Arial" w:hAnsi="Arial" w:cs="Arial"/>
-        </w:rPr>
-      </w:pPr>
-      <w:hyperlink w:anchor="_Toc180482607" w:history="1">
-        <w:r>
-          <w:rPr>
-            <w:rStyle w:val="Hyperlink"/>
-            <w:rFonts w:ascii="Arial" w:hAnsi="Arial" w:cs="Arial"/>
-          </w:rPr>
-          <w:t>4.3</w:t>
-        </w:r>
-        <w:r>
-          <w:rPr>
-            <w:rFonts w:ascii="Arial" w:hAnsi="Arial" w:cs="Arial"/>
-          </w:rPr>
-          <w:tab/>
-        </w:r>
-        <w:r>
-          <w:rPr>
-            <w:rStyle w:val="Hyperlink"/>
-            <w:rFonts w:ascii="Arial" w:hAnsi="Arial" w:cs="Arial"/>
-          </w:rPr>
-          <w:t>Data Conversions</w:t>
-        </w:r>
-        <w:r>
-          <w:rPr>
-            <w:rFonts w:ascii="Arial" w:hAnsi="Arial" w:cs="Arial"/>
-            <w:webHidden/>
-          </w:rPr>
-          <w:tab/>
-        </w:r>
-        <w:r>
-          <w:rPr>
-            <w:rFonts w:ascii="Arial" w:hAnsi="Arial" w:cs="Arial"/>
-            <w:webHidden/>
-          </w:rPr>
-          <w:fldChar w:fldCharType="begin"/>
-        </w:r>
-        <w:r>
-          <w:rPr>
-            <w:rFonts w:ascii="Arial" w:hAnsi="Arial" w:cs="Arial"/>
-            <w:webHidden/>
-          </w:rPr>
-          <w:instrText xml:space="preserve"> PAGEREF _Toc180482607 \h </w:instrText>
-        </w:r>
-        <w:r>
-          <w:rPr>
-            <w:rFonts w:ascii="Arial" w:hAnsi="Arial" w:cs="Arial"/>
-          </w:rPr>
-        </w:r>
-        <w:r>
-          <w:rPr>
-            <w:rFonts w:ascii="Arial" w:hAnsi="Arial" w:cs="Arial"/>
-            <w:webHidden/>
-          </w:rPr>
-          <w:fldChar w:fldCharType="separate"/>
-        </w:r>
-        <w:r>
-          <w:rPr>
-            <w:rFonts w:ascii="Arial" w:hAnsi="Arial" w:cs="Arial"/>
-            <w:webHidden/>
-          </w:rPr>
-          <w:t>6</w:t>
-        </w:r>
-        <w:r>
-          <w:rPr>
-            <w:rFonts w:ascii="Arial" w:hAnsi="Arial" w:cs="Arial"/>
-            <w:webHidden/>
-          </w:rPr>
-          <w:fldChar w:fldCharType="end"/>
-        </w:r>
-      </w:hyperlink>
-    </w:p>
-    <w:p>
-      <w:pPr>
-        <w:pStyle w:val="TOC2"/>
-        <w:rPr>
-          <w:rFonts w:ascii="Arial" w:hAnsi="Arial" w:cs="Arial"/>
-        </w:rPr>
-      </w:pPr>
-      <w:hyperlink w:anchor="_Toc180482608" w:history="1">
-        <w:r>
-          <w:rPr>
-            <w:rStyle w:val="Hyperlink"/>
-            <w:rFonts w:ascii="Arial" w:hAnsi="Arial" w:cs="Arial"/>
-          </w:rPr>
-          <w:t>4.4</w:t>
-        </w:r>
-        <w:r>
-          <w:rPr>
-            <w:rFonts w:ascii="Arial" w:hAnsi="Arial" w:cs="Arial"/>
-          </w:rPr>
-          <w:tab/>
-        </w:r>
-        <w:r>
-          <w:rPr>
-            <w:rStyle w:val="Hyperlink"/>
-            <w:rFonts w:ascii="Arial" w:hAnsi="Arial" w:cs="Arial"/>
-          </w:rPr>
-          <w:t>Application Program Interfaces</w:t>
-        </w:r>
-        <w:r>
-          <w:rPr>
-            <w:rFonts w:ascii="Arial" w:hAnsi="Arial" w:cs="Arial"/>
-            <w:webHidden/>
-          </w:rPr>
-          <w:tab/>
-        </w:r>
-        <w:r>
-          <w:rPr>
-            <w:rFonts w:ascii="Arial" w:hAnsi="Arial" w:cs="Arial"/>
-            <w:webHidden/>
-          </w:rPr>
-          <w:fldChar w:fldCharType="begin"/>
-        </w:r>
-        <w:r>
-          <w:rPr>
-            <w:rFonts w:ascii="Arial" w:hAnsi="Arial" w:cs="Arial"/>
-            <w:webHidden/>
-          </w:rPr>
-          <w:instrText xml:space="preserve"> PAGEREF _Toc180482608 \h </w:instrText>
-        </w:r>
-        <w:r>
-          <w:rPr>
-            <w:rFonts w:ascii="Arial" w:hAnsi="Arial" w:cs="Arial"/>
-          </w:rPr>
-        </w:r>
-        <w:r>
-          <w:rPr>
-            <w:rFonts w:ascii="Arial" w:hAnsi="Arial" w:cs="Arial"/>
-            <w:webHidden/>
-          </w:rPr>
-          <w:fldChar w:fldCharType="separate"/>
-        </w:r>
-        <w:r>
-          <w:rPr>
-            <w:rFonts w:ascii="Arial" w:hAnsi="Arial" w:cs="Arial"/>
-            <w:webHidden/>
-          </w:rPr>
-          <w:t>6</w:t>
-        </w:r>
-        <w:r>
-          <w:rPr>
-            <w:rFonts w:ascii="Arial" w:hAnsi="Arial" w:cs="Arial"/>
-            <w:webHidden/>
-          </w:rPr>
-          <w:fldChar w:fldCharType="end"/>
-        </w:r>
-      </w:hyperlink>
-    </w:p>
-    <w:p>
-      <w:pPr>
-        <w:pStyle w:val="TOC2"/>
-        <w:rPr>
-          <w:rFonts w:ascii="Arial" w:hAnsi="Arial" w:cs="Arial"/>
-        </w:rPr>
-      </w:pPr>
-      <w:hyperlink w:anchor="_Toc180482609" w:history="1">
-        <w:r>
-          <w:rPr>
-            <w:rStyle w:val="Hyperlink"/>
-            <w:rFonts w:ascii="Arial" w:hAnsi="Arial" w:cs="Arial"/>
-          </w:rPr>
-          <w:t>4.5</w:t>
-        </w:r>
-        <w:r>
-          <w:rPr>
-            <w:rFonts w:ascii="Arial" w:hAnsi="Arial" w:cs="Arial"/>
-          </w:rPr>
-          <w:tab/>
-        </w:r>
-        <w:r>
-          <w:rPr>
-            <w:rStyle w:val="Hyperlink"/>
-            <w:rFonts w:ascii="Arial" w:hAnsi="Arial" w:cs="Arial"/>
-          </w:rPr>
-          <w:t>User Interface Design</w:t>
-        </w:r>
-        <w:r>
-          <w:rPr>
-            <w:rFonts w:ascii="Arial" w:hAnsi="Arial" w:cs="Arial"/>
-            <w:webHidden/>
-          </w:rPr>
-          <w:tab/>
-        </w:r>
-        <w:r>
-          <w:rPr>
-            <w:rFonts w:ascii="Arial" w:hAnsi="Arial" w:cs="Arial"/>
-            <w:webHidden/>
-          </w:rPr>
-          <w:fldChar w:fldCharType="begin"/>
-        </w:r>
-        <w:r>
-          <w:rPr>
-            <w:rFonts w:ascii="Arial" w:hAnsi="Arial" w:cs="Arial"/>
-            <w:webHidden/>
-          </w:rPr>
-          <w:instrText xml:space="preserve"> PAGEREF _Toc180482609 \h </w:instrText>
-        </w:r>
-        <w:r>
-          <w:rPr>
-            <w:rFonts w:ascii="Arial" w:hAnsi="Arial" w:cs="Arial"/>
-          </w:rPr>
-        </w:r>
-        <w:r>
-          <w:rPr>
-            <w:rFonts w:ascii="Arial" w:hAnsi="Arial" w:cs="Arial"/>
-            <w:webHidden/>
-          </w:rPr>
-          <w:fldChar w:fldCharType="separate"/>
-        </w:r>
-        <w:r>
-          <w:rPr>
-            <w:rFonts w:ascii="Arial" w:hAnsi="Arial" w:cs="Arial"/>
-            <w:webHidden/>
-          </w:rPr>
-          <w:t>6</w:t>
-        </w:r>
-        <w:r>
-          <w:rPr>
-            <w:rFonts w:ascii="Arial" w:hAnsi="Arial" w:cs="Arial"/>
-            <w:webHidden/>
-          </w:rPr>
-          <w:fldChar w:fldCharType="end"/>
-        </w:r>
-      </w:hyperlink>
-    </w:p>
-    <w:p>
-      <w:pPr>
-        <w:pStyle w:val="TOC2"/>
-        <w:rPr>
-          <w:rFonts w:ascii="Arial" w:hAnsi="Arial" w:cs="Arial"/>
-        </w:rPr>
-      </w:pPr>
-      <w:hyperlink w:anchor="_Toc180482610" w:history="1">
-        <w:r>
-          <w:rPr>
-            <w:rStyle w:val="Hyperlink"/>
-            <w:rFonts w:ascii="Arial" w:hAnsi="Arial" w:cs="Arial"/>
-          </w:rPr>
-          <w:t>4.6</w:t>
-        </w:r>
-        <w:r>
-          <w:rPr>
-            <w:rFonts w:ascii="Arial" w:hAnsi="Arial" w:cs="Arial"/>
-          </w:rPr>
-          <w:tab/>
-        </w:r>
-        <w:r>
-          <w:rPr>
-            <w:rStyle w:val="Hyperlink"/>
-            <w:rFonts w:ascii="Arial" w:hAnsi="Arial" w:cs="Arial"/>
-          </w:rPr>
-          <w:t>Performance</w:t>
-        </w:r>
-        <w:r>
-          <w:rPr>
-            <w:rFonts w:ascii="Arial" w:hAnsi="Arial" w:cs="Arial"/>
-            <w:webHidden/>
-          </w:rPr>
-          <w:tab/>
-        </w:r>
-        <w:r>
-          <w:rPr>
-            <w:rFonts w:ascii="Arial" w:hAnsi="Arial" w:cs="Arial"/>
-            <w:webHidden/>
-          </w:rPr>
-          <w:fldChar w:fldCharType="begin"/>
-        </w:r>
-        <w:r>
-          <w:rPr>
-            <w:rFonts w:ascii="Arial" w:hAnsi="Arial" w:cs="Arial"/>
-            <w:webHidden/>
-          </w:rPr>
-          <w:instrText xml:space="preserve"> PAGEREF _Toc180482610 \h </w:instrText>
-        </w:r>
-        <w:r>
-          <w:rPr>
-            <w:rFonts w:ascii="Arial" w:hAnsi="Arial" w:cs="Arial"/>
-          </w:rPr>
-        </w:r>
-        <w:r>
-          <w:rPr>
-            <w:rFonts w:ascii="Arial" w:hAnsi="Arial" w:cs="Arial"/>
-            <w:webHidden/>
-          </w:rPr>
-          <w:fldChar w:fldCharType="separate"/>
-        </w:r>
-        <w:r>
-          <w:rPr>
-            <w:rFonts w:ascii="Arial" w:hAnsi="Arial" w:cs="Arial"/>
-            <w:webHidden/>
-          </w:rPr>
-          <w:t>6</w:t>
-        </w:r>
-        <w:r>
-          <w:rPr>
-            <w:rFonts w:ascii="Arial" w:hAnsi="Arial" w:cs="Arial"/>
-            <w:webHidden/>
-          </w:rPr>
-          <w:fldChar w:fldCharType="end"/>
-        </w:r>
-      </w:hyperlink>
-    </w:p>
-    <w:p>
-      <w:pPr>
-        <w:pStyle w:val="TOC2"/>
-        <w:rPr>
-          <w:rFonts w:ascii="Arial" w:hAnsi="Arial" w:cs="Arial"/>
-        </w:rPr>
-      </w:pPr>
-      <w:hyperlink w:anchor="_Toc180482611" w:history="1">
-        <w:r>
-          <w:rPr>
-            <w:rStyle w:val="Hyperlink"/>
-            <w:rFonts w:ascii="Arial" w:hAnsi="Arial" w:cs="Arial"/>
-          </w:rPr>
-          <w:t>4.7</w:t>
-        </w:r>
-        <w:r>
-          <w:rPr>
-            <w:rFonts w:ascii="Arial" w:hAnsi="Arial" w:cs="Arial"/>
-          </w:rPr>
-          <w:tab/>
-        </w:r>
-        <w:r>
-          <w:rPr>
-            <w:rStyle w:val="Hyperlink"/>
-            <w:rFonts w:ascii="Arial" w:hAnsi="Arial" w:cs="Arial"/>
-          </w:rPr>
-          <w:t>Section 508 Compliance</w:t>
-        </w:r>
-        <w:r>
-          <w:rPr>
-            <w:rFonts w:ascii="Arial" w:hAnsi="Arial" w:cs="Arial"/>
-            <w:webHidden/>
-          </w:rPr>
-          <w:tab/>
-        </w:r>
-        <w:r>
-          <w:rPr>
-            <w:rFonts w:ascii="Arial" w:hAnsi="Arial" w:cs="Arial"/>
-            <w:webHidden/>
-          </w:rPr>
-          <w:fldChar w:fldCharType="begin"/>
-        </w:r>
-        <w:r>
-          <w:rPr>
-            <w:rFonts w:ascii="Arial" w:hAnsi="Arial" w:cs="Arial"/>
-            <w:webHidden/>
-          </w:rPr>
-          <w:instrText xml:space="preserve"> PAGEREF _Toc180482611 \h </w:instrText>
-        </w:r>
-        <w:r>
-          <w:rPr>
-            <w:rFonts w:ascii="Arial" w:hAnsi="Arial" w:cs="Arial"/>
-          </w:rPr>
-        </w:r>
-        <w:r>
-          <w:rPr>
-            <w:rFonts w:ascii="Arial" w:hAnsi="Arial" w:cs="Arial"/>
-            <w:webHidden/>
-          </w:rPr>
-          <w:fldChar w:fldCharType="separate"/>
-        </w:r>
-        <w:r>
-          <w:rPr>
-            <w:rFonts w:ascii="Arial" w:hAnsi="Arial" w:cs="Arial"/>
-            <w:webHidden/>
-          </w:rPr>
-          <w:t>6</w:t>
-        </w:r>
-        <w:r>
-          <w:rPr>
-            <w:rFonts w:ascii="Arial" w:hAnsi="Arial" w:cs="Arial"/>
+            <w:webHidden/>
+          </w:rPr>
+          <w:t>7</w:t>
+        </w:r>
+        <w:r>
+          <w:rPr>
             <w:webHidden/>
           </w:rPr>
           <w:fldChar w:fldCharType="end"/>
@@ -2859,81 +1741,79 @@
       <w:pPr>
         <w:pStyle w:val="TOC1"/>
         <w:rPr>
-          <w:rFonts w:ascii="Arial" w:hAnsi="Arial" w:cs="Arial"/>
+          <w:rFonts w:asciiTheme="minorHAnsi" w:eastAsiaTheme="minorEastAsia" w:hAnsiTheme="minorHAnsi" w:cstheme="minorBidi"/>
           <w:b w:val="0"/>
           <w:bCs w:val="0"/>
           <w:caps w:val="0"/>
-          <w:szCs w:val="24"/>
+          <w:color w:val="auto"/>
+          <w:sz w:val="22"/>
+          <w:szCs w:val="22"/>
+          <w:lang w:val="en-AU" w:eastAsia="en-AU"/>
         </w:rPr>
       </w:pPr>
-      <w:hyperlink w:anchor="_Toc180482612" w:history="1">
+      <w:hyperlink w:anchor="_Toc41572738" w:history="1">
         <w:r>
           <w:rPr>
             <w:rStyle w:val="Hyperlink"/>
-            <w:rFonts w:ascii="Arial" w:hAnsi="Arial" w:cs="Arial"/>
           </w:rPr>
           <w:t>5</w:t>
         </w:r>
         <w:r>
           <w:rPr>
-            <w:rFonts w:ascii="Arial" w:hAnsi="Arial" w:cs="Arial"/>
+            <w:rFonts w:asciiTheme="minorHAnsi" w:eastAsiaTheme="minorEastAsia" w:hAnsiTheme="minorHAnsi" w:cstheme="minorBidi"/>
             <w:b w:val="0"/>
             <w:bCs w:val="0"/>
             <w:caps w:val="0"/>
-            <w:szCs w:val="24"/>
+            <w:color w:val="auto"/>
+            <w:sz w:val="22"/>
+            <w:szCs w:val="22"/>
+            <w:lang w:val="en-AU" w:eastAsia="en-AU"/>
           </w:rPr>
           <w:tab/>
         </w:r>
         <w:r>
           <w:rPr>
             <w:rStyle w:val="Hyperlink"/>
-            <w:rFonts w:ascii="Arial" w:hAnsi="Arial" w:cs="Arial"/>
           </w:rPr>
           <w:t>Product Design Specification Approval</w:t>
         </w:r>
         <w:r>
           <w:rPr>
-            <w:rFonts w:ascii="Arial" w:hAnsi="Arial" w:cs="Arial"/>
             <w:webHidden/>
           </w:rPr>
           <w:tab/>
         </w:r>
         <w:r>
           <w:rPr>
-            <w:rFonts w:ascii="Arial" w:hAnsi="Arial" w:cs="Arial"/>
             <w:webHidden/>
           </w:rPr>
           <w:fldChar w:fldCharType="begin"/>
         </w:r>
         <w:r>
           <w:rPr>
-            <w:rFonts w:ascii="Arial" w:hAnsi="Arial" w:cs="Arial"/>
-            <w:webHidden/>
-          </w:rPr>
-          <w:instrText xml:space="preserve"> PAGEREF _Toc180482612 \h </w:instrText>
-        </w:r>
-        <w:r>
-          <w:rPr>
-            <w:rFonts w:ascii="Arial" w:hAnsi="Arial" w:cs="Arial"/>
-          </w:rPr>
-        </w:r>
-        <w:r>
-          <w:rPr>
-            <w:rFonts w:ascii="Arial" w:hAnsi="Arial" w:cs="Arial"/>
+            <w:webHidden/>
+          </w:rPr>
+          <w:instrText xml:space="preserve"> PAGEREF _Toc41572738 \h </w:instrText>
+        </w:r>
+        <w:r>
+          <w:rPr>
+            <w:webHidden/>
+          </w:rPr>
+        </w:r>
+        <w:r>
+          <w:rPr>
             <w:webHidden/>
           </w:rPr>
           <w:fldChar w:fldCharType="separate"/>
         </w:r>
         <w:r>
           <w:rPr>
-            <w:rFonts w:ascii="Arial" w:hAnsi="Arial" w:cs="Arial"/>
-            <w:webHidden/>
-          </w:rPr>
-          <w:t>7</w:t>
-        </w:r>
-        <w:r>
-          <w:rPr>
-            <w:rFonts w:ascii="Arial" w:hAnsi="Arial" w:cs="Arial"/>
+            <w:webHidden/>
+          </w:rPr>
+          <w:t>8</w:t>
+        </w:r>
+        <w:r>
+          <w:rPr>
             <w:webHidden/>
           </w:rPr>
           <w:fldChar w:fldCharType="end"/>
@@ -2944,25 +1824,26 @@
       <w:pPr>
         <w:pStyle w:val="TOC4"/>
         <w:rPr>
-          <w:rFonts w:ascii="Arial" w:hAnsi="Arial" w:cs="Arial"/>
+          <w:rFonts w:asciiTheme="minorHAnsi" w:eastAsiaTheme="minorEastAsia" w:hAnsiTheme="minorHAnsi" w:cstheme="minorBidi"/>
           <w:b w:val="0"/>
           <w:caps w:val="0"/>
           <w:noProof/>
-          <w:szCs w:val="24"/>
+          <w:color w:val="auto"/>
+          <w:sz w:val="22"/>
+          <w:szCs w:val="22"/>
+          <w:lang w:val="en-AU" w:eastAsia="en-AU"/>
         </w:rPr>
       </w:pPr>
-      <w:hyperlink w:anchor="_Toc180482613" w:history="1">
+      <w:hyperlink w:anchor="_Toc41572739" w:history="1">
         <w:r>
           <w:rPr>
             <w:rStyle w:val="Hyperlink"/>
-            <w:rFonts w:ascii="Arial" w:hAnsi="Arial" w:cs="Arial"/>
             <w:noProof/>
           </w:rPr>
           <w:t>Appendix A: References</w:t>
         </w:r>
         <w:r>
           <w:rPr>
-            <w:rFonts w:ascii="Arial" w:hAnsi="Arial" w:cs="Arial"/>
             <w:noProof/>
             <w:webHidden/>
           </w:rPr>
@@ -2970,7 +1851,6 @@
         </w:r>
         <w:r>
           <w:rPr>
-            <w:rFonts w:ascii="Arial" w:hAnsi="Arial" w:cs="Arial"/>
             <w:noProof/>
             <w:webHidden/>
           </w:rPr>
@@ -2978,21 +1858,19 @@
         </w:r>
         <w:r>
           <w:rPr>
-            <w:rFonts w:ascii="Arial" w:hAnsi="Arial" w:cs="Arial"/>
             <w:noProof/>
             <w:webHidden/>
           </w:rPr>
-          <w:instrText xml:space="preserve"> PAGEREF _Toc180482613 \h </w:instrText>
-        </w:r>
-        <w:r>
-          <w:rPr>
-            <w:rFonts w:ascii="Arial" w:hAnsi="Arial" w:cs="Arial"/>
+          <w:instrText xml:space="preserve"> PAGEREF _Toc41572739 \h </w:instrText>
+        </w:r>
+        <w:r>
+          <w:rPr>
             <w:noProof/>
-          </w:rPr>
-        </w:r>
-        <w:r>
-          <w:rPr>
-            <w:rFonts w:ascii="Arial" w:hAnsi="Arial" w:cs="Arial"/>
+            <w:webHidden/>
+          </w:rPr>
+        </w:r>
+        <w:r>
+          <w:rPr>
             <w:noProof/>
             <w:webHidden/>
           </w:rPr>
@@ -3000,15 +1878,13 @@
         </w:r>
         <w:r>
           <w:rPr>
-            <w:rFonts w:ascii="Arial" w:hAnsi="Arial" w:cs="Arial"/>
             <w:noProof/>
             <w:webHidden/>
           </w:rPr>
-          <w:t>8</w:t>
-        </w:r>
-        <w:r>
-          <w:rPr>
-            <w:rFonts w:ascii="Arial" w:hAnsi="Arial" w:cs="Arial"/>
+          <w:t>9</w:t>
+        </w:r>
+        <w:r>
+          <w:rPr>
             <w:noProof/>
             <w:webHidden/>
           </w:rPr>
@@ -3020,25 +1896,26 @@
       <w:pPr>
         <w:pStyle w:val="TOC4"/>
         <w:rPr>
-          <w:rFonts w:ascii="Arial" w:hAnsi="Arial" w:cs="Arial"/>
+          <w:rFonts w:asciiTheme="minorHAnsi" w:eastAsiaTheme="minorEastAsia" w:hAnsiTheme="minorHAnsi" w:cstheme="minorBidi"/>
           <w:b w:val="0"/>
           <w:caps w:val="0"/>
           <w:noProof/>
-          <w:szCs w:val="24"/>
+          <w:color w:val="auto"/>
+          <w:sz w:val="22"/>
+          <w:szCs w:val="22"/>
+          <w:lang w:val="en-AU" w:eastAsia="en-AU"/>
         </w:rPr>
       </w:pPr>
-      <w:hyperlink w:anchor="_Toc180482614" w:history="1">
+      <w:hyperlink w:anchor="_Toc41572740" w:history="1">
         <w:r>
           <w:rPr>
             <w:rStyle w:val="Hyperlink"/>
-            <w:rFonts w:ascii="Arial" w:hAnsi="Arial" w:cs="Arial"/>
             <w:noProof/>
           </w:rPr>
           <w:t>Appendix B: Key Terms</w:t>
         </w:r>
         <w:r>
           <w:rPr>
-            <w:rFonts w:ascii="Arial" w:hAnsi="Arial" w:cs="Arial"/>
             <w:noProof/>
             <w:webHidden/>
           </w:rPr>
@@ -3046,7 +1923,6 @@
         </w:r>
         <w:r>
           <w:rPr>
-            <w:rFonts w:ascii="Arial" w:hAnsi="Arial" w:cs="Arial"/>
             <w:noProof/>
             <w:webHidden/>
           </w:rPr>
@@ -3054,21 +1930,19 @@
         </w:r>
         <w:r>
           <w:rPr>
-            <w:rFonts w:ascii="Arial" w:hAnsi="Arial" w:cs="Arial"/>
             <w:noProof/>
             <w:webHidden/>
           </w:rPr>
-          <w:instrText xml:space="preserve"> PAGEREF _Toc180482614 \h </w:instrText>
-        </w:r>
-        <w:r>
-          <w:rPr>
-            <w:rFonts w:ascii="Arial" w:hAnsi="Arial" w:cs="Arial"/>
+          <w:instrText xml:space="preserve"> PAGEREF _Toc41572740 \h </w:instrText>
+        </w:r>
+        <w:r>
+          <w:rPr>
             <w:noProof/>
-          </w:rPr>
-        </w:r>
-        <w:r>
-          <w:rPr>
-            <w:rFonts w:ascii="Arial" w:hAnsi="Arial" w:cs="Arial"/>
+            <w:webHidden/>
+          </w:rPr>
+        </w:r>
+        <w:r>
+          <w:rPr>
             <w:noProof/>
             <w:webHidden/>
           </w:rPr>
@@ -3076,15 +1950,13 @@
         </w:r>
         <w:r>
           <w:rPr>
-            <w:rFonts w:ascii="Arial" w:hAnsi="Arial" w:cs="Arial"/>
             <w:noProof/>
             <w:webHidden/>
           </w:rPr>
-          <w:t>9</w:t>
-        </w:r>
-        <w:r>
-          <w:rPr>
-            <w:rFonts w:ascii="Arial" w:hAnsi="Arial" w:cs="Arial"/>
+          <w:t>10</w:t>
+        </w:r>
+        <w:r>
+          <w:rPr>
             <w:noProof/>
             <w:webHidden/>
           </w:rPr>
@@ -3095,15 +1967,9 @@
     <w:p>
       <w:pPr>
         <w:pStyle w:val="BodyText"/>
-        <w:ind w:left="0"/>
-        <w:jc w:val="left"/>
+      </w:pPr>
+      <w:r>
         <w:rPr>
-          <w:rFonts w:ascii="Arial" w:hAnsi="Arial" w:cs="Arial"/>
-        </w:rPr>
-      </w:pPr>
-      <w:r>
-        <w:rPr>
-          <w:rFonts w:ascii="Arial" w:hAnsi="Arial" w:cs="Arial"/>
           <w:noProof/>
         </w:rPr>
         <w:fldChar w:fldCharType="end"/>
@@ -3129,7 +1995,7 @@
       <w:r>
         <w:br w:type="page"/>
       </w:r>
-      <w:bookmarkStart w:id="14" w:name="_Toc180482593"/>
+      <w:bookmarkStart w:id="14" w:name="_Toc41572723"/>
       <w:r>
         <w:lastRenderedPageBreak/>
         <w:t>I</w:t>
@@ -3146,16 +2012,16 @@
       <w:pPr>
         <w:pStyle w:val="Heading2"/>
         <w:rPr>
-          <w:rFonts w:ascii="Arial" w:hAnsi="Arial" w:cs="Arial"/>
+          <w:rFonts w:cs="Arial"/>
         </w:rPr>
       </w:pPr>
       <w:bookmarkStart w:id="15" w:name="_Toc456598587"/>
       <w:bookmarkStart w:id="16" w:name="_Toc456600918"/>
       <w:bookmarkStart w:id="17" w:name="_Toc494193640"/>
-      <w:bookmarkStart w:id="18" w:name="_Toc180482594"/>
+      <w:bookmarkStart w:id="18" w:name="_Toc41572724"/>
       <w:r>
         <w:rPr>
-          <w:rFonts w:ascii="Arial" w:hAnsi="Arial" w:cs="Arial"/>
+          <w:rFonts w:cs="Arial"/>
         </w:rPr>
         <w:t>P</w:t>
       </w:r>
@@ -3164,49 +2030,49 @@
       <w:bookmarkEnd w:id="17"/>
       <w:r>
         <w:rPr>
-          <w:rFonts w:ascii="Arial" w:hAnsi="Arial" w:cs="Arial"/>
+          <w:rFonts w:cs="Arial"/>
         </w:rPr>
         <w:t xml:space="preserve">urpose of </w:t>
       </w:r>
       <w:r>
         <w:rPr>
-          <w:rFonts w:ascii="Arial" w:hAnsi="Arial" w:cs="Arial"/>
+          <w:rFonts w:cs="Arial"/>
         </w:rPr>
         <w:t xml:space="preserve">The </w:t>
       </w:r>
       <w:r>
         <w:rPr>
-          <w:rFonts w:ascii="Arial" w:hAnsi="Arial" w:cs="Arial"/>
+          <w:rFonts w:cs="Arial"/>
         </w:rPr>
         <w:fldChar w:fldCharType="begin"/>
       </w:r>
       <w:r>
         <w:rPr>
-          <w:rFonts w:ascii="Arial" w:hAnsi="Arial" w:cs="Arial"/>
+          <w:rFonts w:cs="Arial"/>
         </w:rPr>
         <w:instrText xml:space="preserve"> DOCPROPERTY  Title  \* MERGEFORMAT </w:instrText>
       </w:r>
       <w:r>
         <w:rPr>
-          <w:rFonts w:ascii="Arial" w:hAnsi="Arial" w:cs="Arial"/>
+          <w:rFonts w:cs="Arial"/>
         </w:rPr>
         <w:fldChar w:fldCharType="separate"/>
       </w:r>
       <w:r>
         <w:rPr>
-          <w:rFonts w:ascii="Arial" w:hAnsi="Arial" w:cs="Arial"/>
+          <w:rFonts w:cs="Arial"/>
         </w:rPr>
         <w:t>Product Design Specification</w:t>
       </w:r>
       <w:r>
         <w:rPr>
-          <w:rFonts w:ascii="Arial" w:hAnsi="Arial" w:cs="Arial"/>
+          <w:rFonts w:cs="Arial"/>
         </w:rPr>
         <w:fldChar w:fldCharType="end"/>
       </w:r>
       <w:r>
         <w:rPr>
-          <w:rFonts w:ascii="Arial" w:hAnsi="Arial" w:cs="Arial"/>
+          <w:rFonts w:cs="Arial"/>
         </w:rPr>
         <w:t xml:space="preserve"> Document</w:t>
       </w:r>
@@ -3214,328 +2080,121 @@
     </w:p>
     <w:p>
       <w:pPr>
-        <w:pStyle w:val="InfoBlue"/>
-        <w:spacing w:after="0"/>
+        <w:pStyle w:val="BodyText"/>
         <w:rPr>
-          <w:rFonts w:ascii="Arial" w:hAnsi="Arial" w:cs="Arial"/>
-        </w:rPr>
-      </w:pPr>
-      <w:r>
-        <w:rPr>
-          <w:rFonts w:ascii="Arial" w:hAnsi="Arial" w:cs="Arial"/>
-        </w:rPr>
-        <w:t xml:space="preserve">[Provide the purpose of the </w:t>
-      </w:r>
-      <w:r>
-        <w:rPr>
-          <w:rFonts w:ascii="Arial" w:hAnsi="Arial" w:cs="Arial"/>
-          <w:color w:val="auto"/>
-        </w:rPr>
-        <w:fldChar w:fldCharType="begin"/>
-      </w:r>
-      <w:r>
-        <w:rPr>
-          <w:rFonts w:ascii="Arial" w:hAnsi="Arial" w:cs="Arial"/>
-          <w:color w:val="auto"/>
-        </w:rPr>
-        <w:instrText xml:space="preserve"> DOCPROPERTY  Title  \* MERGEFORMAT </w:instrText>
-      </w:r>
-      <w:r>
-        <w:rPr>
-          <w:rFonts w:ascii="Arial" w:hAnsi="Arial" w:cs="Arial"/>
-          <w:color w:val="auto"/>
-        </w:rPr>
-        <w:fldChar w:fldCharType="separate"/>
-      </w:r>
-      <w:r>
-        <w:rPr>
-          <w:rFonts w:ascii="Arial" w:hAnsi="Arial" w:cs="Arial"/>
-        </w:rPr>
-        <w:t>Product Design</w:t>
-      </w:r>
-      <w:r>
-        <w:rPr>
-          <w:rFonts w:ascii="Arial" w:hAnsi="Arial" w:cs="Arial"/>
-          <w:color w:val="auto"/>
-        </w:rPr>
-        <w:t xml:space="preserve"> Specification</w:t>
-      </w:r>
-      <w:r>
-        <w:rPr>
-          <w:rFonts w:ascii="Arial" w:hAnsi="Arial" w:cs="Arial"/>
-          <w:color w:val="auto"/>
-        </w:rPr>
-        <w:fldChar w:fldCharType="end"/>
-      </w:r>
-      <w:r>
-        <w:rPr>
-          <w:rFonts w:ascii="Arial" w:hAnsi="Arial" w:cs="Arial"/>
-        </w:rPr>
-        <w:t xml:space="preserve"> Document</w:t>
-      </w:r>
-      <w:r>
-        <w:rPr>
-          <w:rFonts w:ascii="Arial" w:hAnsi="Arial" w:cs="Arial"/>
-        </w:rPr>
-        <w:t xml:space="preserve">. This document should be tailored to fit </w:t>
-      </w:r>
-      <w:r>
-        <w:rPr>
-          <w:rFonts w:ascii="Arial" w:hAnsi="Arial" w:cs="Arial"/>
-        </w:rPr>
-        <w:t xml:space="preserve">a </w:t>
-      </w:r>
-      <w:r>
-        <w:rPr>
-          <w:rFonts w:ascii="Arial" w:hAnsi="Arial" w:cs="Arial"/>
-        </w:rPr>
-        <w:t>particular project</w:t>
-      </w:r>
-      <w:r>
-        <w:rPr>
-          <w:rFonts w:ascii="Arial" w:hAnsi="Arial" w:cs="Arial"/>
-        </w:rPr>
-        <w:t>’s</w:t>
-      </w:r>
-      <w:r>
-        <w:rPr>
-          <w:rFonts w:ascii="Arial" w:hAnsi="Arial" w:cs="Arial"/>
-        </w:rPr>
-        <w:t xml:space="preserve"> needs.</w:t>
-      </w:r>
-      <w:r>
-        <w:rPr>
-          <w:rFonts w:ascii="Arial" w:hAnsi="Arial" w:cs="Arial"/>
-        </w:rPr>
-        <w:t>]</w:t>
-      </w:r>
-    </w:p>
-    <w:p>
-      <w:pPr>
-        <w:pStyle w:val="BodyText"/>
-        <w:spacing w:before="0" w:after="0"/>
-        <w:rPr>
-          <w:rFonts w:ascii="Arial" w:hAnsi="Arial" w:cs="Arial"/>
           <w:iCs/>
         </w:rPr>
       </w:pPr>
       <w:bookmarkStart w:id="19" w:name="OLE_LINK1"/>
       <w:bookmarkStart w:id="20" w:name="OLE_LINK2"/>
       <w:r>
+        <w:t xml:space="preserve">The </w:t>
+      </w:r>
+      <w:fldSimple w:instr=" DOCPROPERTY  Title  \* MERGEFORMAT ">
+        <w:r>
+          <w:t>Product Design Specification</w:t>
+        </w:r>
+      </w:fldSimple>
+      <w:r>
+        <w:t xml:space="preserve"> </w:t>
+      </w:r>
+      <w:r>
+        <w:t xml:space="preserve">document </w:t>
+      </w:r>
+      <w:r>
+        <w:t>document</w:t>
+      </w:r>
+      <w:r>
+        <w:t>s</w:t>
+      </w:r>
+      <w:r>
+        <w:t xml:space="preserve"> and track</w:t>
+      </w:r>
+      <w:r>
+        <w:t xml:space="preserve">s the necessary information required to </w:t>
+      </w:r>
+      <w:r>
+        <w:t>e</w:t>
+      </w:r>
+      <w:r>
+        <w:t xml:space="preserve">ffectively </w:t>
+      </w:r>
+      <w:r>
+        <w:t>define architecture and system design in order to give the development team guidance on architecture of the s</w:t>
+      </w:r>
+      <w:r>
+        <w:t>ystem</w:t>
+      </w:r>
+      <w:r>
+        <w:t xml:space="preserve"> to be developed.</w:t>
+      </w:r>
+      <w:r>
+        <w:t xml:space="preserve"> </w:t>
+      </w:r>
+      <w:r>
+        <w:t xml:space="preserve">The </w:t>
+      </w:r>
+      <w:fldSimple w:instr=" DOCPROPERTY  Title  \* MERGEFORMAT ">
+        <w:r>
+          <w:t>Product Design Specification</w:t>
+        </w:r>
+      </w:fldSimple>
+      <w:r>
+        <w:t xml:space="preserve"> document </w:t>
+      </w:r>
+      <w:r>
+        <w:t xml:space="preserve">is created during the Planning Phase of the project. Its intended audience is </w:t>
+      </w:r>
+      <w:r>
         <w:rPr>
-          <w:rFonts w:ascii="Arial" w:hAnsi="Arial" w:cs="Arial"/>
-        </w:rPr>
-        <w:t xml:space="preserve">The </w:t>
-      </w:r>
-      <w:r>
-        <w:rPr>
-          <w:rFonts w:ascii="Arial" w:hAnsi="Arial" w:cs="Arial"/>
-        </w:rPr>
-        <w:fldChar w:fldCharType="begin"/>
-      </w:r>
-      <w:r>
-        <w:rPr>
-          <w:rFonts w:ascii="Arial" w:hAnsi="Arial" w:cs="Arial"/>
-        </w:rPr>
-        <w:instrText xml:space="preserve"> DOCPROPERTY  Title  \* MERGEFORMAT </w:instrText>
-      </w:r>
-      <w:r>
-        <w:rPr>
-          <w:rFonts w:ascii="Arial" w:hAnsi="Arial" w:cs="Arial"/>
-        </w:rPr>
-        <w:fldChar w:fldCharType="separate"/>
-      </w:r>
-      <w:r>
-        <w:rPr>
-          <w:rFonts w:ascii="Arial" w:hAnsi="Arial" w:cs="Arial"/>
-        </w:rPr>
-        <w:t>Product Design Specification</w:t>
-      </w:r>
-      <w:r>
-        <w:rPr>
-          <w:rFonts w:ascii="Arial" w:hAnsi="Arial" w:cs="Arial"/>
-        </w:rPr>
-        <w:fldChar w:fldCharType="end"/>
-      </w:r>
-      <w:r>
-        <w:rPr>
-          <w:rFonts w:ascii="Arial" w:hAnsi="Arial" w:cs="Arial"/>
-        </w:rPr>
-        <w:t xml:space="preserve"> </w:t>
-      </w:r>
-      <w:r>
-        <w:rPr>
-          <w:rFonts w:ascii="Arial" w:hAnsi="Arial" w:cs="Arial"/>
-        </w:rPr>
-        <w:t xml:space="preserve">document </w:t>
-      </w:r>
-      <w:r>
-        <w:rPr>
-          <w:rFonts w:ascii="Arial" w:hAnsi="Arial" w:cs="Arial"/>
-        </w:rPr>
-        <w:t>document</w:t>
-      </w:r>
-      <w:r>
-        <w:rPr>
-          <w:rFonts w:ascii="Arial" w:hAnsi="Arial" w:cs="Arial"/>
-        </w:rPr>
-        <w:t>s</w:t>
-      </w:r>
-      <w:r>
-        <w:rPr>
-          <w:rFonts w:ascii="Arial" w:hAnsi="Arial" w:cs="Arial"/>
-        </w:rPr>
-        <w:t xml:space="preserve"> and track</w:t>
-      </w:r>
-      <w:r>
-        <w:rPr>
-          <w:rFonts w:ascii="Arial" w:hAnsi="Arial" w:cs="Arial"/>
-        </w:rPr>
-        <w:t xml:space="preserve">s the necessary information required to </w:t>
-      </w:r>
-      <w:r>
-        <w:rPr>
-          <w:rFonts w:ascii="Arial" w:hAnsi="Arial" w:cs="Arial"/>
-        </w:rPr>
-        <w:t>e</w:t>
-      </w:r>
-      <w:r>
-        <w:rPr>
-          <w:rFonts w:ascii="Arial" w:hAnsi="Arial" w:cs="Arial"/>
-        </w:rPr>
-        <w:t xml:space="preserve">ffectively </w:t>
-      </w:r>
-      <w:r>
-        <w:rPr>
-          <w:rFonts w:ascii="Arial" w:hAnsi="Arial" w:cs="Arial"/>
-        </w:rPr>
-        <w:t>define architecture and system design in order to give the development team guidance on architecture of the s</w:t>
-      </w:r>
-      <w:r>
-        <w:rPr>
-          <w:rFonts w:ascii="Arial" w:hAnsi="Arial" w:cs="Arial"/>
-        </w:rPr>
-        <w:t>ystem</w:t>
-      </w:r>
-      <w:r>
-        <w:rPr>
-          <w:rFonts w:ascii="Arial" w:hAnsi="Arial" w:cs="Arial"/>
-        </w:rPr>
-        <w:t xml:space="preserve"> to be developed.</w:t>
-      </w:r>
-      <w:r>
-        <w:rPr>
-          <w:rFonts w:ascii="Arial" w:hAnsi="Arial" w:cs="Arial"/>
-        </w:rPr>
-        <w:t xml:space="preserve"> </w:t>
-      </w:r>
-      <w:r>
-        <w:rPr>
-          <w:rFonts w:ascii="Arial" w:hAnsi="Arial" w:cs="Arial"/>
-        </w:rPr>
-        <w:t xml:space="preserve">The </w:t>
-      </w:r>
-      <w:r>
-        <w:rPr>
-          <w:rFonts w:ascii="Arial" w:hAnsi="Arial" w:cs="Arial"/>
-        </w:rPr>
-        <w:fldChar w:fldCharType="begin"/>
-      </w:r>
-      <w:r>
-        <w:rPr>
-          <w:rFonts w:ascii="Arial" w:hAnsi="Arial" w:cs="Arial"/>
-        </w:rPr>
-        <w:instrText xml:space="preserve"> DOCPROPERTY  Title  \* MERGEFORMAT </w:instrText>
-      </w:r>
-      <w:r>
-        <w:rPr>
-          <w:rFonts w:ascii="Arial" w:hAnsi="Arial" w:cs="Arial"/>
-        </w:rPr>
-        <w:fldChar w:fldCharType="separate"/>
-      </w:r>
-      <w:r>
-        <w:rPr>
-          <w:rFonts w:ascii="Arial" w:hAnsi="Arial" w:cs="Arial"/>
-        </w:rPr>
-        <w:t>Product Design Specification</w:t>
-      </w:r>
-      <w:r>
-        <w:rPr>
-          <w:rFonts w:ascii="Arial" w:hAnsi="Arial" w:cs="Arial"/>
-        </w:rPr>
-        <w:fldChar w:fldCharType="end"/>
-      </w:r>
-      <w:r>
-        <w:rPr>
-          <w:rFonts w:ascii="Arial" w:hAnsi="Arial" w:cs="Arial"/>
-        </w:rPr>
-        <w:t xml:space="preserve"> document </w:t>
-      </w:r>
-      <w:r>
-        <w:rPr>
-          <w:rFonts w:ascii="Arial" w:hAnsi="Arial" w:cs="Arial"/>
-        </w:rPr>
-        <w:t xml:space="preserve">is created during the Planning Phase of the project. Its intended audience is </w:t>
-      </w:r>
-      <w:r>
-        <w:rPr>
-          <w:rFonts w:ascii="Arial" w:hAnsi="Arial" w:cs="Arial"/>
           <w:iCs/>
         </w:rPr>
         <w:t xml:space="preserve">the project manager, project team, </w:t>
       </w:r>
       <w:r>
         <w:rPr>
-          <w:rFonts w:ascii="Arial" w:hAnsi="Arial" w:cs="Arial"/>
           <w:iCs/>
         </w:rPr>
         <w:t>and development team. Some portions of this document such as the user interface (UI</w:t>
       </w:r>
       <w:r>
         <w:rPr>
-          <w:rFonts w:ascii="Arial" w:hAnsi="Arial" w:cs="Arial"/>
           <w:iCs/>
         </w:rPr>
         <w:t>)</w:t>
       </w:r>
       <w:r>
         <w:rPr>
-          <w:rFonts w:ascii="Arial" w:hAnsi="Arial" w:cs="Arial"/>
           <w:iCs/>
         </w:rPr>
         <w:t xml:space="preserve"> may on occasion be shared with the client/user, and other stakeholder w</w:t>
       </w:r>
       <w:r>
         <w:rPr>
-          <w:rFonts w:ascii="Arial" w:hAnsi="Arial" w:cs="Arial"/>
           <w:iCs/>
         </w:rPr>
         <w:t xml:space="preserve">hose </w:t>
       </w:r>
       <w:r>
         <w:rPr>
-          <w:rFonts w:ascii="Arial" w:hAnsi="Arial" w:cs="Arial"/>
           <w:iCs/>
         </w:rPr>
         <w:t xml:space="preserve">input/approval into the </w:t>
       </w:r>
       <w:r>
         <w:rPr>
-          <w:rFonts w:ascii="Arial" w:hAnsi="Arial" w:cs="Arial"/>
           <w:iCs/>
         </w:rPr>
         <w:t xml:space="preserve">UI </w:t>
       </w:r>
       <w:r>
         <w:rPr>
-          <w:rFonts w:ascii="Arial" w:hAnsi="Arial" w:cs="Arial"/>
           <w:iCs/>
         </w:rPr>
         <w:t xml:space="preserve">is </w:t>
       </w:r>
       <w:r>
         <w:rPr>
-          <w:rFonts w:ascii="Arial" w:hAnsi="Arial" w:cs="Arial"/>
           <w:iCs/>
         </w:rPr>
         <w:t>needed.</w:t>
@@ -3543,10 +2202,54 @@
     </w:p>
     <w:p>
       <w:pPr>
+        <w:pStyle w:val="Heading2"/>
+        <w:rPr>
+          <w:rFonts w:cs="Arial"/>
+        </w:rPr>
+      </w:pPr>
+      <w:bookmarkStart w:id="21" w:name="_Toc41572725"/>
+      <w:r>
+        <w:rPr>
+          <w:rFonts w:cs="Arial"/>
+        </w:rPr>
+        <w:t>Purpose of the Application</w:t>
+      </w:r>
+      <w:bookmarkEnd w:id="21"/>
+    </w:p>
+    <w:p>
+      <w:r>
+        <w:t>TAFE Invaders is a simple arcade game similar to Space Invaders</w:t>
+      </w:r>
+      <w:r>
+        <w:t xml:space="preserve"> played for entertainment</w:t>
+      </w:r>
+      <w:r>
+        <w:t>. It requires dodging and destroying of</w:t>
+      </w:r>
+      <w:r>
+        <w:t xml:space="preserve"> 2D</w:t>
+      </w:r>
+      <w:r>
+        <w:t xml:space="preserve"> enemies to progress further in the game</w:t>
+      </w:r>
+      <w:r>
+        <w:t xml:space="preserve"> using simple controls</w:t>
+      </w:r>
+      <w:r>
+        <w:t>. The progress of this game can be measured by the player’s score.</w:t>
+      </w:r>
+    </w:p>
+    <w:p>
+      <w:pPr>
+        <w:pStyle w:val="BodyText"/>
+      </w:pPr>
+    </w:p>
+    <w:p>
+      <w:pPr>
         <w:pStyle w:val="Heading1"/>
       </w:pPr>
-      <w:bookmarkStart w:id="21" w:name="_Toc494193645"/>
-      <w:bookmarkStart w:id="22" w:name="_Toc180482595"/>
+      <w:bookmarkStart w:id="22" w:name="_Toc494193645"/>
+      <w:bookmarkStart w:id="23" w:name="_Toc41572726"/>
       <w:bookmarkEnd w:id="19"/>
       <w:bookmarkEnd w:id="20"/>
       <w:r>
@@ -3558,103 +2261,61 @@
       <w:r>
         <w:t>Design Guidelines/Approach</w:t>
       </w:r>
-      <w:bookmarkEnd w:id="21"/>
       <w:bookmarkEnd w:id="22"/>
+      <w:bookmarkEnd w:id="23"/>
     </w:p>
     <w:p>
       <w:pPr>
         <w:pStyle w:val="BodyText"/>
-        <w:spacing w:before="0" w:after="0"/>
+      </w:pPr>
+      <w:bookmarkStart w:id="24" w:name="_Toc494193646"/>
+      <w:r>
+        <w:t xml:space="preserve">This section describes the principles and strategies to be used </w:t>
+      </w:r>
+      <w:r>
+        <w:t xml:space="preserve">as guidelines </w:t>
+      </w:r>
+      <w:r>
+        <w:t>when designi</w:t>
+      </w:r>
+      <w:r>
+        <w:t>ng and implementing the system.</w:t>
+      </w:r>
+    </w:p>
+    <w:p>
+      <w:pPr>
+        <w:pStyle w:val="BodyText"/>
+      </w:pPr>
+    </w:p>
+    <w:p>
+      <w:pPr>
+        <w:pStyle w:val="Heading2"/>
         <w:rPr>
-          <w:rFonts w:ascii="Arial" w:hAnsi="Arial" w:cs="Arial"/>
-          <w:iCs/>
+          <w:rFonts w:cs="Arial"/>
         </w:rPr>
       </w:pPr>
-      <w:bookmarkStart w:id="23" w:name="_Toc494193646"/>
+      <w:bookmarkStart w:id="25" w:name="_Toc494193648"/>
+      <w:bookmarkStart w:id="26" w:name="_Toc41572727"/>
+      <w:bookmarkEnd w:id="24"/>
       <w:r>
         <w:rPr>
-          <w:rFonts w:ascii="Arial" w:hAnsi="Arial" w:cs="Arial"/>
-          <w:iCs/>
-        </w:rPr>
-        <w:t xml:space="preserve">This section describes the principles and strategies to be used </w:t>
-      </w:r>
-      <w:r>
-        <w:rPr>
-          <w:rFonts w:ascii="Arial" w:hAnsi="Arial" w:cs="Arial"/>
-          <w:iCs/>
-        </w:rPr>
-        <w:t xml:space="preserve">as guidelines </w:t>
-      </w:r>
-      <w:r>
-        <w:rPr>
-          <w:rFonts w:ascii="Arial" w:hAnsi="Arial" w:cs="Arial"/>
-          <w:iCs/>
-        </w:rPr>
-        <w:t>when designi</w:t>
-      </w:r>
-      <w:r>
-        <w:rPr>
-          <w:rFonts w:ascii="Arial" w:hAnsi="Arial" w:cs="Arial"/>
-          <w:iCs/>
-        </w:rPr>
-        <w:t>ng and implementing the system.</w:t>
-      </w:r>
-    </w:p>
-    <w:p>
-      <w:pPr>
-        <w:pStyle w:val="Heading2"/>
-        <w:spacing w:before="120" w:after="60" w:line="240" w:lineRule="atLeast"/>
-        <w:jc w:val="left"/>
-        <w:rPr>
-          <w:rFonts w:ascii="Arial" w:hAnsi="Arial" w:cs="Arial"/>
-        </w:rPr>
-      </w:pPr>
-      <w:bookmarkStart w:id="24" w:name="_Toc494193648"/>
-      <w:bookmarkStart w:id="25" w:name="_Toc180482596"/>
-      <w:bookmarkEnd w:id="23"/>
-      <w:r>
-        <w:rPr>
-          <w:rFonts w:ascii="Arial" w:hAnsi="Arial" w:cs="Arial"/>
+          <w:rFonts w:cs="Arial"/>
         </w:rPr>
         <w:t>Assumptions / Constraints</w:t>
       </w:r>
-      <w:r>
-        <w:rPr>
-          <w:rFonts w:ascii="Arial" w:hAnsi="Arial" w:cs="Arial"/>
-        </w:rPr>
-        <w:t xml:space="preserve"> / Standards</w:t>
-      </w:r>
-      <w:bookmarkEnd w:id="25"/>
+      <w:bookmarkEnd w:id="26"/>
     </w:p>
     <w:p>
       <w:pPr>
         <w:pStyle w:val="BodyText"/>
-        <w:jc w:val="left"/>
-        <w:rPr>
-          <w:rFonts w:ascii="Arial" w:hAnsi="Arial" w:cs="Arial"/>
-          <w:color w:val="000000"/>
-        </w:rPr>
-      </w:pPr>
-      <w:bookmarkStart w:id="26" w:name="_Toc180482597"/>
-      <w:r>
-        <w:rPr>
-          <w:rFonts w:ascii="Arial" w:hAnsi="Arial" w:cs="Arial"/>
-          <w:color w:val="000000"/>
-        </w:rPr>
+      </w:pPr>
+      <w:r>
         <w:t xml:space="preserve">This project was designed under the guidelines of Assessment Task 3 for </w:t>
       </w:r>
       <w:r>
-        <w:rPr>
-          <w:rFonts w:ascii="Arial" w:hAnsi="Arial" w:cs="Arial"/>
-          <w:color w:val="000000"/>
-        </w:rPr>
         <w:t>Java</w:t>
       </w:r>
       <w:r>
-        <w:rPr>
-          <w:rFonts w:ascii="Arial" w:hAnsi="Arial" w:cs="Arial"/>
-          <w:color w:val="000000"/>
-        </w:rPr>
         <w:t xml:space="preserve"> III. Its requirements state the project must contain the following elements:</w:t>
       </w:r>
     </w:p>
@@ -3665,18 +2326,8 @@
           <w:ilvl w:val="0"/>
           <w:numId w:val="38"/>
         </w:numPr>
-        <w:spacing w:before="0" w:after="0"/>
-        <w:jc w:val="left"/>
-        <w:rPr>
-          <w:rFonts w:ascii="Arial" w:hAnsi="Arial" w:cs="Arial"/>
-          <w:color w:val="000000"/>
-        </w:rPr>
-      </w:pPr>
-      <w:r>
-        <w:rPr>
-          <w:rFonts w:ascii="Arial" w:hAnsi="Arial" w:cs="Arial"/>
-          <w:color w:val="000000"/>
-        </w:rPr>
+      </w:pPr>
+      <w:r>
         <w:t>Dynamic Data Structures</w:t>
       </w:r>
     </w:p>
@@ -3687,18 +2338,8 @@
           <w:ilvl w:val="0"/>
           <w:numId w:val="38"/>
         </w:numPr>
-        <w:spacing w:before="0" w:after="0"/>
-        <w:jc w:val="left"/>
-        <w:rPr>
-          <w:rFonts w:ascii="Arial" w:hAnsi="Arial" w:cs="Arial"/>
-          <w:color w:val="000000"/>
-        </w:rPr>
-      </w:pPr>
-      <w:r>
-        <w:rPr>
-          <w:rFonts w:ascii="Arial" w:hAnsi="Arial" w:cs="Arial"/>
-          <w:color w:val="000000"/>
-        </w:rPr>
+      </w:pPr>
+      <w:r>
         <w:t>Hashing Techniques</w:t>
       </w:r>
     </w:p>
@@ -3709,18 +2350,8 @@
           <w:ilvl w:val="0"/>
           <w:numId w:val="38"/>
         </w:numPr>
-        <w:spacing w:before="0" w:after="0"/>
-        <w:jc w:val="left"/>
-        <w:rPr>
-          <w:rFonts w:ascii="Arial" w:hAnsi="Arial" w:cs="Arial"/>
-          <w:color w:val="000000"/>
-        </w:rPr>
-      </w:pPr>
-      <w:r>
-        <w:rPr>
-          <w:rFonts w:ascii="Arial" w:hAnsi="Arial" w:cs="Arial"/>
-          <w:color w:val="000000"/>
-        </w:rPr>
+      </w:pPr>
+      <w:r>
         <w:t>Sorting Algorithm</w:t>
       </w:r>
     </w:p>
@@ -3731,18 +2362,8 @@
           <w:ilvl w:val="0"/>
           <w:numId w:val="38"/>
         </w:numPr>
-        <w:spacing w:before="0" w:after="0"/>
-        <w:jc w:val="left"/>
-        <w:rPr>
-          <w:rFonts w:ascii="Arial" w:hAnsi="Arial" w:cs="Arial"/>
-          <w:color w:val="000000"/>
-        </w:rPr>
-      </w:pPr>
-      <w:r>
-        <w:rPr>
-          <w:rFonts w:ascii="Arial" w:hAnsi="Arial" w:cs="Arial"/>
-          <w:color w:val="000000"/>
-        </w:rPr>
+      </w:pPr>
+      <w:r>
         <w:t>Searching Technique</w:t>
       </w:r>
     </w:p>
@@ -3753,33 +2374,17 @@
           <w:ilvl w:val="0"/>
           <w:numId w:val="38"/>
         </w:numPr>
-        <w:spacing w:before="0" w:after="0"/>
-        <w:jc w:val="left"/>
+      </w:pPr>
+      <w:r>
+        <w:t>A 3</w:t>
+      </w:r>
+      <w:r>
         <w:rPr>
-          <w:rFonts w:ascii="Arial" w:hAnsi="Arial" w:cs="Arial"/>
-          <w:color w:val="000000"/>
-        </w:rPr>
-      </w:pPr>
-      <w:r>
-        <w:rPr>
-          <w:rFonts w:ascii="Arial" w:hAnsi="Arial" w:cs="Arial"/>
-          <w:color w:val="000000"/>
-        </w:rPr>
-        <w:t>A 3</w:t>
-      </w:r>
-      <w:r>
-        <w:rPr>
-          <w:rFonts w:ascii="Arial" w:hAnsi="Arial" w:cs="Arial"/>
-          <w:color w:val="000000"/>
           <w:vertAlign w:val="superscript"/>
         </w:rPr>
         <w:t>rd</w:t>
       </w:r>
       <w:r>
-        <w:rPr>
-          <w:rFonts w:ascii="Arial" w:hAnsi="Arial" w:cs="Arial"/>
-          <w:color w:val="000000"/>
-        </w:rPr>
         <w:t xml:space="preserve"> party library</w:t>
       </w:r>
     </w:p>
@@ -3790,64 +2395,70 @@
           <w:ilvl w:val="0"/>
           <w:numId w:val="38"/>
         </w:numPr>
-        <w:spacing w:before="0" w:after="0"/>
-        <w:jc w:val="left"/>
+      </w:pPr>
+      <w:r>
+        <w:t>A G</w:t>
+      </w:r>
+      <w:r>
+        <w:t xml:space="preserve">raphical </w:t>
+      </w:r>
+      <w:r>
+        <w:t>U</w:t>
+      </w:r>
+      <w:r>
+        <w:t xml:space="preserve">ser </w:t>
+      </w:r>
+      <w:r>
+        <w:t>I</w:t>
+      </w:r>
+      <w:r>
+        <w:t>nterface (GUI)</w:t>
+      </w:r>
+    </w:p>
+    <w:p>
+      <w:pPr>
+        <w:pStyle w:val="BodyText"/>
+        <w:ind w:left="1296"/>
+      </w:pPr>
+    </w:p>
+    <w:p>
+      <w:pPr>
+        <w:pStyle w:val="Heading2"/>
         <w:rPr>
-          <w:rFonts w:ascii="Arial" w:hAnsi="Arial" w:cs="Arial"/>
-          <w:color w:val="000000"/>
+          <w:rFonts w:cs="Arial"/>
         </w:rPr>
       </w:pPr>
+      <w:bookmarkStart w:id="27" w:name="_Toc41572728"/>
       <w:r>
         <w:rPr>
-          <w:rFonts w:ascii="Arial" w:hAnsi="Arial" w:cs="Arial"/>
-          <w:color w:val="000000"/>
+          <w:rFonts w:cs="Arial"/>
         </w:rPr>
-        <w:t>A GUI</w:t>
-      </w:r>
-    </w:p>
-    <w:p>
-      <w:pPr>
-        <w:rPr>
-          <w:rFonts w:ascii="Arial" w:hAnsi="Arial" w:cs="Arial"/>
-          <w:color w:val="000000"/>
-        </w:rPr>
-      </w:pPr>
-      <w:r>
-        <w:rPr>
-          <w:rFonts w:ascii="Arial" w:hAnsi="Arial" w:cs="Arial"/>
-          <w:color w:val="000000"/>
-        </w:rPr>
-        <w:t>ISO/IEC/IEEE 12207:2017 as the coding standard for this project. This standard has been revised and released in 2017 by the IEEE Computer society and the International Organization for Standardizations collaborative efforts.</w:t>
-      </w:r>
-    </w:p>
-    <w:p>
-      <w:pPr>
-        <w:rPr>
-          <w:rFonts w:ascii="Arial" w:hAnsi="Arial" w:cs="Arial"/>
-          <w:color w:val="000000"/>
-        </w:rPr>
-      </w:pPr>
-      <w:r>
-        <w:rPr>
-          <w:rFonts w:ascii="Arial" w:hAnsi="Arial" w:cs="Arial"/>
-          <w:color w:val="000000"/>
-        </w:rPr>
+        <w:t>Coding Standards</w:t>
+      </w:r>
+      <w:bookmarkEnd w:id="27"/>
+    </w:p>
+    <w:p>
+      <w:r>
+        <w:t>ISO/IEC/IEEE 12207:2017 a</w:t>
+      </w:r>
+      <w:r>
+        <w:t>re</w:t>
+      </w:r>
+      <w:r>
+        <w:t xml:space="preserve"> the coding standard for this project. This standard has been revised and released in 2017 by the IEEE Computer society and the International Organization for Standardizations collaborative efforts.</w:t>
+      </w:r>
+    </w:p>
+    <w:p>
+      <w:r>
         <w:t>The following conventions, provided by Microsoft, will also be abided by in conjunction with/when not in conflict with the coding standards:</w:t>
       </w:r>
     </w:p>
     <w:p>
-      <w:pPr>
-        <w:rPr>
-          <w:rFonts w:ascii="Arial" w:hAnsi="Arial" w:cs="Arial"/>
-          <w:color w:val="000000"/>
-        </w:rPr>
-      </w:pPr>
-      <w:hyperlink r:id="rId7" w:history="1">
+      <w:hyperlink r:id="rId8" w:history="1">
         <w:r>
           <w:rPr>
             <w:rStyle w:val="Hyperlink"/>
-            <w:rFonts w:ascii="Arial" w:hAnsi="Arial" w:cs="Arial"/>
-            <w:color w:val="000000"/>
+            <w:color w:val="000000" w:themeColor="text1"/>
           </w:rPr>
           <w:t>https://docs.microsoft.com/en-us/dotnet/csharp/programming-guide/inside-a-program/coding-conventions</w:t>
         </w:r>
@@ -3860,346 +2471,484 @@
       <w:r>
         <w:br w:type="page"/>
       </w:r>
+      <w:bookmarkStart w:id="28" w:name="_Toc41572729"/>
       <w:r>
         <w:lastRenderedPageBreak/>
         <w:t>Architecture Design</w:t>
       </w:r>
-      <w:bookmarkEnd w:id="26"/>
+      <w:bookmarkEnd w:id="28"/>
     </w:p>
     <w:p>
       <w:pPr>
         <w:pStyle w:val="BodyText"/>
-        <w:rPr>
-          <w:rFonts w:ascii="Arial" w:hAnsi="Arial" w:cs="Arial"/>
-        </w:rPr>
-      </w:pPr>
-      <w:r>
-        <w:rPr>
-          <w:rFonts w:ascii="Arial" w:hAnsi="Arial" w:cs="Arial"/>
-        </w:rPr>
+      </w:pPr>
+      <w:r>
         <w:t>This section outlines the s</w:t>
       </w:r>
       <w:r>
-        <w:rPr>
-          <w:rFonts w:ascii="Arial" w:hAnsi="Arial" w:cs="Arial"/>
-        </w:rPr>
         <w:t xml:space="preserve">ystem </w:t>
       </w:r>
       <w:r>
-        <w:rPr>
-          <w:rFonts w:ascii="Arial" w:hAnsi="Arial" w:cs="Arial"/>
-        </w:rPr>
-        <w:t xml:space="preserve">and hardware </w:t>
-      </w:r>
-      <w:r>
-        <w:rPr>
-          <w:rFonts w:ascii="Arial" w:hAnsi="Arial" w:cs="Arial"/>
-        </w:rPr>
         <w:t xml:space="preserve">architecture design </w:t>
       </w:r>
       <w:r>
-        <w:rPr>
-          <w:rFonts w:ascii="Arial" w:hAnsi="Arial" w:cs="Arial"/>
-        </w:rPr>
         <w:t>of the system that is being built</w:t>
       </w:r>
       <w:r>
-        <w:rPr>
-          <w:rFonts w:ascii="Arial" w:hAnsi="Arial" w:cs="Arial"/>
-        </w:rPr>
         <w:t>.</w:t>
       </w:r>
     </w:p>
     <w:p>
       <w:pPr>
-        <w:pStyle w:val="InfoBlue"/>
-        <w:spacing w:after="0"/>
-        <w:rPr>
-          <w:rFonts w:ascii="Arial" w:hAnsi="Arial" w:cs="Arial"/>
-        </w:rPr>
-      </w:pPr>
-      <w:r>
-        <w:rPr>
-          <w:rFonts w:ascii="Arial" w:hAnsi="Arial" w:cs="Arial"/>
-        </w:rPr>
-        <w:t>[</w:t>
-      </w:r>
-      <w:r>
-        <w:rPr>
-          <w:rFonts w:ascii="Arial" w:hAnsi="Arial" w:cs="Arial"/>
-        </w:rPr>
-        <w:t xml:space="preserve">Describe </w:t>
-      </w:r>
-      <w:r>
-        <w:rPr>
-          <w:rFonts w:ascii="Arial" w:hAnsi="Arial" w:cs="Arial"/>
-        </w:rPr>
-        <w:t xml:space="preserve">the system architecture, </w:t>
-      </w:r>
-      <w:r>
-        <w:rPr>
-          <w:rFonts w:ascii="Arial" w:hAnsi="Arial" w:cs="Arial"/>
-        </w:rPr>
-        <w:t>how the application interacts with other applications. Not necessarily how the application itself works but, how the appropriate data is correctly passed between applications</w:t>
-      </w:r>
-      <w:r>
-        <w:rPr>
-          <w:rFonts w:ascii="Arial" w:hAnsi="Arial" w:cs="Arial"/>
-        </w:rPr>
-        <w:t>.</w:t>
-      </w:r>
-      <w:r>
-        <w:rPr>
-          <w:rFonts w:ascii="Arial" w:hAnsi="Arial" w:cs="Arial"/>
-        </w:rPr>
-        <w:t>]</w:t>
-      </w:r>
+        <w:pStyle w:val="BodyText"/>
+      </w:pPr>
     </w:p>
     <w:p>
       <w:pPr>
         <w:pStyle w:val="Heading2"/>
         <w:rPr>
-          <w:rFonts w:ascii="Arial" w:hAnsi="Arial" w:cs="Arial"/>
+          <w:rFonts w:cs="Arial"/>
         </w:rPr>
       </w:pPr>
-      <w:bookmarkStart w:id="27" w:name="_Toc180482598"/>
+      <w:bookmarkStart w:id="29" w:name="_Toc41572730"/>
       <w:r>
         <w:rPr>
-          <w:rFonts w:ascii="Arial" w:hAnsi="Arial" w:cs="Arial"/>
+          <w:rFonts w:cs="Arial"/>
         </w:rPr>
-        <w:t>Logical View</w:t>
-      </w:r>
-      <w:bookmarkEnd w:id="27"/>
-    </w:p>
-    <w:p>
-      <w:pPr>
-        <w:pStyle w:val="InfoBlue"/>
-        <w:spacing w:after="0"/>
-        <w:rPr>
-          <w:rStyle w:val="InfoBlueChar"/>
-          <w:rFonts w:ascii="Arial" w:hAnsi="Arial" w:cs="Arial"/>
-        </w:rPr>
-      </w:pPr>
-      <w:r>
-        <w:rPr>
-          <w:rFonts w:ascii="Arial" w:hAnsi="Arial" w:cs="Arial"/>
-        </w:rPr>
-        <w:t>[</w:t>
-      </w:r>
-      <w:r>
-        <w:rPr>
-          <w:rFonts w:ascii="Arial" w:hAnsi="Arial" w:cs="Arial"/>
-        </w:rPr>
-        <w:t xml:space="preserve">Insert any related </w:t>
-      </w:r>
-      <w:r>
-        <w:rPr>
-          <w:rFonts w:ascii="Arial" w:hAnsi="Arial" w:cs="Arial"/>
-        </w:rPr>
-        <w:t>logical views</w:t>
-      </w:r>
-      <w:r>
-        <w:rPr>
-          <w:rFonts w:ascii="Arial" w:hAnsi="Arial" w:cs="Arial"/>
-        </w:rPr>
-        <w:t xml:space="preserve"> or provide a reference to where they are stored.</w:t>
-      </w:r>
-      <w:r>
-        <w:rPr>
-          <w:rStyle w:val="InfoBlueChar"/>
-          <w:rFonts w:ascii="Arial" w:hAnsi="Arial" w:cs="Arial"/>
-        </w:rPr>
-        <w:t>]</w:t>
-      </w:r>
-    </w:p>
+        <w:t>Software Architecture</w:t>
+      </w:r>
+      <w:bookmarkEnd w:id="29"/>
+    </w:p>
+    <w:p>
+      <w:r>
+        <w:t>This software project is a standalone</w:t>
+      </w:r>
+      <w:r>
+        <w:t xml:space="preserve"> </w:t>
+      </w:r>
+      <w:r>
+        <w:t>application that will require the prior installation of a Java Virtual Machine (JVM)</w:t>
+      </w:r>
+      <w:r>
+        <w:t>, typically bundled in the Java Run-time Environment (JRE) package</w:t>
+      </w:r>
+      <w:r>
+        <w:t>.</w:t>
+      </w:r>
+      <w:r>
+        <w:t xml:space="preserve"> More information about this package is available at: </w:t>
+      </w:r>
+      <w:hyperlink r:id="rId9" w:history="1">
+        <w:r>
+          <w:rPr>
+            <w:rStyle w:val="Hyperlink"/>
+            <w:color w:val="000000" w:themeColor="text1"/>
+          </w:rPr>
+          <w:t>https://java.com/en/download/whatis_java.jsp</w:t>
+        </w:r>
+      </w:hyperlink>
+    </w:p>
+    <w:p/>
+    <w:p>
+      <w:r>
+        <w:t xml:space="preserve">Due to the nature of Java compiling into </w:t>
+      </w:r>
+      <w:proofErr w:type="spellStart"/>
+      <w:r>
+        <w:t>b</w:t>
+      </w:r>
+      <w:r>
+        <w:t>yte</w:t>
+      </w:r>
+      <w:proofErr w:type="spellEnd"/>
+      <w:r>
+        <w:t>-code before execution, the target operating system is not relevant</w:t>
+      </w:r>
+      <w:r>
+        <w:t xml:space="preserve"> to this application</w:t>
+      </w:r>
+      <w:r>
+        <w:t xml:space="preserve">. </w:t>
+      </w:r>
+    </w:p>
+    <w:p/>
     <w:p>
       <w:pPr>
         <w:pStyle w:val="Heading2"/>
         <w:rPr>
-          <w:rFonts w:ascii="Arial" w:hAnsi="Arial" w:cs="Arial"/>
+          <w:rFonts w:cs="Arial"/>
         </w:rPr>
       </w:pPr>
-      <w:bookmarkStart w:id="28" w:name="_Toc180482600"/>
+      <w:bookmarkStart w:id="30" w:name="_Toc41572731"/>
       <w:r>
         <w:rPr>
-          <w:rFonts w:ascii="Arial" w:hAnsi="Arial" w:cs="Arial"/>
+          <w:rFonts w:cs="Arial"/>
         </w:rPr>
-        <w:t>Software Architecture</w:t>
-      </w:r>
-      <w:bookmarkEnd w:id="28"/>
-    </w:p>
-    <w:p>
-      <w:pPr>
-        <w:pStyle w:val="InfoBlue"/>
-        <w:spacing w:after="0"/>
-        <w:jc w:val="left"/>
+        <w:t>Implementation of Dynamic Data Structure</w:t>
+      </w:r>
+      <w:bookmarkEnd w:id="30"/>
+    </w:p>
+    <w:p>
+      <w:r>
+        <w:t>Th</w:t>
+      </w:r>
+      <w:r>
+        <w:t>e high scores achieved during game play will be saved to a local file for future reference. These high scores will be stored together in a dynamic data structure known as a doubly linked list.</w:t>
+      </w:r>
+    </w:p>
+    <w:p/>
+    <w:p>
+      <w:pPr>
+        <w:pStyle w:val="Heading2"/>
         <w:rPr>
-          <w:rFonts w:ascii="Arial" w:hAnsi="Arial" w:cs="Arial"/>
-          <w:i w:val="0"/>
-          <w:color w:val="000000"/>
+          <w:rFonts w:cs="Arial"/>
         </w:rPr>
       </w:pPr>
-      <w:bookmarkStart w:id="29" w:name="_Toc180482602"/>
+      <w:bookmarkStart w:id="31" w:name="_Toc41572732"/>
       <w:r>
         <w:rPr>
-          <w:rFonts w:ascii="Arial" w:hAnsi="Arial" w:cs="Arial"/>
-          <w:i w:val="0"/>
-          <w:color w:val="000000"/>
+          <w:rFonts w:cs="Arial"/>
         </w:rPr>
-        <w:t xml:space="preserve">This software project is a standalone </w:t>
+        <w:t xml:space="preserve">Implementation of </w:t>
       </w:r>
       <w:r>
         <w:rPr>
-          <w:rFonts w:ascii="Arial" w:hAnsi="Arial" w:cs="Arial"/>
-          <w:i w:val="0"/>
-          <w:color w:val="000000"/>
+          <w:rFonts w:cs="Arial"/>
         </w:rPr>
-        <w:t xml:space="preserve">application that will require the prior installation of a Java Virtual Machine (JVM). </w:t>
-      </w:r>
-    </w:p>
+        <w:t>GUI</w:t>
+      </w:r>
+      <w:bookmarkEnd w:id="31"/>
+    </w:p>
+    <w:p>
+      <w:pPr>
+        <w:pStyle w:val="ListParagraph"/>
+        <w:ind w:left="576"/>
+      </w:pPr>
+      <w:r>
+        <w:t>The GUI will be developed using Java SDK 8 as this version of the SDK includes JavaFX bundled. JavaFX will be used to provide the user interface.</w:t>
+      </w:r>
+    </w:p>
+    <w:p>
+      <w:pPr>
+        <w:pStyle w:val="ListParagraph"/>
+      </w:pPr>
+    </w:p>
+    <w:p>
+      <w:pPr>
+        <w:pStyle w:val="Heading2"/>
+        <w:rPr>
+          <w:rFonts w:cs="Arial"/>
+        </w:rPr>
+      </w:pPr>
+      <w:bookmarkStart w:id="32" w:name="_Toc41572733"/>
+      <w:r>
+        <w:rPr>
+          <w:rFonts w:cs="Arial"/>
+        </w:rPr>
+        <w:t>Implementation of Hashing Techniques</w:t>
+      </w:r>
+      <w:bookmarkEnd w:id="32"/>
+    </w:p>
+    <w:p>
+      <w:pPr>
+        <w:pStyle w:val="ListParagraph"/>
+        <w:ind w:left="576"/>
+      </w:pPr>
+      <w:r>
+        <w:t>Hashing techniques will be used to store the data for usernames and high scores achieved during gameplay.</w:t>
+      </w:r>
+    </w:p>
+    <w:p>
+      <w:pPr>
+        <w:pStyle w:val="ListParagraph"/>
+        <w:ind w:left="576"/>
+      </w:pPr>
+    </w:p>
+    <w:p>
+      <w:pPr>
+        <w:pStyle w:val="Heading2"/>
+        <w:rPr>
+          <w:rFonts w:cs="Arial"/>
+        </w:rPr>
+      </w:pPr>
+      <w:bookmarkStart w:id="33" w:name="_Toc41572734"/>
+      <w:r>
+        <w:rPr>
+          <w:rFonts w:cs="Arial"/>
+        </w:rPr>
+        <w:t>Implementation of Search Algorithm</w:t>
+      </w:r>
+      <w:bookmarkEnd w:id="33"/>
+    </w:p>
+    <w:p>
+      <w:r>
+        <w:t>A searching algorithm will be implemented to traverse the data records of the high scores. The search will show results of a given username’s score entries.</w:t>
+      </w:r>
+    </w:p>
+    <w:p/>
+    <w:p/>
+    <w:p/>
+    <w:p/>
+    <w:p/>
+    <w:p/>
+    <w:p/>
+    <w:p/>
+    <w:p/>
+    <w:p/>
+    <w:p/>
+    <w:p/>
+    <w:p/>
+    <w:p/>
     <w:p>
       <w:pPr>
         <w:pStyle w:val="Heading1"/>
       </w:pPr>
-      <w:bookmarkStart w:id="30" w:name="_Toc180482604"/>
-      <w:bookmarkEnd w:id="29"/>
+      <w:bookmarkStart w:id="34" w:name="_Toc41572735"/>
       <w:r>
         <w:t>System Design</w:t>
       </w:r>
-      <w:bookmarkEnd w:id="30"/>
+      <w:bookmarkEnd w:id="34"/>
     </w:p>
     <w:p>
       <w:pPr>
         <w:pStyle w:val="Heading2"/>
-        <w:keepNext w:val="0"/>
-        <w:keepLines w:val="0"/>
-        <w:widowControl w:val="0"/>
-        <w:tabs>
-          <w:tab w:val="clear" w:pos="576"/>
-        </w:tabs>
-        <w:spacing w:before="120" w:after="60" w:line="240" w:lineRule="atLeast"/>
-        <w:ind w:left="720" w:hanging="720"/>
-        <w:jc w:val="left"/>
         <w:rPr>
-          <w:rFonts w:ascii="Arial" w:hAnsi="Arial" w:cs="Arial"/>
+          <w:rFonts w:cs="Arial"/>
         </w:rPr>
       </w:pPr>
-      <w:bookmarkStart w:id="31" w:name="_Toc180482605"/>
+      <w:bookmarkStart w:id="35" w:name="_Toc41572736"/>
       <w:r>
         <w:rPr>
-          <w:rFonts w:ascii="Arial" w:hAnsi="Arial" w:cs="Arial"/>
+          <w:rFonts w:cs="Arial"/>
         </w:rPr>
         <w:t>Use-Cases</w:t>
       </w:r>
-      <w:bookmarkEnd w:id="31"/>
+      <w:bookmarkEnd w:id="35"/>
+    </w:p>
+    <w:p>
+      <w:pPr>
+        <w:pStyle w:val="InfoBlue"/>
+      </w:pPr>
+      <w:r>
+        <w:rPr>
+          <w:noProof/>
+        </w:rPr>
+        <w:drawing>
+          <wp:inline distT="0" distB="0" distL="0" distR="0" wp14:anchorId="7FBA0D89" wp14:editId="7E64BE51">
+            <wp:extent cx="5617612" cy="6702724"/>
+            <wp:effectExtent l="0" t="0" r="2540" b="3175"/>
+            <wp:docPr id="2" name="Picture 2"/>
+            <wp:cNvGraphicFramePr>
+              <a:graphicFrameLocks xmlns:a="http://schemas.openxmlformats.org/drawingml/2006/main" noChangeAspect="1"/>
+            </wp:cNvGraphicFramePr>
+            <a:graphic xmlns:a="http://schemas.openxmlformats.org/drawingml/2006/main">
+              <a:graphicData uri="http://schemas.openxmlformats.org/drawingml/2006/picture">
+                <pic:pic xmlns:pic="http://schemas.openxmlformats.org/drawingml/2006/picture">
+                  <pic:nvPicPr>
+                    <pic:cNvPr id="0" name="Picture 9"/>
+                    <pic:cNvPicPr>
+                      <a:picLocks noChangeAspect="1" noChangeArrowheads="1"/>
+                    </pic:cNvPicPr>
+                  </pic:nvPicPr>
+                  <pic:blipFill>
+                    <a:blip r:embed="rId10">
+                      <a:extLst>
+                        <a:ext uri="{28A0092B-C50C-407E-A947-70E740481C1C}">
+                          <a14:useLocalDpi xmlns:a14="http://schemas.microsoft.com/office/drawing/2010/main" val="0"/>
+                        </a:ext>
+                      </a:extLst>
+                    </a:blip>
+                    <a:srcRect/>
+                    <a:stretch>
+                      <a:fillRect/>
+                    </a:stretch>
+                  </pic:blipFill>
+                  <pic:spPr bwMode="auto">
+                    <a:xfrm>
+                      <a:off x="0" y="0"/>
+                      <a:ext cx="5680386" cy="6777624"/>
+                    </a:xfrm>
+                    <a:prstGeom prst="rect">
+                      <a:avLst/>
+                    </a:prstGeom>
+                    <a:noFill/>
+                    <a:ln>
+                      <a:noFill/>
+                    </a:ln>
+                  </pic:spPr>
+                </pic:pic>
+              </a:graphicData>
+            </a:graphic>
+          </wp:inline>
+        </w:drawing>
+      </w:r>
+    </w:p>
+    <w:p>
+      <w:pPr>
+        <w:rPr>
+          <w:rFonts w:eastAsia="Arial Unicode MS"/>
+        </w:rPr>
+      </w:pPr>
+      <w:r>
+        <w:br w:type="page"/>
+      </w:r>
+    </w:p>
+    <w:p>
+      <w:pPr>
+        <w:pStyle w:val="Heading2"/>
+        <w:rPr>
+          <w:rFonts w:cs="Arial"/>
+        </w:rPr>
+      </w:pPr>
+      <w:bookmarkStart w:id="36" w:name="_Toc41572737"/>
+      <w:r>
+        <w:rPr>
+          <w:rFonts w:cs="Arial"/>
+        </w:rPr>
+        <w:lastRenderedPageBreak/>
+        <w:t xml:space="preserve">User </w:t>
+      </w:r>
+      <w:r>
+        <w:rPr>
+          <w:rFonts w:cs="Arial"/>
+        </w:rPr>
+        <w:t>Interface Design</w:t>
+      </w:r>
+      <w:bookmarkEnd w:id="36"/>
     </w:p>
     <w:p>
       <w:pPr>
         <w:pStyle w:val="InfoBlue"/>
         <w:rPr>
-          <w:rFonts w:ascii="Arial" w:hAnsi="Arial" w:cs="Arial"/>
-          <w:iCs/>
+          <w:color w:val="000000" w:themeColor="text1"/>
         </w:rPr>
       </w:pPr>
       <w:r>
         <w:rPr>
-          <w:rFonts w:ascii="Arial" w:hAnsi="Arial" w:cs="Arial"/>
-          <w:iCs/>
+          <w:color w:val="000000" w:themeColor="text1"/>
         </w:rPr>
-        <w:t>[</w:t>
-      </w:r>
+        <w:t>Below is a mock-up of the GUI intended for this project.</w:t>
+      </w:r>
+    </w:p>
+    <w:p>
+      <w:pPr>
+        <w:pStyle w:val="BodyText"/>
+      </w:pPr>
+    </w:p>
+    <w:p>
+      <w:pPr>
+        <w:pStyle w:val="BodyText"/>
+      </w:pPr>
       <w:r>
         <w:rPr>
-          <w:rFonts w:ascii="Arial" w:hAnsi="Arial" w:cs="Arial"/>
-          <w:iCs/>
+          <w:noProof/>
         </w:rPr>
-        <w:t>Insert any related project use cases or provide a reference to where they are stored.</w:t>
-      </w:r>
+        <w:drawing>
+          <wp:inline distT="0" distB="0" distL="0" distR="0" wp14:anchorId="33419910" wp14:editId="4E3A3DD5">
+            <wp:extent cx="5550786" cy="6127668"/>
+            <wp:effectExtent l="0" t="0" r="0" b="6985"/>
+            <wp:docPr id="1" name="Picture 1"/>
+            <wp:cNvGraphicFramePr>
+              <a:graphicFrameLocks xmlns:a="http://schemas.openxmlformats.org/drawingml/2006/main" noChangeAspect="1"/>
+            </wp:cNvGraphicFramePr>
+            <a:graphic xmlns:a="http://schemas.openxmlformats.org/drawingml/2006/main">
+              <a:graphicData uri="http://schemas.openxmlformats.org/drawingml/2006/picture">
+                <pic:pic xmlns:pic="http://schemas.openxmlformats.org/drawingml/2006/picture">
+                  <pic:nvPicPr>
+                    <pic:cNvPr id="0" name="Picture 8"/>
+                    <pic:cNvPicPr>
+                      <a:picLocks noChangeAspect="1" noChangeArrowheads="1"/>
+                    </pic:cNvPicPr>
+                  </pic:nvPicPr>
+                  <pic:blipFill>
+                    <a:blip r:embed="rId11" cstate="print">
+                      <a:extLst>
+                        <a:ext uri="{28A0092B-C50C-407E-A947-70E740481C1C}">
+                          <a14:useLocalDpi xmlns:a14="http://schemas.microsoft.com/office/drawing/2010/main" val="0"/>
+                        </a:ext>
+                      </a:extLst>
+                    </a:blip>
+                    <a:srcRect/>
+                    <a:stretch>
+                      <a:fillRect/>
+                    </a:stretch>
+                  </pic:blipFill>
+                  <pic:spPr bwMode="auto">
+                    <a:xfrm>
+                      <a:off x="0" y="0"/>
+                      <a:ext cx="5617065" cy="6200836"/>
+                    </a:xfrm>
+                    <a:prstGeom prst="rect">
+                      <a:avLst/>
+                    </a:prstGeom>
+                    <a:noFill/>
+                    <a:ln>
+                      <a:noFill/>
+                    </a:ln>
+                  </pic:spPr>
+                </pic:pic>
+              </a:graphicData>
+            </a:graphic>
+          </wp:inline>
+        </w:drawing>
+      </w:r>
+    </w:p>
+    <w:p>
+      <w:pPr>
+        <w:pStyle w:val="BodyText"/>
+      </w:pPr>
+    </w:p>
+    <w:p>
+      <w:pPr>
+        <w:pStyle w:val="InfoBlue"/>
+      </w:pPr>
       <w:r>
         <w:rPr>
-          <w:rStyle w:val="InfoBlueChar"/>
-          <w:rFonts w:ascii="Arial" w:hAnsi="Arial" w:cs="Arial"/>
-          <w:iCs/>
+          <w:color w:val="000000" w:themeColor="text1"/>
         </w:rPr>
-        <w:t>]</w:t>
+        <w:t>The User Interface design documents</w:t>
+      </w:r>
+      <w:r>
+        <w:rPr>
+          <w:color w:val="000000" w:themeColor="text1"/>
+        </w:rPr>
+        <w:t xml:space="preserve"> created in Figma</w:t>
+      </w:r>
+      <w:r>
+        <w:rPr>
+          <w:color w:val="000000" w:themeColor="text1"/>
+        </w:rPr>
+        <w:t xml:space="preserve"> have been included with this document. Alternatively they can be found at</w:t>
+      </w:r>
+      <w:r>
+        <w:t>:</w:t>
+      </w:r>
+      <w:r>
+        <w:t xml:space="preserve"> </w:t>
+      </w:r>
+      <w:hyperlink r:id="rId12" w:history="1">
+        <w:r>
+          <w:rPr>
+            <w:rStyle w:val="Hyperlink"/>
+            <w:color w:val="000000" w:themeColor="text1"/>
+          </w:rPr>
+          <w:t>https://github.com/RuggedRadius/ArcadeGameJavaFX/blob/master/Documentation/TAFE%20Invaders%20-%20UI%20Design.pdf</w:t>
+        </w:r>
+      </w:hyperlink>
+      <w:r>
+        <w:t>.</w:t>
       </w:r>
     </w:p>
     <w:p>
       <w:pPr>
         <w:pStyle w:val="Heading2"/>
-        <w:keepNext w:val="0"/>
-        <w:keepLines w:val="0"/>
-        <w:widowControl w:val="0"/>
-        <w:tabs>
-          <w:tab w:val="clear" w:pos="576"/>
-        </w:tabs>
-        <w:spacing w:before="120" w:after="60" w:line="240" w:lineRule="atLeast"/>
-        <w:ind w:left="720" w:hanging="720"/>
-        <w:jc w:val="left"/>
-        <w:rPr>
-          <w:rFonts w:ascii="Arial" w:hAnsi="Arial" w:cs="Arial"/>
-        </w:rPr>
-      </w:pPr>
-      <w:bookmarkStart w:id="32" w:name="_Toc180482609"/>
-      <w:r>
-        <w:rPr>
-          <w:rFonts w:ascii="Arial" w:hAnsi="Arial" w:cs="Arial"/>
-        </w:rPr>
-        <w:t xml:space="preserve">User </w:t>
-      </w:r>
-      <w:r>
-        <w:rPr>
-          <w:rFonts w:ascii="Arial" w:hAnsi="Arial" w:cs="Arial"/>
-        </w:rPr>
-        <w:t>Interface Design</w:t>
-      </w:r>
-      <w:bookmarkEnd w:id="32"/>
-    </w:p>
-    <w:p>
-      <w:pPr>
-        <w:pStyle w:val="InfoBlue"/>
-        <w:rPr>
-          <w:rFonts w:ascii="Arial" w:hAnsi="Arial" w:cs="Arial"/>
-          <w:iCs/>
-        </w:rPr>
-      </w:pPr>
-      <w:r>
-        <w:rPr>
-          <w:rFonts w:ascii="Arial" w:hAnsi="Arial" w:cs="Arial"/>
-          <w:iCs/>
-        </w:rPr>
-        <w:t>[</w:t>
-      </w:r>
-      <w:r>
-        <w:rPr>
-          <w:rFonts w:ascii="Arial" w:hAnsi="Arial" w:cs="Arial"/>
-          <w:iCs/>
-        </w:rPr>
-        <w:t>Insert any user interface design documents or provide a reference to where they are stored.</w:t>
-      </w:r>
-      <w:r>
-        <w:rPr>
-          <w:rStyle w:val="InfoBlueChar"/>
-          <w:rFonts w:ascii="Arial" w:hAnsi="Arial" w:cs="Arial"/>
-          <w:iCs/>
-        </w:rPr>
-        <w:t>]</w:t>
-      </w:r>
-    </w:p>
-    <w:p>
-      <w:pPr>
-        <w:pStyle w:val="Heading2"/>
-        <w:keepNext w:val="0"/>
-        <w:keepLines w:val="0"/>
-        <w:widowControl w:val="0"/>
         <w:numPr>
           <w:ilvl w:val="0"/>
           <w:numId w:val="0"/>
         </w:numPr>
-        <w:spacing w:before="120" w:after="60" w:line="240" w:lineRule="atLeast"/>
-        <w:jc w:val="left"/>
+        <w:ind w:left="576" w:hanging="576"/>
         <w:rPr>
-          <w:rFonts w:ascii="Arial" w:hAnsi="Arial" w:cs="Arial"/>
+          <w:rFonts w:cs="Arial"/>
         </w:rPr>
       </w:pPr>
     </w:p>
@@ -4213,7 +2962,7 @@
     <w:bookmarkEnd w:id="8"/>
     <w:bookmarkEnd w:id="9"/>
     <w:bookmarkEnd w:id="10"/>
-    <w:bookmarkEnd w:id="24"/>
+    <w:bookmarkEnd w:id="25"/>
     <w:p>
       <w:pPr>
         <w:pStyle w:val="Heading1"/>
@@ -4222,7 +2971,7 @@
         <w:br w:type="page"/>
       </w:r>
       <w:fldSimple w:instr=" DOCPROPERTY  Title  \* MERGEFORMAT ">
-        <w:bookmarkStart w:id="33" w:name="_Toc180482612"/>
+        <w:bookmarkStart w:id="37" w:name="_Toc41572738"/>
         <w:r>
           <w:t>Product Design Specification</w:t>
         </w:r>
@@ -4233,140 +2982,75 @@
       <w:r>
         <w:t>Approval</w:t>
       </w:r>
-      <w:bookmarkEnd w:id="33"/>
-    </w:p>
-    <w:p>
-      <w:pPr>
+      <w:bookmarkEnd w:id="37"/>
+    </w:p>
+    <w:p>
+      <w:r>
+        <w:t xml:space="preserve">The undersigned acknowledge they have reviewed the </w:t>
+      </w:r>
+      <w:r>
+        <w:t>TAFE Invaders</w:t>
+      </w:r>
+      <w:r>
+        <w:t xml:space="preserve"> </w:t>
+      </w:r>
+      <w:r>
         <w:rPr>
-          <w:rFonts w:ascii="Arial" w:hAnsi="Arial" w:cs="Arial"/>
-        </w:rPr>
-      </w:pPr>
-      <w:r>
-        <w:rPr>
-          <w:rFonts w:ascii="Arial" w:hAnsi="Arial" w:cs="Arial"/>
-        </w:rPr>
-        <w:t xml:space="preserve">The undersigned acknowledge they have reviewed </w:t>
-      </w:r>
-      <w:r>
-        <w:rPr>
-          <w:rFonts w:ascii="Arial" w:hAnsi="Arial" w:cs="Arial"/>
-        </w:rPr>
-        <w:t>the</w:t>
-      </w:r>
-      <w:r>
-        <w:rPr>
-          <w:rFonts w:ascii="Arial" w:hAnsi="Arial" w:cs="Arial"/>
-          <w:color w:val="000000" w:themeColor="text1"/>
-        </w:rPr>
-        <w:t xml:space="preserve"> </w:t>
-      </w:r>
-      <w:r>
-        <w:rPr>
-          <w:rFonts w:ascii="Arial" w:hAnsi="Arial" w:cs="Arial"/>
-          <w:color w:val="000000" w:themeColor="text1"/>
-        </w:rPr>
-        <w:t>TAFE Invaders</w:t>
-      </w:r>
-      <w:r>
-        <w:rPr>
-          <w:rFonts w:ascii="Arial" w:hAnsi="Arial" w:cs="Arial"/>
-        </w:rPr>
-        <w:t xml:space="preserve"> </w:t>
-      </w:r>
-      <w:r>
-        <w:rPr>
-          <w:rFonts w:ascii="Arial" w:hAnsi="Arial" w:cs="Arial"/>
           <w:b/>
         </w:rPr>
         <w:fldChar w:fldCharType="begin"/>
       </w:r>
       <w:r>
         <w:rPr>
-          <w:rFonts w:ascii="Arial" w:hAnsi="Arial" w:cs="Arial"/>
           <w:b/>
         </w:rPr>
         <w:instrText xml:space="preserve"> DOCPROPERTY  Title  \* MERGEFORMAT </w:instrText>
       </w:r>
       <w:r>
         <w:rPr>
-          <w:rFonts w:ascii="Arial" w:hAnsi="Arial" w:cs="Arial"/>
           <w:b/>
         </w:rPr>
         <w:fldChar w:fldCharType="separate"/>
       </w:r>
       <w:r>
         <w:rPr>
-          <w:rFonts w:ascii="Arial" w:hAnsi="Arial" w:cs="Arial"/>
           <w:b/>
         </w:rPr>
         <w:t>Product Design Specification</w:t>
       </w:r>
       <w:r>
         <w:rPr>
-          <w:rFonts w:ascii="Arial" w:hAnsi="Arial" w:cs="Arial"/>
           <w:b/>
         </w:rPr>
         <w:fldChar w:fldCharType="end"/>
       </w:r>
       <w:r>
-        <w:rPr>
-          <w:rFonts w:ascii="Arial" w:hAnsi="Arial" w:cs="Arial"/>
-        </w:rPr>
         <w:t xml:space="preserve"> </w:t>
       </w:r>
       <w:r>
-        <w:rPr>
-          <w:rFonts w:ascii="Arial" w:hAnsi="Arial" w:cs="Arial"/>
-        </w:rPr>
         <w:t xml:space="preserve">document </w:t>
       </w:r>
       <w:r>
-        <w:rPr>
-          <w:rFonts w:ascii="Arial" w:hAnsi="Arial" w:cs="Arial"/>
-        </w:rPr>
         <w:t xml:space="preserve">and agree with the approach it presents. </w:t>
       </w:r>
       <w:r>
-        <w:rPr>
-          <w:rFonts w:ascii="Arial" w:hAnsi="Arial" w:cs="Arial"/>
-        </w:rPr>
         <w:t>Any c</w:t>
       </w:r>
       <w:r>
-        <w:rPr>
-          <w:rFonts w:ascii="Arial" w:hAnsi="Arial" w:cs="Arial"/>
-        </w:rPr>
         <w:t xml:space="preserve">hanges to this Requirements </w:t>
       </w:r>
       <w:r>
-        <w:rPr>
-          <w:rFonts w:ascii="Arial" w:hAnsi="Arial" w:cs="Arial"/>
-        </w:rPr>
         <w:t xml:space="preserve">Definition </w:t>
       </w:r>
       <w:r>
-        <w:rPr>
-          <w:rFonts w:ascii="Arial" w:hAnsi="Arial" w:cs="Arial"/>
-        </w:rPr>
         <w:t>will be coordinated with and approved by the undersigned or their designated representatives.</w:t>
       </w:r>
     </w:p>
-    <w:p>
-      <w:pPr>
-        <w:tabs>
-          <w:tab w:val="left" w:leader="underscore" w:pos="5760"/>
-          <w:tab w:val="left" w:leader="underscore" w:pos="9000"/>
-        </w:tabs>
-        <w:spacing w:before="20" w:after="20"/>
-        <w:rPr>
-          <w:rFonts w:ascii="Arial" w:hAnsi="Arial" w:cs="Arial"/>
-        </w:rPr>
-      </w:pPr>
-    </w:p>
+    <w:p/>
+    <w:p/>
     <w:tbl>
       <w:tblPr>
         <w:tblW w:w="8820" w:type="dxa"/>
-        <w:tblInd w:w="648" w:type="dxa"/>
         <w:tblBorders>
           <w:top w:val="single" w:sz="4" w:space="0" w:color="auto"/>
           <w:left w:val="single" w:sz="4" w:space="0" w:color="auto"/>
@@ -4379,15 +3063,15 @@
         <w:tblLook w:val="01E0" w:firstRow="1" w:lastRow="1" w:firstColumn="1" w:lastColumn="1" w:noHBand="0" w:noVBand="0"/>
       </w:tblPr>
       <w:tblGrid>
-        <w:gridCol w:w="1615"/>
-        <w:gridCol w:w="4505"/>
-        <w:gridCol w:w="900"/>
+        <w:gridCol w:w="2410"/>
+        <w:gridCol w:w="2977"/>
+        <w:gridCol w:w="1633"/>
         <w:gridCol w:w="1800"/>
       </w:tblGrid>
       <w:tr>
         <w:tc>
           <w:tcPr>
-            <w:tcW w:w="1615" w:type="dxa"/>
+            <w:tcW w:w="2410" w:type="dxa"/>
             <w:tcBorders>
               <w:top w:val="nil"/>
               <w:left w:val="nil"/>
@@ -4396,41 +3080,30 @@
             </w:tcBorders>
           </w:tcPr>
           <w:p>
-            <w:pPr>
-              <w:spacing w:before="20" w:after="20"/>
-              <w:ind w:left="0"/>
-              <w:rPr>
-                <w:rFonts w:ascii="Arial" w:hAnsi="Arial" w:cs="Arial"/>
-              </w:rPr>
-            </w:pPr>
-            <w:bookmarkStart w:id="34" w:name="_Toc104351547"/>
-            <w:bookmarkStart w:id="35" w:name="_Toc104351552"/>
-            <w:bookmarkStart w:id="36" w:name="_Toc104351553"/>
-            <w:bookmarkStart w:id="37" w:name="_Toc104351554"/>
-            <w:bookmarkStart w:id="38" w:name="_Toc104351584"/>
-            <w:bookmarkStart w:id="39" w:name="_Toc104351624"/>
-            <w:bookmarkStart w:id="40" w:name="_Toc104351625"/>
-            <w:bookmarkStart w:id="41" w:name="_Toc104351636"/>
-            <w:bookmarkStart w:id="42" w:name="_Toc104351660"/>
-            <w:bookmarkStart w:id="43" w:name="_Toc104351663"/>
-            <w:bookmarkStart w:id="44" w:name="_Toc104351665"/>
-            <w:bookmarkStart w:id="45" w:name="_Toc104351690"/>
-            <w:bookmarkStart w:id="46" w:name="_Toc104351702"/>
-            <w:bookmarkStart w:id="47" w:name="_Toc104351703"/>
-            <w:bookmarkStart w:id="48" w:name="_Toc104351748"/>
-            <w:bookmarkStart w:id="49" w:name="_Toc104351750"/>
-            <w:bookmarkStart w:id="50" w:name="_Toc104351761"/>
-            <w:bookmarkStart w:id="51" w:name="_Toc104351763"/>
-            <w:bookmarkStart w:id="52" w:name="_Toc104351787"/>
-            <w:bookmarkStart w:id="53" w:name="_Toc104351788"/>
-            <w:bookmarkStart w:id="54" w:name="_Toc104351810"/>
-            <w:bookmarkStart w:id="55" w:name="_Toc104351812"/>
-            <w:bookmarkStart w:id="56" w:name="_Toc104351813"/>
-            <w:bookmarkStart w:id="57" w:name="_Toc104351814"/>
-            <w:bookmarkEnd w:id="34"/>
-            <w:bookmarkEnd w:id="35"/>
-            <w:bookmarkEnd w:id="36"/>
-            <w:bookmarkEnd w:id="37"/>
+            <w:bookmarkStart w:id="38" w:name="_Toc104351547"/>
+            <w:bookmarkStart w:id="39" w:name="_Toc104351552"/>
+            <w:bookmarkStart w:id="40" w:name="_Toc104351553"/>
+            <w:bookmarkStart w:id="41" w:name="_Toc104351554"/>
+            <w:bookmarkStart w:id="42" w:name="_Toc104351584"/>
+            <w:bookmarkStart w:id="43" w:name="_Toc104351624"/>
+            <w:bookmarkStart w:id="44" w:name="_Toc104351625"/>
+            <w:bookmarkStart w:id="45" w:name="_Toc104351636"/>
+            <w:bookmarkStart w:id="46" w:name="_Toc104351660"/>
+            <w:bookmarkStart w:id="47" w:name="_Toc104351663"/>
+            <w:bookmarkStart w:id="48" w:name="_Toc104351665"/>
+            <w:bookmarkStart w:id="49" w:name="_Toc104351690"/>
+            <w:bookmarkStart w:id="50" w:name="_Toc104351702"/>
+            <w:bookmarkStart w:id="51" w:name="_Toc104351703"/>
+            <w:bookmarkStart w:id="52" w:name="_Toc104351748"/>
+            <w:bookmarkStart w:id="53" w:name="_Toc104351750"/>
+            <w:bookmarkStart w:id="54" w:name="_Toc104351761"/>
+            <w:bookmarkStart w:id="55" w:name="_Toc104351763"/>
+            <w:bookmarkStart w:id="56" w:name="_Toc104351787"/>
+            <w:bookmarkStart w:id="57" w:name="_Toc104351788"/>
+            <w:bookmarkStart w:id="58" w:name="_Toc104351810"/>
+            <w:bookmarkStart w:id="59" w:name="_Toc104351812"/>
+            <w:bookmarkStart w:id="60" w:name="_Toc104351813"/>
+            <w:bookmarkStart w:id="61" w:name="_Toc104351814"/>
             <w:bookmarkEnd w:id="38"/>
             <w:bookmarkEnd w:id="39"/>
             <w:bookmarkEnd w:id="40"/>
@@ -4451,34 +3124,29 @@
             <w:bookmarkEnd w:id="55"/>
             <w:bookmarkEnd w:id="56"/>
             <w:bookmarkEnd w:id="57"/>
+            <w:bookmarkEnd w:id="58"/>
+            <w:bookmarkEnd w:id="59"/>
+            <w:bookmarkEnd w:id="60"/>
+            <w:bookmarkEnd w:id="61"/>
             <w:r>
-              <w:rPr>
-                <w:rFonts w:ascii="Arial" w:hAnsi="Arial" w:cs="Arial"/>
-              </w:rPr>
               <w:t>Signature:</w:t>
             </w:r>
           </w:p>
         </w:tc>
         <w:tc>
           <w:tcPr>
-            <w:tcW w:w="4505" w:type="dxa"/>
+            <w:tcW w:w="2977" w:type="dxa"/>
             <w:tcBorders>
               <w:top w:val="nil"/>
               <w:left w:val="nil"/>
               <w:right w:val="nil"/>
             </w:tcBorders>
           </w:tcPr>
-          <w:p>
-            <w:pPr>
-              <w:rPr>
-                <w:rFonts w:ascii="Arial" w:hAnsi="Arial" w:cs="Arial"/>
-              </w:rPr>
-            </w:pPr>
-          </w:p>
+          <w:p/>
         </w:tc>
         <w:tc>
           <w:tcPr>
-            <w:tcW w:w="900" w:type="dxa"/>
+            <w:tcW w:w="1633" w:type="dxa"/>
             <w:tcBorders>
               <w:top w:val="nil"/>
               <w:left w:val="nil"/>
@@ -4487,17 +3155,7 @@
             </w:tcBorders>
           </w:tcPr>
           <w:p>
-            <w:pPr>
-              <w:ind w:left="0"/>
-              <w:jc w:val="left"/>
-              <w:rPr>
-                <w:rFonts w:ascii="Arial" w:hAnsi="Arial" w:cs="Arial"/>
-              </w:rPr>
-            </w:pPr>
             <w:r>
-              <w:rPr>
-                <w:rFonts w:ascii="Arial" w:hAnsi="Arial" w:cs="Arial"/>
-              </w:rPr>
               <w:t>Date:</w:t>
             </w:r>
           </w:p>
@@ -4512,19 +3170,13 @@
               <w:right w:val="nil"/>
             </w:tcBorders>
           </w:tcPr>
-          <w:p>
-            <w:pPr>
-              <w:rPr>
-                <w:rFonts w:ascii="Arial" w:hAnsi="Arial" w:cs="Arial"/>
-              </w:rPr>
-            </w:pPr>
-          </w:p>
+          <w:p/>
         </w:tc>
       </w:tr>
       <w:tr>
         <w:tc>
           <w:tcPr>
-            <w:tcW w:w="1615" w:type="dxa"/>
+            <w:tcW w:w="2410" w:type="dxa"/>
             <w:tcBorders>
               <w:top w:val="nil"/>
               <w:left w:val="nil"/>
@@ -4533,40 +3185,24 @@
             </w:tcBorders>
           </w:tcPr>
           <w:p>
-            <w:pPr>
-              <w:spacing w:before="20" w:after="20"/>
-              <w:ind w:left="0"/>
-              <w:rPr>
-                <w:rFonts w:ascii="Arial" w:hAnsi="Arial" w:cs="Arial"/>
-              </w:rPr>
-            </w:pPr>
             <w:r>
-              <w:rPr>
-                <w:rFonts w:ascii="Arial" w:hAnsi="Arial" w:cs="Arial"/>
-              </w:rPr>
               <w:t>Print Name:</w:t>
             </w:r>
           </w:p>
         </w:tc>
         <w:tc>
           <w:tcPr>
-            <w:tcW w:w="4505" w:type="dxa"/>
+            <w:tcW w:w="2977" w:type="dxa"/>
             <w:tcBorders>
               <w:left w:val="nil"/>
               <w:right w:val="nil"/>
             </w:tcBorders>
           </w:tcPr>
-          <w:p>
-            <w:pPr>
-              <w:rPr>
-                <w:rFonts w:ascii="Arial" w:hAnsi="Arial" w:cs="Arial"/>
-              </w:rPr>
-            </w:pPr>
-          </w:p>
+          <w:p/>
         </w:tc>
         <w:tc>
           <w:tcPr>
-            <w:tcW w:w="900" w:type="dxa"/>
+            <w:tcW w:w="1633" w:type="dxa"/>
             <w:tcBorders>
               <w:top w:val="nil"/>
               <w:left w:val="nil"/>
@@ -4574,13 +3210,7 @@
               <w:right w:val="nil"/>
             </w:tcBorders>
           </w:tcPr>
-          <w:p>
-            <w:pPr>
-              <w:rPr>
-                <w:rFonts w:ascii="Arial" w:hAnsi="Arial" w:cs="Arial"/>
-              </w:rPr>
-            </w:pPr>
-          </w:p>
+          <w:p/>
         </w:tc>
         <w:tc>
           <w:tcPr>
@@ -4592,19 +3222,13 @@
               <w:right w:val="nil"/>
             </w:tcBorders>
           </w:tcPr>
-          <w:p>
-            <w:pPr>
-              <w:rPr>
-                <w:rFonts w:ascii="Arial" w:hAnsi="Arial" w:cs="Arial"/>
-              </w:rPr>
-            </w:pPr>
-          </w:p>
+          <w:p/>
         </w:tc>
       </w:tr>
       <w:tr>
         <w:tc>
           <w:tcPr>
-            <w:tcW w:w="1615" w:type="dxa"/>
+            <w:tcW w:w="2410" w:type="dxa"/>
             <w:tcBorders>
               <w:top w:val="nil"/>
               <w:left w:val="nil"/>
@@ -4613,40 +3237,24 @@
             </w:tcBorders>
           </w:tcPr>
           <w:p>
-            <w:pPr>
-              <w:spacing w:before="20" w:after="20"/>
-              <w:ind w:left="0"/>
-              <w:rPr>
-                <w:rFonts w:ascii="Arial" w:hAnsi="Arial" w:cs="Arial"/>
-              </w:rPr>
-            </w:pPr>
             <w:r>
-              <w:rPr>
-                <w:rFonts w:ascii="Arial" w:hAnsi="Arial" w:cs="Arial"/>
-              </w:rPr>
               <w:t>Title:</w:t>
             </w:r>
           </w:p>
         </w:tc>
         <w:tc>
           <w:tcPr>
-            <w:tcW w:w="4505" w:type="dxa"/>
+            <w:tcW w:w="2977" w:type="dxa"/>
             <w:tcBorders>
               <w:left w:val="nil"/>
               <w:right w:val="nil"/>
             </w:tcBorders>
           </w:tcPr>
-          <w:p>
-            <w:pPr>
-              <w:rPr>
-                <w:rFonts w:ascii="Arial" w:hAnsi="Arial" w:cs="Arial"/>
-              </w:rPr>
-            </w:pPr>
-          </w:p>
+          <w:p/>
         </w:tc>
         <w:tc>
           <w:tcPr>
-            <w:tcW w:w="900" w:type="dxa"/>
+            <w:tcW w:w="1633" w:type="dxa"/>
             <w:tcBorders>
               <w:top w:val="nil"/>
               <w:left w:val="nil"/>
@@ -4654,13 +3262,7 @@
               <w:right w:val="nil"/>
             </w:tcBorders>
           </w:tcPr>
-          <w:p>
-            <w:pPr>
-              <w:rPr>
-                <w:rFonts w:ascii="Arial" w:hAnsi="Arial" w:cs="Arial"/>
-              </w:rPr>
-            </w:pPr>
-          </w:p>
+          <w:p/>
         </w:tc>
         <w:tc>
           <w:tcPr>
@@ -4672,19 +3274,13 @@
               <w:right w:val="nil"/>
             </w:tcBorders>
           </w:tcPr>
-          <w:p>
-            <w:pPr>
-              <w:rPr>
-                <w:rFonts w:ascii="Arial" w:hAnsi="Arial" w:cs="Arial"/>
-              </w:rPr>
-            </w:pPr>
-          </w:p>
+          <w:p/>
         </w:tc>
       </w:tr>
       <w:tr>
         <w:tc>
           <w:tcPr>
-            <w:tcW w:w="1615" w:type="dxa"/>
+            <w:tcW w:w="2410" w:type="dxa"/>
             <w:tcBorders>
               <w:top w:val="nil"/>
               <w:left w:val="nil"/>
@@ -4693,40 +3289,24 @@
             </w:tcBorders>
           </w:tcPr>
           <w:p>
-            <w:pPr>
-              <w:spacing w:before="20" w:after="20"/>
-              <w:ind w:left="0"/>
-              <w:rPr>
-                <w:rFonts w:ascii="Arial" w:hAnsi="Arial" w:cs="Arial"/>
-              </w:rPr>
-            </w:pPr>
             <w:r>
-              <w:rPr>
-                <w:rFonts w:ascii="Arial" w:hAnsi="Arial" w:cs="Arial"/>
-              </w:rPr>
               <w:t>Role:</w:t>
             </w:r>
           </w:p>
         </w:tc>
         <w:tc>
           <w:tcPr>
-            <w:tcW w:w="4505" w:type="dxa"/>
+            <w:tcW w:w="2977" w:type="dxa"/>
             <w:tcBorders>
               <w:left w:val="nil"/>
               <w:right w:val="nil"/>
             </w:tcBorders>
           </w:tcPr>
-          <w:p>
-            <w:pPr>
-              <w:rPr>
-                <w:rFonts w:ascii="Arial" w:hAnsi="Arial" w:cs="Arial"/>
-              </w:rPr>
-            </w:pPr>
-          </w:p>
+          <w:p/>
         </w:tc>
         <w:tc>
           <w:tcPr>
-            <w:tcW w:w="900" w:type="dxa"/>
+            <w:tcW w:w="1633" w:type="dxa"/>
             <w:tcBorders>
               <w:top w:val="nil"/>
               <w:left w:val="nil"/>
@@ -4734,13 +3314,7 @@
               <w:right w:val="nil"/>
             </w:tcBorders>
           </w:tcPr>
-          <w:p>
-            <w:pPr>
-              <w:rPr>
-                <w:rFonts w:ascii="Arial" w:hAnsi="Arial" w:cs="Arial"/>
-              </w:rPr>
-            </w:pPr>
-          </w:p>
+          <w:p/>
         </w:tc>
         <w:tc>
           <w:tcPr>
@@ -4752,836 +3326,56 @@
               <w:right w:val="nil"/>
             </w:tcBorders>
           </w:tcPr>
-          <w:p>
-            <w:pPr>
-              <w:rPr>
-                <w:rFonts w:ascii="Arial" w:hAnsi="Arial" w:cs="Arial"/>
-              </w:rPr>
-            </w:pPr>
-          </w:p>
+          <w:p/>
         </w:tc>
       </w:tr>
     </w:tbl>
-    <w:p>
-      <w:pPr>
-        <w:ind w:left="0"/>
-        <w:rPr>
-          <w:rFonts w:ascii="Arial" w:hAnsi="Arial" w:cs="Arial"/>
-          <w:szCs w:val="28"/>
-        </w:rPr>
+    <w:p/>
+    <w:p>
+      <w:pPr>
+        <w:pStyle w:val="BodyText"/>
+      </w:pPr>
+    </w:p>
+    <w:p>
+      <w:pPr>
+        <w:pStyle w:val="BodyText"/>
+      </w:pPr>
+    </w:p>
+    <w:p/>
+    <w:p/>
+    <w:p>
+      <w:pPr>
+        <w:pStyle w:val="Appendix"/>
+      </w:pPr>
+      <w:r>
+        <w:br w:type="page"/>
+      </w:r>
+      <w:bookmarkStart w:id="62" w:name="_Toc41572739"/>
+      <w:r>
+        <w:lastRenderedPageBreak/>
+        <w:t>Appendix A:</w:t>
+      </w:r>
+      <w:r>
+        <w:t xml:space="preserve"> References</w:t>
+      </w:r>
+      <w:bookmarkEnd w:id="62"/>
+    </w:p>
+    <w:p>
+      <w:pPr>
+        <w:pStyle w:val="BodyText3"/>
+      </w:pPr>
+      <w:r>
+        <w:t>The following table summarizes the documents referenced in this document.</w:t>
+      </w:r>
+    </w:p>
+    <w:p>
+      <w:pPr>
+        <w:pStyle w:val="BodyText3"/>
       </w:pPr>
     </w:p>
     <w:tbl>
       <w:tblPr>
-        <w:tblW w:w="8820" w:type="dxa"/>
-        <w:tblInd w:w="648" w:type="dxa"/>
-        <w:tblBorders>
-          <w:top w:val="single" w:sz="4" w:space="0" w:color="auto"/>
-          <w:left w:val="single" w:sz="4" w:space="0" w:color="auto"/>
-          <w:bottom w:val="single" w:sz="4" w:space="0" w:color="auto"/>
-          <w:right w:val="single" w:sz="4" w:space="0" w:color="auto"/>
-          <w:insideH w:val="single" w:sz="4" w:space="0" w:color="auto"/>
-          <w:insideV w:val="single" w:sz="4" w:space="0" w:color="auto"/>
-        </w:tblBorders>
-        <w:tblLayout w:type="fixed"/>
-        <w:tblLook w:val="01E0" w:firstRow="1" w:lastRow="1" w:firstColumn="1" w:lastColumn="1" w:noHBand="0" w:noVBand="0"/>
-      </w:tblPr>
-      <w:tblGrid>
-        <w:gridCol w:w="1615"/>
-        <w:gridCol w:w="4505"/>
-        <w:gridCol w:w="900"/>
-        <w:gridCol w:w="1800"/>
-      </w:tblGrid>
-      <w:tr>
-        <w:tc>
-          <w:tcPr>
-            <w:tcW w:w="1615" w:type="dxa"/>
-            <w:tcBorders>
-              <w:top w:val="nil"/>
-              <w:left w:val="nil"/>
-              <w:bottom w:val="nil"/>
-              <w:right w:val="nil"/>
-            </w:tcBorders>
-          </w:tcPr>
-          <w:p>
-            <w:pPr>
-              <w:spacing w:before="20" w:after="20"/>
-              <w:ind w:left="0"/>
-              <w:rPr>
-                <w:rFonts w:ascii="Arial" w:hAnsi="Arial" w:cs="Arial"/>
-              </w:rPr>
-            </w:pPr>
-            <w:r>
-              <w:rPr>
-                <w:rFonts w:ascii="Arial" w:hAnsi="Arial" w:cs="Arial"/>
-              </w:rPr>
-              <w:t>Signature:</w:t>
-            </w:r>
-          </w:p>
-        </w:tc>
-        <w:tc>
-          <w:tcPr>
-            <w:tcW w:w="4505" w:type="dxa"/>
-            <w:tcBorders>
-              <w:top w:val="nil"/>
-              <w:left w:val="nil"/>
-              <w:right w:val="nil"/>
-            </w:tcBorders>
-          </w:tcPr>
-          <w:p>
-            <w:pPr>
-              <w:rPr>
-                <w:rFonts w:ascii="Arial" w:hAnsi="Arial" w:cs="Arial"/>
-              </w:rPr>
-            </w:pPr>
-          </w:p>
-        </w:tc>
-        <w:tc>
-          <w:tcPr>
-            <w:tcW w:w="900" w:type="dxa"/>
-            <w:tcBorders>
-              <w:top w:val="nil"/>
-              <w:left w:val="nil"/>
-              <w:bottom w:val="nil"/>
-              <w:right w:val="nil"/>
-            </w:tcBorders>
-          </w:tcPr>
-          <w:p>
-            <w:pPr>
-              <w:ind w:left="0"/>
-              <w:jc w:val="left"/>
-              <w:rPr>
-                <w:rFonts w:ascii="Arial" w:hAnsi="Arial" w:cs="Arial"/>
-              </w:rPr>
-            </w:pPr>
-            <w:r>
-              <w:rPr>
-                <w:rFonts w:ascii="Arial" w:hAnsi="Arial" w:cs="Arial"/>
-              </w:rPr>
-              <w:t>Date:</w:t>
-            </w:r>
-          </w:p>
-        </w:tc>
-        <w:tc>
-          <w:tcPr>
-            <w:tcW w:w="1800" w:type="dxa"/>
-            <w:tcBorders>
-              <w:top w:val="nil"/>
-              <w:left w:val="nil"/>
-              <w:bottom w:val="single" w:sz="4" w:space="0" w:color="auto"/>
-              <w:right w:val="nil"/>
-            </w:tcBorders>
-          </w:tcPr>
-          <w:p>
-            <w:pPr>
-              <w:rPr>
-                <w:rFonts w:ascii="Arial" w:hAnsi="Arial" w:cs="Arial"/>
-              </w:rPr>
-            </w:pPr>
-          </w:p>
-        </w:tc>
-      </w:tr>
-      <w:tr>
-        <w:tc>
-          <w:tcPr>
-            <w:tcW w:w="1615" w:type="dxa"/>
-            <w:tcBorders>
-              <w:top w:val="nil"/>
-              <w:left w:val="nil"/>
-              <w:bottom w:val="nil"/>
-              <w:right w:val="nil"/>
-            </w:tcBorders>
-          </w:tcPr>
-          <w:p>
-            <w:pPr>
-              <w:spacing w:before="20" w:after="20"/>
-              <w:ind w:left="0"/>
-              <w:rPr>
-                <w:rFonts w:ascii="Arial" w:hAnsi="Arial" w:cs="Arial"/>
-              </w:rPr>
-            </w:pPr>
-            <w:r>
-              <w:rPr>
-                <w:rFonts w:ascii="Arial" w:hAnsi="Arial" w:cs="Arial"/>
-              </w:rPr>
-              <w:t>Print Name:</w:t>
-            </w:r>
-          </w:p>
-        </w:tc>
-        <w:tc>
-          <w:tcPr>
-            <w:tcW w:w="4505" w:type="dxa"/>
-            <w:tcBorders>
-              <w:left w:val="nil"/>
-              <w:right w:val="nil"/>
-            </w:tcBorders>
-          </w:tcPr>
-          <w:p>
-            <w:pPr>
-              <w:rPr>
-                <w:rFonts w:ascii="Arial" w:hAnsi="Arial" w:cs="Arial"/>
-              </w:rPr>
-            </w:pPr>
-          </w:p>
-        </w:tc>
-        <w:tc>
-          <w:tcPr>
-            <w:tcW w:w="900" w:type="dxa"/>
-            <w:tcBorders>
-              <w:top w:val="nil"/>
-              <w:left w:val="nil"/>
-              <w:bottom w:val="nil"/>
-              <w:right w:val="nil"/>
-            </w:tcBorders>
-          </w:tcPr>
-          <w:p>
-            <w:pPr>
-              <w:rPr>
-                <w:rFonts w:ascii="Arial" w:hAnsi="Arial" w:cs="Arial"/>
-              </w:rPr>
-            </w:pPr>
-          </w:p>
-        </w:tc>
-        <w:tc>
-          <w:tcPr>
-            <w:tcW w:w="1800" w:type="dxa"/>
-            <w:tcBorders>
-              <w:top w:val="single" w:sz="4" w:space="0" w:color="auto"/>
-              <w:left w:val="nil"/>
-              <w:bottom w:val="nil"/>
-              <w:right w:val="nil"/>
-            </w:tcBorders>
-          </w:tcPr>
-          <w:p>
-            <w:pPr>
-              <w:rPr>
-                <w:rFonts w:ascii="Arial" w:hAnsi="Arial" w:cs="Arial"/>
-              </w:rPr>
-            </w:pPr>
-          </w:p>
-        </w:tc>
-      </w:tr>
-      <w:tr>
-        <w:tc>
-          <w:tcPr>
-            <w:tcW w:w="1615" w:type="dxa"/>
-            <w:tcBorders>
-              <w:top w:val="nil"/>
-              <w:left w:val="nil"/>
-              <w:bottom w:val="nil"/>
-              <w:right w:val="nil"/>
-            </w:tcBorders>
-          </w:tcPr>
-          <w:p>
-            <w:pPr>
-              <w:spacing w:before="20" w:after="20"/>
-              <w:ind w:left="0"/>
-              <w:rPr>
-                <w:rFonts w:ascii="Arial" w:hAnsi="Arial" w:cs="Arial"/>
-              </w:rPr>
-            </w:pPr>
-            <w:r>
-              <w:rPr>
-                <w:rFonts w:ascii="Arial" w:hAnsi="Arial" w:cs="Arial"/>
-              </w:rPr>
-              <w:t>Title:</w:t>
-            </w:r>
-          </w:p>
-        </w:tc>
-        <w:tc>
-          <w:tcPr>
-            <w:tcW w:w="4505" w:type="dxa"/>
-            <w:tcBorders>
-              <w:left w:val="nil"/>
-              <w:right w:val="nil"/>
-            </w:tcBorders>
-          </w:tcPr>
-          <w:p>
-            <w:pPr>
-              <w:rPr>
-                <w:rFonts w:ascii="Arial" w:hAnsi="Arial" w:cs="Arial"/>
-              </w:rPr>
-            </w:pPr>
-          </w:p>
-        </w:tc>
-        <w:tc>
-          <w:tcPr>
-            <w:tcW w:w="900" w:type="dxa"/>
-            <w:tcBorders>
-              <w:top w:val="nil"/>
-              <w:left w:val="nil"/>
-              <w:bottom w:val="nil"/>
-              <w:right w:val="nil"/>
-            </w:tcBorders>
-          </w:tcPr>
-          <w:p>
-            <w:pPr>
-              <w:rPr>
-                <w:rFonts w:ascii="Arial" w:hAnsi="Arial" w:cs="Arial"/>
-              </w:rPr>
-            </w:pPr>
-          </w:p>
-        </w:tc>
-        <w:tc>
-          <w:tcPr>
-            <w:tcW w:w="1800" w:type="dxa"/>
-            <w:tcBorders>
-              <w:top w:val="nil"/>
-              <w:left w:val="nil"/>
-              <w:bottom w:val="nil"/>
-              <w:right w:val="nil"/>
-            </w:tcBorders>
-          </w:tcPr>
-          <w:p>
-            <w:pPr>
-              <w:rPr>
-                <w:rFonts w:ascii="Arial" w:hAnsi="Arial" w:cs="Arial"/>
-              </w:rPr>
-            </w:pPr>
-          </w:p>
-        </w:tc>
-      </w:tr>
-      <w:tr>
-        <w:tc>
-          <w:tcPr>
-            <w:tcW w:w="1615" w:type="dxa"/>
-            <w:tcBorders>
-              <w:top w:val="nil"/>
-              <w:left w:val="nil"/>
-              <w:bottom w:val="nil"/>
-              <w:right w:val="nil"/>
-            </w:tcBorders>
-          </w:tcPr>
-          <w:p>
-            <w:pPr>
-              <w:spacing w:before="20" w:after="20"/>
-              <w:ind w:left="0"/>
-              <w:rPr>
-                <w:rFonts w:ascii="Arial" w:hAnsi="Arial" w:cs="Arial"/>
-              </w:rPr>
-            </w:pPr>
-            <w:r>
-              <w:rPr>
-                <w:rFonts w:ascii="Arial" w:hAnsi="Arial" w:cs="Arial"/>
-              </w:rPr>
-              <w:t>Role:</w:t>
-            </w:r>
-          </w:p>
-        </w:tc>
-        <w:tc>
-          <w:tcPr>
-            <w:tcW w:w="4505" w:type="dxa"/>
-            <w:tcBorders>
-              <w:left w:val="nil"/>
-              <w:right w:val="nil"/>
-            </w:tcBorders>
-          </w:tcPr>
-          <w:p>
-            <w:pPr>
-              <w:rPr>
-                <w:rFonts w:ascii="Arial" w:hAnsi="Arial" w:cs="Arial"/>
-              </w:rPr>
-            </w:pPr>
-          </w:p>
-        </w:tc>
-        <w:tc>
-          <w:tcPr>
-            <w:tcW w:w="900" w:type="dxa"/>
-            <w:tcBorders>
-              <w:top w:val="nil"/>
-              <w:left w:val="nil"/>
-              <w:bottom w:val="nil"/>
-              <w:right w:val="nil"/>
-            </w:tcBorders>
-          </w:tcPr>
-          <w:p>
-            <w:pPr>
-              <w:rPr>
-                <w:rFonts w:ascii="Arial" w:hAnsi="Arial" w:cs="Arial"/>
-              </w:rPr>
-            </w:pPr>
-          </w:p>
-        </w:tc>
-        <w:tc>
-          <w:tcPr>
-            <w:tcW w:w="1800" w:type="dxa"/>
-            <w:tcBorders>
-              <w:top w:val="nil"/>
-              <w:left w:val="nil"/>
-              <w:bottom w:val="nil"/>
-              <w:right w:val="nil"/>
-            </w:tcBorders>
-          </w:tcPr>
-          <w:p>
-            <w:pPr>
-              <w:rPr>
-                <w:rFonts w:ascii="Arial" w:hAnsi="Arial" w:cs="Arial"/>
-              </w:rPr>
-            </w:pPr>
-          </w:p>
-        </w:tc>
-      </w:tr>
-    </w:tbl>
-    <w:p>
-      <w:pPr>
-        <w:ind w:left="0"/>
-        <w:rPr>
-          <w:rFonts w:ascii="Arial" w:hAnsi="Arial" w:cs="Arial"/>
-          <w:szCs w:val="28"/>
-        </w:rPr>
-      </w:pPr>
-    </w:p>
-    <w:tbl>
-      <w:tblPr>
-        <w:tblW w:w="8820" w:type="dxa"/>
-        <w:tblInd w:w="648" w:type="dxa"/>
-        <w:tblBorders>
-          <w:top w:val="single" w:sz="4" w:space="0" w:color="auto"/>
-          <w:left w:val="single" w:sz="4" w:space="0" w:color="auto"/>
-          <w:bottom w:val="single" w:sz="4" w:space="0" w:color="auto"/>
-          <w:right w:val="single" w:sz="4" w:space="0" w:color="auto"/>
-          <w:insideH w:val="single" w:sz="4" w:space="0" w:color="auto"/>
-          <w:insideV w:val="single" w:sz="4" w:space="0" w:color="auto"/>
-        </w:tblBorders>
-        <w:tblLayout w:type="fixed"/>
-        <w:tblLook w:val="01E0" w:firstRow="1" w:lastRow="1" w:firstColumn="1" w:lastColumn="1" w:noHBand="0" w:noVBand="0"/>
-      </w:tblPr>
-      <w:tblGrid>
-        <w:gridCol w:w="1615"/>
-        <w:gridCol w:w="4505"/>
-        <w:gridCol w:w="900"/>
-        <w:gridCol w:w="1800"/>
-      </w:tblGrid>
-      <w:tr>
-        <w:tc>
-          <w:tcPr>
-            <w:tcW w:w="1615" w:type="dxa"/>
-            <w:tcBorders>
-              <w:top w:val="nil"/>
-              <w:left w:val="nil"/>
-              <w:bottom w:val="nil"/>
-              <w:right w:val="nil"/>
-            </w:tcBorders>
-          </w:tcPr>
-          <w:p>
-            <w:pPr>
-              <w:spacing w:before="20" w:after="20"/>
-              <w:ind w:left="0"/>
-              <w:rPr>
-                <w:rFonts w:ascii="Arial" w:hAnsi="Arial" w:cs="Arial"/>
-              </w:rPr>
-            </w:pPr>
-            <w:r>
-              <w:rPr>
-                <w:rFonts w:ascii="Arial" w:hAnsi="Arial" w:cs="Arial"/>
-              </w:rPr>
-              <w:t>Signature:</w:t>
-            </w:r>
-          </w:p>
-        </w:tc>
-        <w:tc>
-          <w:tcPr>
-            <w:tcW w:w="4505" w:type="dxa"/>
-            <w:tcBorders>
-              <w:top w:val="nil"/>
-              <w:left w:val="nil"/>
-              <w:right w:val="nil"/>
-            </w:tcBorders>
-          </w:tcPr>
-          <w:p>
-            <w:pPr>
-              <w:rPr>
-                <w:rFonts w:ascii="Arial" w:hAnsi="Arial" w:cs="Arial"/>
-              </w:rPr>
-            </w:pPr>
-          </w:p>
-        </w:tc>
-        <w:tc>
-          <w:tcPr>
-            <w:tcW w:w="900" w:type="dxa"/>
-            <w:tcBorders>
-              <w:top w:val="nil"/>
-              <w:left w:val="nil"/>
-              <w:bottom w:val="nil"/>
-              <w:right w:val="nil"/>
-            </w:tcBorders>
-          </w:tcPr>
-          <w:p>
-            <w:pPr>
-              <w:ind w:left="0"/>
-              <w:jc w:val="left"/>
-              <w:rPr>
-                <w:rFonts w:ascii="Arial" w:hAnsi="Arial" w:cs="Arial"/>
-              </w:rPr>
-            </w:pPr>
-            <w:r>
-              <w:rPr>
-                <w:rFonts w:ascii="Arial" w:hAnsi="Arial" w:cs="Arial"/>
-              </w:rPr>
-              <w:t>Date:</w:t>
-            </w:r>
-          </w:p>
-        </w:tc>
-        <w:tc>
-          <w:tcPr>
-            <w:tcW w:w="1800" w:type="dxa"/>
-            <w:tcBorders>
-              <w:top w:val="nil"/>
-              <w:left w:val="nil"/>
-              <w:bottom w:val="single" w:sz="4" w:space="0" w:color="auto"/>
-              <w:right w:val="nil"/>
-            </w:tcBorders>
-          </w:tcPr>
-          <w:p>
-            <w:pPr>
-              <w:rPr>
-                <w:rFonts w:ascii="Arial" w:hAnsi="Arial" w:cs="Arial"/>
-              </w:rPr>
-            </w:pPr>
-          </w:p>
-        </w:tc>
-      </w:tr>
-      <w:tr>
-        <w:tc>
-          <w:tcPr>
-            <w:tcW w:w="1615" w:type="dxa"/>
-            <w:tcBorders>
-              <w:top w:val="nil"/>
-              <w:left w:val="nil"/>
-              <w:bottom w:val="nil"/>
-              <w:right w:val="nil"/>
-            </w:tcBorders>
-          </w:tcPr>
-          <w:p>
-            <w:pPr>
-              <w:spacing w:before="20" w:after="20"/>
-              <w:ind w:left="0"/>
-              <w:rPr>
-                <w:rFonts w:ascii="Arial" w:hAnsi="Arial" w:cs="Arial"/>
-              </w:rPr>
-            </w:pPr>
-            <w:r>
-              <w:rPr>
-                <w:rFonts w:ascii="Arial" w:hAnsi="Arial" w:cs="Arial"/>
-              </w:rPr>
-              <w:t>Print Name:</w:t>
-            </w:r>
-          </w:p>
-        </w:tc>
-        <w:tc>
-          <w:tcPr>
-            <w:tcW w:w="4505" w:type="dxa"/>
-            <w:tcBorders>
-              <w:left w:val="nil"/>
-              <w:right w:val="nil"/>
-            </w:tcBorders>
-          </w:tcPr>
-          <w:p>
-            <w:pPr>
-              <w:rPr>
-                <w:rFonts w:ascii="Arial" w:hAnsi="Arial" w:cs="Arial"/>
-              </w:rPr>
-            </w:pPr>
-          </w:p>
-        </w:tc>
-        <w:tc>
-          <w:tcPr>
-            <w:tcW w:w="900" w:type="dxa"/>
-            <w:tcBorders>
-              <w:top w:val="nil"/>
-              <w:left w:val="nil"/>
-              <w:bottom w:val="nil"/>
-              <w:right w:val="nil"/>
-            </w:tcBorders>
-          </w:tcPr>
-          <w:p>
-            <w:pPr>
-              <w:rPr>
-                <w:rFonts w:ascii="Arial" w:hAnsi="Arial" w:cs="Arial"/>
-              </w:rPr>
-            </w:pPr>
-          </w:p>
-        </w:tc>
-        <w:tc>
-          <w:tcPr>
-            <w:tcW w:w="1800" w:type="dxa"/>
-            <w:tcBorders>
-              <w:top w:val="single" w:sz="4" w:space="0" w:color="auto"/>
-              <w:left w:val="nil"/>
-              <w:bottom w:val="nil"/>
-              <w:right w:val="nil"/>
-            </w:tcBorders>
-          </w:tcPr>
-          <w:p>
-            <w:pPr>
-              <w:rPr>
-                <w:rFonts w:ascii="Arial" w:hAnsi="Arial" w:cs="Arial"/>
-              </w:rPr>
-            </w:pPr>
-          </w:p>
-        </w:tc>
-      </w:tr>
-      <w:tr>
-        <w:tc>
-          <w:tcPr>
-            <w:tcW w:w="1615" w:type="dxa"/>
-            <w:tcBorders>
-              <w:top w:val="nil"/>
-              <w:left w:val="nil"/>
-              <w:bottom w:val="nil"/>
-              <w:right w:val="nil"/>
-            </w:tcBorders>
-          </w:tcPr>
-          <w:p>
-            <w:pPr>
-              <w:spacing w:before="20" w:after="20"/>
-              <w:ind w:left="0"/>
-              <w:rPr>
-                <w:rFonts w:ascii="Arial" w:hAnsi="Arial" w:cs="Arial"/>
-              </w:rPr>
-            </w:pPr>
-            <w:r>
-              <w:rPr>
-                <w:rFonts w:ascii="Arial" w:hAnsi="Arial" w:cs="Arial"/>
-              </w:rPr>
-              <w:t>Title:</w:t>
-            </w:r>
-          </w:p>
-        </w:tc>
-        <w:tc>
-          <w:tcPr>
-            <w:tcW w:w="4505" w:type="dxa"/>
-            <w:tcBorders>
-              <w:left w:val="nil"/>
-              <w:right w:val="nil"/>
-            </w:tcBorders>
-          </w:tcPr>
-          <w:p>
-            <w:pPr>
-              <w:rPr>
-                <w:rFonts w:ascii="Arial" w:hAnsi="Arial" w:cs="Arial"/>
-              </w:rPr>
-            </w:pPr>
-          </w:p>
-        </w:tc>
-        <w:tc>
-          <w:tcPr>
-            <w:tcW w:w="900" w:type="dxa"/>
-            <w:tcBorders>
-              <w:top w:val="nil"/>
-              <w:left w:val="nil"/>
-              <w:bottom w:val="nil"/>
-              <w:right w:val="nil"/>
-            </w:tcBorders>
-          </w:tcPr>
-          <w:p>
-            <w:pPr>
-              <w:rPr>
-                <w:rFonts w:ascii="Arial" w:hAnsi="Arial" w:cs="Arial"/>
-              </w:rPr>
-            </w:pPr>
-          </w:p>
-        </w:tc>
-        <w:tc>
-          <w:tcPr>
-            <w:tcW w:w="1800" w:type="dxa"/>
-            <w:tcBorders>
-              <w:top w:val="nil"/>
-              <w:left w:val="nil"/>
-              <w:bottom w:val="nil"/>
-              <w:right w:val="nil"/>
-            </w:tcBorders>
-          </w:tcPr>
-          <w:p>
-            <w:pPr>
-              <w:rPr>
-                <w:rFonts w:ascii="Arial" w:hAnsi="Arial" w:cs="Arial"/>
-              </w:rPr>
-            </w:pPr>
-          </w:p>
-        </w:tc>
-      </w:tr>
-      <w:tr>
-        <w:tc>
-          <w:tcPr>
-            <w:tcW w:w="1615" w:type="dxa"/>
-            <w:tcBorders>
-              <w:top w:val="nil"/>
-              <w:left w:val="nil"/>
-              <w:bottom w:val="nil"/>
-              <w:right w:val="nil"/>
-            </w:tcBorders>
-          </w:tcPr>
-          <w:p>
-            <w:pPr>
-              <w:spacing w:before="20" w:after="20"/>
-              <w:ind w:left="0"/>
-              <w:rPr>
-                <w:rFonts w:ascii="Arial" w:hAnsi="Arial" w:cs="Arial"/>
-              </w:rPr>
-            </w:pPr>
-            <w:r>
-              <w:rPr>
-                <w:rFonts w:ascii="Arial" w:hAnsi="Arial" w:cs="Arial"/>
-              </w:rPr>
-              <w:t>Role:</w:t>
-            </w:r>
-          </w:p>
-        </w:tc>
-        <w:tc>
-          <w:tcPr>
-            <w:tcW w:w="4505" w:type="dxa"/>
-            <w:tcBorders>
-              <w:left w:val="nil"/>
-              <w:right w:val="nil"/>
-            </w:tcBorders>
-          </w:tcPr>
-          <w:p>
-            <w:pPr>
-              <w:rPr>
-                <w:rFonts w:ascii="Arial" w:hAnsi="Arial" w:cs="Arial"/>
-              </w:rPr>
-            </w:pPr>
-          </w:p>
-        </w:tc>
-        <w:tc>
-          <w:tcPr>
-            <w:tcW w:w="900" w:type="dxa"/>
-            <w:tcBorders>
-              <w:top w:val="nil"/>
-              <w:left w:val="nil"/>
-              <w:bottom w:val="nil"/>
-              <w:right w:val="nil"/>
-            </w:tcBorders>
-          </w:tcPr>
-          <w:p>
-            <w:pPr>
-              <w:rPr>
-                <w:rFonts w:ascii="Arial" w:hAnsi="Arial" w:cs="Arial"/>
-              </w:rPr>
-            </w:pPr>
-          </w:p>
-        </w:tc>
-        <w:tc>
-          <w:tcPr>
-            <w:tcW w:w="1800" w:type="dxa"/>
-            <w:tcBorders>
-              <w:top w:val="nil"/>
-              <w:left w:val="nil"/>
-              <w:bottom w:val="nil"/>
-              <w:right w:val="nil"/>
-            </w:tcBorders>
-          </w:tcPr>
-          <w:p>
-            <w:pPr>
-              <w:rPr>
-                <w:rFonts w:ascii="Arial" w:hAnsi="Arial" w:cs="Arial"/>
-              </w:rPr>
-            </w:pPr>
-          </w:p>
-        </w:tc>
-      </w:tr>
-    </w:tbl>
-    <w:p>
-      <w:pPr>
-        <w:pStyle w:val="BodyText"/>
-        <w:rPr>
-          <w:rFonts w:ascii="Arial" w:hAnsi="Arial" w:cs="Arial"/>
-        </w:rPr>
-      </w:pPr>
-    </w:p>
-    <w:p>
-      <w:pPr>
-        <w:pStyle w:val="BodyText"/>
-        <w:rPr>
-          <w:rFonts w:ascii="Arial" w:hAnsi="Arial" w:cs="Arial"/>
-        </w:rPr>
-      </w:pPr>
-    </w:p>
-    <w:p>
-      <w:pPr>
-        <w:autoSpaceDE w:val="0"/>
-        <w:autoSpaceDN w:val="0"/>
-        <w:adjustRightInd w:val="0"/>
-        <w:spacing w:before="0" w:after="0"/>
-        <w:ind w:left="0"/>
-        <w:jc w:val="left"/>
-        <w:rPr>
-          <w:rFonts w:ascii="Arial" w:hAnsi="Arial" w:cs="Arial"/>
-          <w:color w:val="000000"/>
-          <w:sz w:val="20"/>
-          <w:szCs w:val="20"/>
-        </w:rPr>
-      </w:pPr>
-    </w:p>
-    <w:p>
-      <w:pPr>
-        <w:rPr>
-          <w:rFonts w:ascii="Arial" w:hAnsi="Arial" w:cs="Arial"/>
-        </w:rPr>
-      </w:pPr>
-    </w:p>
-    <w:p>
-      <w:pPr>
-        <w:pStyle w:val="Appendix"/>
-        <w:rPr>
-          <w:rFonts w:ascii="Arial" w:hAnsi="Arial" w:cs="Arial"/>
-        </w:rPr>
-      </w:pPr>
-      <w:r>
-        <w:rPr>
-          <w:rFonts w:ascii="Arial" w:hAnsi="Arial" w:cs="Arial"/>
-        </w:rPr>
-        <w:br w:type="page"/>
-      </w:r>
-      <w:bookmarkStart w:id="58" w:name="_Toc180482613"/>
-      <w:r>
-        <w:rPr>
-          <w:rFonts w:ascii="Arial" w:hAnsi="Arial" w:cs="Arial"/>
-        </w:rPr>
-        <w:lastRenderedPageBreak/>
-        <w:t>Appendix A:</w:t>
-      </w:r>
-      <w:r>
-        <w:rPr>
-          <w:rFonts w:ascii="Arial" w:hAnsi="Arial" w:cs="Arial"/>
-        </w:rPr>
-        <w:t xml:space="preserve"> References</w:t>
-      </w:r>
-      <w:bookmarkEnd w:id="58"/>
-    </w:p>
-    <w:p>
-      <w:pPr>
-        <w:pStyle w:val="InfoBlue"/>
-        <w:rPr>
-          <w:rFonts w:ascii="Arial" w:hAnsi="Arial" w:cs="Arial"/>
-        </w:rPr>
-      </w:pPr>
-      <w:r>
-        <w:rPr>
-          <w:rFonts w:ascii="Arial" w:hAnsi="Arial" w:cs="Arial"/>
-        </w:rPr>
-        <w:t xml:space="preserve">[Insert the name, version number, description, and physical location of any documents referenced in this document.  Add rows to the table as necessary.] </w:t>
-      </w:r>
-    </w:p>
-    <w:p>
-      <w:pPr>
-        <w:pStyle w:val="BodyText3"/>
-        <w:ind w:left="576"/>
-        <w:rPr>
-          <w:rFonts w:ascii="Arial" w:hAnsi="Arial" w:cs="Arial"/>
-        </w:rPr>
-      </w:pPr>
-      <w:r>
-        <w:rPr>
-          <w:rFonts w:ascii="Arial" w:hAnsi="Arial" w:cs="Arial"/>
-        </w:rPr>
-        <w:t>The following table summarizes the documents referenced in this document.</w:t>
-      </w:r>
-    </w:p>
-    <w:tbl>
-      <w:tblPr>
-        <w:tblW w:w="8390" w:type="dxa"/>
+        <w:tblW w:w="10060" w:type="dxa"/>
         <w:jc w:val="center"/>
         <w:tblBorders>
           <w:top w:val="single" w:sz="4" w:space="0" w:color="auto"/>
@@ -5595,9 +3389,9 @@
         <w:tblLook w:val="01E0" w:firstRow="1" w:lastRow="1" w:firstColumn="1" w:lastColumn="1" w:noHBand="0" w:noVBand="0"/>
       </w:tblPr>
       <w:tblGrid>
-        <w:gridCol w:w="1980"/>
-        <w:gridCol w:w="3060"/>
-        <w:gridCol w:w="3350"/>
+        <w:gridCol w:w="2835"/>
+        <w:gridCol w:w="2694"/>
+        <w:gridCol w:w="4531"/>
       </w:tblGrid>
       <w:tr>
         <w:trPr>
@@ -5605,7 +3399,7 @@
         </w:trPr>
         <w:tc>
           <w:tcPr>
-            <w:tcW w:w="1980" w:type="dxa"/>
+            <w:tcW w:w="2835" w:type="dxa"/>
             <w:shd w:val="clear" w:color="auto" w:fill="F3F3F3"/>
           </w:tcPr>
           <w:p>
@@ -5614,14 +3408,14 @@
               <w:ind w:left="0"/>
               <w:jc w:val="center"/>
               <w:rPr>
-                <w:rFonts w:ascii="Arial" w:hAnsi="Arial" w:cs="Arial"/>
                 <w:b/>
+                <w:bCs/>
               </w:rPr>
             </w:pPr>
             <w:r>
               <w:rPr>
-                <w:rFonts w:ascii="Arial" w:hAnsi="Arial" w:cs="Arial"/>
                 <w:b/>
+                <w:bCs/>
               </w:rPr>
               <w:t>Document Name and Version</w:t>
             </w:r>
@@ -5629,7 +3423,7 @@
         </w:tc>
         <w:tc>
           <w:tcPr>
-            <w:tcW w:w="3060" w:type="dxa"/>
+            <w:tcW w:w="2694" w:type="dxa"/>
             <w:shd w:val="clear" w:color="auto" w:fill="F3F3F3"/>
           </w:tcPr>
           <w:p>
@@ -5638,14 +3432,14 @@
               <w:ind w:left="0"/>
               <w:jc w:val="center"/>
               <w:rPr>
-                <w:rFonts w:ascii="Arial" w:hAnsi="Arial" w:cs="Arial"/>
                 <w:b/>
+                <w:bCs/>
               </w:rPr>
             </w:pPr>
             <w:r>
               <w:rPr>
-                <w:rFonts w:ascii="Arial" w:hAnsi="Arial" w:cs="Arial"/>
                 <w:b/>
+                <w:bCs/>
               </w:rPr>
               <w:t>Description</w:t>
             </w:r>
@@ -5653,7 +3447,7 @@
         </w:tc>
         <w:tc>
           <w:tcPr>
-            <w:tcW w:w="3350" w:type="dxa"/>
+            <w:tcW w:w="4531" w:type="dxa"/>
             <w:shd w:val="clear" w:color="auto" w:fill="F3F3F3"/>
           </w:tcPr>
           <w:p>
@@ -5662,14 +3456,14 @@
               <w:ind w:left="0"/>
               <w:jc w:val="center"/>
               <w:rPr>
-                <w:rFonts w:ascii="Arial" w:hAnsi="Arial" w:cs="Arial"/>
                 <w:b/>
+                <w:bCs/>
               </w:rPr>
             </w:pPr>
             <w:r>
               <w:rPr>
-                <w:rFonts w:ascii="Arial" w:hAnsi="Arial" w:cs="Arial"/>
                 <w:b/>
+                <w:bCs/>
               </w:rPr>
               <w:t>Location</w:t>
             </w:r>
@@ -5683,184 +3477,218 @@
         </w:trPr>
         <w:tc>
           <w:tcPr>
-            <w:tcW w:w="1980" w:type="dxa"/>
+            <w:tcW w:w="2835" w:type="dxa"/>
           </w:tcPr>
           <w:p>
             <w:pPr>
               <w:pStyle w:val="BodyText"/>
               <w:ind w:left="0"/>
-              <w:jc w:val="left"/>
-              <w:rPr>
-                <w:rFonts w:ascii="Arial" w:hAnsi="Arial" w:cs="Arial"/>
-                <w:i/>
-                <w:color w:val="0000FF"/>
-              </w:rPr>
             </w:pPr>
             <w:r>
-              <w:rPr>
-                <w:rFonts w:ascii="Arial" w:hAnsi="Arial" w:cs="Arial"/>
-                <w:i/>
-                <w:color w:val="0000FF"/>
-              </w:rPr>
-              <w:t>&lt;Document Name and Version Number&gt;</w:t>
+              <w:t>UI Design Documents</w:t>
             </w:r>
           </w:p>
         </w:tc>
         <w:tc>
           <w:tcPr>
-            <w:tcW w:w="3060" w:type="dxa"/>
+            <w:tcW w:w="2694" w:type="dxa"/>
           </w:tcPr>
           <w:p>
             <w:pPr>
               <w:pStyle w:val="BodyText"/>
               <w:ind w:left="0"/>
-              <w:jc w:val="left"/>
-              <w:rPr>
-                <w:rFonts w:ascii="Arial" w:hAnsi="Arial" w:cs="Arial"/>
-                <w:i/>
-                <w:color w:val="0000FF"/>
-              </w:rPr>
             </w:pPr>
             <w:r>
-              <w:rPr>
-                <w:rFonts w:ascii="Arial" w:hAnsi="Arial" w:cs="Arial"/>
-                <w:i/>
-                <w:color w:val="0000FF"/>
-              </w:rPr>
-              <w:t>[Provide description of the document]</w:t>
+              <w:t>The design files for the User Interface.</w:t>
             </w:r>
           </w:p>
         </w:tc>
         <w:tc>
           <w:tcPr>
-            <w:tcW w:w="3350" w:type="dxa"/>
+            <w:tcW w:w="4531" w:type="dxa"/>
           </w:tcPr>
           <w:p>
             <w:pPr>
               <w:pStyle w:val="BodyText"/>
               <w:ind w:left="0"/>
-              <w:jc w:val="left"/>
               <w:rPr>
-                <w:rFonts w:ascii="Arial" w:hAnsi="Arial" w:cs="Arial"/>
                 <w:i/>
-                <w:color w:val="0000FF"/>
               </w:rPr>
             </w:pPr>
+            <w:hyperlink r:id="rId13" w:history="1">
+              <w:r>
+                <w:rPr>
+                  <w:rStyle w:val="Hyperlink"/>
+                  <w:color w:val="000000" w:themeColor="text1"/>
+                </w:rPr>
+                <w:t>https://github.com/RuggedRadius/ArcadeGameJavaFX/blob/master/Documentation/TAFE%20Invaders%20-%20UI%20Design.pdf</w:t>
+              </w:r>
+            </w:hyperlink>
             <w:r>
-              <w:rPr>
-                <w:rFonts w:ascii="Arial" w:hAnsi="Arial" w:cs="Arial"/>
-                <w:i/>
-                <w:color w:val="0000FF"/>
-              </w:rPr>
-              <w:t>&lt;URL or Network path where document is located&gt;</w:t>
+              <w:t>.</w:t>
             </w:r>
           </w:p>
         </w:tc>
       </w:tr>
+      <w:tr>
+        <w:trPr>
+          <w:trHeight w:val="482"/>
+          <w:jc w:val="center"/>
+        </w:trPr>
+        <w:tc>
+          <w:tcPr>
+            <w:tcW w:w="2835" w:type="dxa"/>
+          </w:tcPr>
+          <w:p>
+            <w:pPr>
+              <w:pStyle w:val="BodyText"/>
+              <w:ind w:left="0"/>
+            </w:pPr>
+            <w:r>
+              <w:t>JVM Information</w:t>
+            </w:r>
+          </w:p>
+        </w:tc>
+        <w:tc>
+          <w:tcPr>
+            <w:tcW w:w="2694" w:type="dxa"/>
+          </w:tcPr>
+          <w:p>
+            <w:pPr>
+              <w:pStyle w:val="BodyText"/>
+              <w:ind w:left="0"/>
+            </w:pPr>
+            <w:r>
+              <w:t>More information on the Java Virtual Machine.</w:t>
+            </w:r>
+          </w:p>
+        </w:tc>
+        <w:tc>
+          <w:tcPr>
+            <w:tcW w:w="4531" w:type="dxa"/>
+          </w:tcPr>
+          <w:p>
+            <w:pPr>
+              <w:pStyle w:val="BodyText"/>
+              <w:ind w:left="0"/>
+            </w:pPr>
+            <w:hyperlink r:id="rId14" w:history="1">
+              <w:r>
+                <w:rPr>
+                  <w:rStyle w:val="Hyperlink"/>
+                  <w:color w:val="000000" w:themeColor="text1"/>
+                </w:rPr>
+                <w:t>https://java.com/en/download/whatis_java.jsp</w:t>
+              </w:r>
+            </w:hyperlink>
+          </w:p>
+        </w:tc>
+      </w:tr>
+      <w:tr>
+        <w:trPr>
+          <w:trHeight w:val="482"/>
+          <w:jc w:val="center"/>
+        </w:trPr>
+        <w:tc>
+          <w:tcPr>
+            <w:tcW w:w="2835" w:type="dxa"/>
+          </w:tcPr>
+          <w:p>
+            <w:pPr>
+              <w:pStyle w:val="BodyText"/>
+              <w:ind w:left="0"/>
+            </w:pPr>
+            <w:r>
+              <w:t>Microsoft Coding Conventions</w:t>
+            </w:r>
+          </w:p>
+        </w:tc>
+        <w:tc>
+          <w:tcPr>
+            <w:tcW w:w="2694" w:type="dxa"/>
+          </w:tcPr>
+          <w:p>
+            <w:pPr>
+              <w:pStyle w:val="BodyText"/>
+              <w:ind w:left="0"/>
+            </w:pPr>
+            <w:r>
+              <w:t>An outline of coding conventions.</w:t>
+            </w:r>
+          </w:p>
+        </w:tc>
+        <w:tc>
+          <w:tcPr>
+            <w:tcW w:w="4531" w:type="dxa"/>
+          </w:tcPr>
+          <w:p>
+            <w:pPr>
+              <w:ind w:left="0"/>
+            </w:pPr>
+            <w:hyperlink r:id="rId15" w:history="1">
+              <w:r>
+                <w:rPr>
+                  <w:rStyle w:val="Hyperlink"/>
+                  <w:color w:val="000000" w:themeColor="text1"/>
+                </w:rPr>
+                <w:t>https://docs.microsoft.com/en-us/dotnet/csharp/programming-guide/inside-a-program/coding-conventions</w:t>
+              </w:r>
+            </w:hyperlink>
+          </w:p>
+          <w:p>
+            <w:pPr>
+              <w:pStyle w:val="BodyText"/>
+              <w:ind w:left="0"/>
+            </w:pPr>
+          </w:p>
+        </w:tc>
+      </w:tr>
     </w:tbl>
     <w:p>
       <w:pPr>
         <w:pStyle w:val="BodyText3"/>
-        <w:jc w:val="left"/>
-        <w:rPr>
-          <w:rFonts w:ascii="Arial" w:hAnsi="Arial" w:cs="Arial"/>
-        </w:rPr>
       </w:pPr>
     </w:p>
     <w:p>
       <w:pPr>
         <w:pStyle w:val="Appendix"/>
-        <w:rPr>
-          <w:rFonts w:ascii="Arial" w:hAnsi="Arial" w:cs="Arial"/>
-        </w:rPr>
-      </w:pPr>
-      <w:r>
-        <w:rPr>
-          <w:rFonts w:ascii="Arial" w:hAnsi="Arial" w:cs="Arial"/>
-        </w:rPr>
+      </w:pPr>
+      <w:r>
         <w:br w:type="page"/>
       </w:r>
-      <w:bookmarkStart w:id="59" w:name="_Toc180482614"/>
-      <w:r>
-        <w:rPr>
-          <w:rFonts w:ascii="Arial" w:hAnsi="Arial" w:cs="Arial"/>
-        </w:rPr>
+      <w:bookmarkStart w:id="63" w:name="_Toc41572740"/>
+      <w:r>
         <w:lastRenderedPageBreak/>
         <w:t xml:space="preserve">Appendix </w:t>
       </w:r>
       <w:r>
-        <w:rPr>
-          <w:rFonts w:ascii="Arial" w:hAnsi="Arial" w:cs="Arial"/>
-        </w:rPr>
         <w:t>B</w:t>
       </w:r>
       <w:r>
-        <w:rPr>
-          <w:rFonts w:ascii="Arial" w:hAnsi="Arial" w:cs="Arial"/>
-        </w:rPr>
         <w:t xml:space="preserve">: </w:t>
       </w:r>
       <w:r>
-        <w:rPr>
-          <w:rFonts w:ascii="Arial" w:hAnsi="Arial" w:cs="Arial"/>
-        </w:rPr>
         <w:t>Key Terms</w:t>
       </w:r>
-      <w:bookmarkEnd w:id="59"/>
-    </w:p>
-    <w:p>
-      <w:pPr>
-        <w:rPr>
-          <w:rFonts w:ascii="Arial" w:hAnsi="Arial" w:cs="Arial"/>
-          <w:i/>
-          <w:color w:val="0000FF"/>
-        </w:rPr>
-      </w:pPr>
-      <w:r>
-        <w:rPr>
-          <w:rFonts w:ascii="Arial" w:hAnsi="Arial" w:cs="Arial"/>
-          <w:i/>
-          <w:color w:val="0000FF"/>
-        </w:rPr>
-        <w:t>[Insert terms and definitions used in this document.  Add rows to the table as necessary. Follow the link below to for definitions of project management terms and acronyms used in this and other documents.</w:t>
-      </w:r>
+      <w:bookmarkEnd w:id="63"/>
     </w:p>
     <w:p>
       <w:pPr>
         <w:pStyle w:val="BodyText"/>
-        <w:rPr>
-          <w:rFonts w:ascii="Arial" w:hAnsi="Arial" w:cs="Arial"/>
-          <w:i/>
-          <w:color w:val="0000FF"/>
-        </w:rPr>
-      </w:pPr>
-      <w:r>
-        <w:rPr>
-          <w:rFonts w:ascii="Arial" w:hAnsi="Arial" w:cs="Arial"/>
-          <w:i/>
-          <w:color w:val="0000FF"/>
-        </w:rPr>
-        <w:t>http://www2.cdc.gov/cdcup/library/other/help.htm</w:t>
+      </w:pPr>
+      <w:r>
+        <w:t>The following table provides definitions for terms relevant to this document.</w:t>
       </w:r>
     </w:p>
     <w:p>
       <w:pPr>
         <w:pStyle w:val="BodyText"/>
-        <w:rPr>
-          <w:rFonts w:ascii="Arial" w:hAnsi="Arial" w:cs="Arial"/>
-        </w:rPr>
-      </w:pPr>
-      <w:r>
-        <w:rPr>
-          <w:rFonts w:ascii="Arial" w:hAnsi="Arial" w:cs="Arial"/>
-        </w:rPr>
-        <w:t>The following table provides definitions for terms relevant to this document.</w:t>
-      </w:r>
+      </w:pPr>
     </w:p>
     <w:tbl>
       <w:tblPr>
-        <w:tblW w:w="8748" w:type="dxa"/>
-        <w:tblInd w:w="720" w:type="dxa"/>
+        <w:tblW w:w="9214" w:type="dxa"/>
+        <w:tblInd w:w="-5" w:type="dxa"/>
         <w:tblBorders>
           <w:top w:val="single" w:sz="4" w:space="0" w:color="auto"/>
           <w:left w:val="single" w:sz="4" w:space="0" w:color="auto"/>
@@ -5873,28 +3701,29 @@
         <w:tblLook w:val="01E0" w:firstRow="1" w:lastRow="1" w:firstColumn="1" w:lastColumn="1" w:noHBand="0" w:noVBand="0"/>
       </w:tblPr>
       <w:tblGrid>
-        <w:gridCol w:w="2628"/>
-        <w:gridCol w:w="6120"/>
+        <w:gridCol w:w="3353"/>
+        <w:gridCol w:w="5861"/>
       </w:tblGrid>
       <w:tr>
         <w:tc>
           <w:tcPr>
-            <w:tcW w:w="2628" w:type="dxa"/>
+            <w:tcW w:w="3353" w:type="dxa"/>
             <w:shd w:val="clear" w:color="auto" w:fill="F3F3F3"/>
           </w:tcPr>
           <w:p>
             <w:pPr>
               <w:pStyle w:val="BodyText"/>
               <w:ind w:left="0"/>
+              <w:jc w:val="center"/>
               <w:rPr>
-                <w:rFonts w:ascii="Arial" w:hAnsi="Arial" w:cs="Arial"/>
                 <w:b/>
+                <w:bCs/>
               </w:rPr>
             </w:pPr>
             <w:r>
               <w:rPr>
-                <w:rFonts w:ascii="Arial" w:hAnsi="Arial" w:cs="Arial"/>
                 <w:b/>
+                <w:bCs/>
               </w:rPr>
               <w:t>Term</w:t>
             </w:r>
@@ -5902,22 +3731,23 @@
         </w:tc>
         <w:tc>
           <w:tcPr>
-            <w:tcW w:w="6120" w:type="dxa"/>
+            <w:tcW w:w="5861" w:type="dxa"/>
             <w:shd w:val="clear" w:color="auto" w:fill="F3F3F3"/>
           </w:tcPr>
           <w:p>
             <w:pPr>
               <w:pStyle w:val="BodyText"/>
               <w:ind w:left="0"/>
+              <w:jc w:val="center"/>
               <w:rPr>
-                <w:rFonts w:ascii="Arial" w:hAnsi="Arial" w:cs="Arial"/>
                 <w:b/>
+                <w:bCs/>
               </w:rPr>
             </w:pPr>
             <w:r>
               <w:rPr>
-                <w:rFonts w:ascii="Arial" w:hAnsi="Arial" w:cs="Arial"/>
                 <w:b/>
+                <w:bCs/>
               </w:rPr>
               <w:t>Definition</w:t>
             </w:r>
@@ -5930,51 +3760,29 @@
         </w:trPr>
         <w:tc>
           <w:tcPr>
-            <w:tcW w:w="2628" w:type="dxa"/>
+            <w:tcW w:w="3353" w:type="dxa"/>
           </w:tcPr>
           <w:p>
             <w:pPr>
               <w:pStyle w:val="BodyText"/>
               <w:ind w:left="0"/>
-              <w:jc w:val="left"/>
-              <w:rPr>
-                <w:rFonts w:ascii="Arial" w:hAnsi="Arial" w:cs="Arial"/>
-                <w:i/>
-                <w:color w:val="0000FF"/>
-              </w:rPr>
             </w:pPr>
             <w:r>
-              <w:rPr>
-                <w:rFonts w:ascii="Arial" w:hAnsi="Arial" w:cs="Arial"/>
-                <w:i/>
-                <w:color w:val="0000FF"/>
-              </w:rPr>
-              <w:t>[Insert Term]</w:t>
+              <w:t>JVM</w:t>
             </w:r>
           </w:p>
         </w:tc>
         <w:tc>
           <w:tcPr>
-            <w:tcW w:w="6120" w:type="dxa"/>
+            <w:tcW w:w="5861" w:type="dxa"/>
           </w:tcPr>
           <w:p>
             <w:pPr>
               <w:pStyle w:val="BodyText"/>
               <w:ind w:left="0"/>
-              <w:jc w:val="left"/>
-              <w:rPr>
-                <w:rFonts w:ascii="Arial" w:hAnsi="Arial" w:cs="Arial"/>
-                <w:i/>
-                <w:color w:val="0000FF"/>
-              </w:rPr>
             </w:pPr>
             <w:r>
-              <w:rPr>
-                <w:rFonts w:ascii="Arial" w:hAnsi="Arial" w:cs="Arial"/>
-                <w:i/>
-                <w:color w:val="0000FF"/>
-              </w:rPr>
-              <w:t>[Provide definition of the term used in this document.]</w:t>
+              <w:t>Java Virtual Machine.</w:t>
             </w:r>
           </w:p>
         </w:tc>
@@ -5985,51 +3793,29 @@
         </w:trPr>
         <w:tc>
           <w:tcPr>
-            <w:tcW w:w="2628" w:type="dxa"/>
+            <w:tcW w:w="3353" w:type="dxa"/>
           </w:tcPr>
           <w:p>
             <w:pPr>
               <w:pStyle w:val="BodyText"/>
               <w:ind w:left="0"/>
-              <w:jc w:val="left"/>
-              <w:rPr>
-                <w:rFonts w:ascii="Arial" w:hAnsi="Arial" w:cs="Arial"/>
-                <w:i/>
-                <w:color w:val="0000FF"/>
-              </w:rPr>
             </w:pPr>
             <w:r>
-              <w:rPr>
-                <w:rFonts w:ascii="Arial" w:hAnsi="Arial" w:cs="Arial"/>
-                <w:i/>
-                <w:color w:val="0000FF"/>
-              </w:rPr>
-              <w:t>[Insert Term]</w:t>
+              <w:t>JRE</w:t>
             </w:r>
           </w:p>
         </w:tc>
         <w:tc>
           <w:tcPr>
-            <w:tcW w:w="6120" w:type="dxa"/>
+            <w:tcW w:w="5861" w:type="dxa"/>
           </w:tcPr>
           <w:p>
             <w:pPr>
               <w:pStyle w:val="BodyText"/>
               <w:ind w:left="0"/>
-              <w:jc w:val="left"/>
-              <w:rPr>
-                <w:rFonts w:ascii="Arial" w:hAnsi="Arial" w:cs="Arial"/>
-                <w:i/>
-                <w:color w:val="0000FF"/>
-              </w:rPr>
             </w:pPr>
             <w:r>
-              <w:rPr>
-                <w:rFonts w:ascii="Arial" w:hAnsi="Arial" w:cs="Arial"/>
-                <w:i/>
-                <w:color w:val="0000FF"/>
-              </w:rPr>
-              <w:t>[Provide definition of the term used in this document.]</w:t>
+              <w:t>Java Run-time Environment.</w:t>
             </w:r>
           </w:p>
         </w:tc>
@@ -6040,51 +3826,94 @@
         </w:trPr>
         <w:tc>
           <w:tcPr>
-            <w:tcW w:w="2628" w:type="dxa"/>
+            <w:tcW w:w="3353" w:type="dxa"/>
           </w:tcPr>
           <w:p>
             <w:pPr>
               <w:pStyle w:val="BodyText"/>
               <w:ind w:left="0"/>
-              <w:jc w:val="left"/>
-              <w:rPr>
-                <w:rFonts w:ascii="Arial" w:hAnsi="Arial" w:cs="Arial"/>
-                <w:i/>
-                <w:color w:val="0000FF"/>
-              </w:rPr>
             </w:pPr>
             <w:r>
-              <w:rPr>
-                <w:rFonts w:ascii="Arial" w:hAnsi="Arial" w:cs="Arial"/>
-                <w:i/>
-                <w:color w:val="0000FF"/>
-              </w:rPr>
-              <w:t>[Insert Term]</w:t>
+              <w:t>SDK</w:t>
             </w:r>
           </w:p>
         </w:tc>
         <w:tc>
           <w:tcPr>
-            <w:tcW w:w="6120" w:type="dxa"/>
+            <w:tcW w:w="5861" w:type="dxa"/>
           </w:tcPr>
           <w:p>
             <w:pPr>
               <w:pStyle w:val="BodyText"/>
               <w:ind w:left="0"/>
-              <w:jc w:val="left"/>
-              <w:rPr>
-                <w:rFonts w:ascii="Arial" w:hAnsi="Arial" w:cs="Arial"/>
-                <w:i/>
-                <w:color w:val="0000FF"/>
-              </w:rPr>
             </w:pPr>
             <w:r>
-              <w:rPr>
-                <w:rFonts w:ascii="Arial" w:hAnsi="Arial" w:cs="Arial"/>
-                <w:i/>
-                <w:color w:val="0000FF"/>
-              </w:rPr>
-              <w:t>[Provide definition of the term used in this document.]</w:t>
+              <w:t>Software Development Kit.</w:t>
+            </w:r>
+          </w:p>
+        </w:tc>
+      </w:tr>
+      <w:tr>
+        <w:trPr>
+          <w:trHeight w:val="482"/>
+        </w:trPr>
+        <w:tc>
+          <w:tcPr>
+            <w:tcW w:w="3353" w:type="dxa"/>
+          </w:tcPr>
+          <w:p>
+            <w:pPr>
+              <w:pStyle w:val="BodyText"/>
+              <w:ind w:left="0"/>
+            </w:pPr>
+            <w:r>
+              <w:t>GUI / UI</w:t>
+            </w:r>
+          </w:p>
+        </w:tc>
+        <w:tc>
+          <w:tcPr>
+            <w:tcW w:w="5861" w:type="dxa"/>
+          </w:tcPr>
+          <w:p>
+            <w:pPr>
+              <w:pStyle w:val="BodyText"/>
+              <w:ind w:left="0"/>
+            </w:pPr>
+            <w:r>
+              <w:t>Graphical / User Interface</w:t>
+            </w:r>
+          </w:p>
+        </w:tc>
+      </w:tr>
+      <w:tr>
+        <w:trPr>
+          <w:trHeight w:val="482"/>
+        </w:trPr>
+        <w:tc>
+          <w:tcPr>
+            <w:tcW w:w="3353" w:type="dxa"/>
+          </w:tcPr>
+          <w:p>
+            <w:pPr>
+              <w:pStyle w:val="BodyText"/>
+              <w:ind w:left="0"/>
+            </w:pPr>
+            <w:r>
+              <w:t>Dynamic Data Structure</w:t>
+            </w:r>
+          </w:p>
+        </w:tc>
+        <w:tc>
+          <w:tcPr>
+            <w:tcW w:w="5861" w:type="dxa"/>
+          </w:tcPr>
+          <w:p>
+            <w:pPr>
+              <w:ind w:left="0"/>
+            </w:pPr>
+            <w:r>
+              <w:t>A dynamic data structure (DDS) refers to an organization or collection of data in memory that has the flexibility to grow or shrink in size, enabling a developer to control exactly how much memory is utilized. </w:t>
             </w:r>
           </w:p>
         </w:tc>
@@ -6093,16 +3922,12 @@
     <w:p>
       <w:pPr>
         <w:pStyle w:val="Appendix"/>
-        <w:rPr>
-          <w:rFonts w:ascii="Arial" w:hAnsi="Arial" w:cs="Arial"/>
-        </w:rPr>
       </w:pPr>
     </w:p>
     <w:sectPr>
-      <w:headerReference w:type="default" r:id="rId8"/>
-      <w:footerReference w:type="default" r:id="rId9"/>
-      <w:headerReference w:type="first" r:id="rId10"/>
-      <w:footerReference w:type="first" r:id="rId11"/>
+      <w:headerReference w:type="default" r:id="rId16"/>
+      <w:footerReference w:type="default" r:id="rId17"/>
+      <w:footerReference w:type="first" r:id="rId18"/>
       <w:pgSz w:w="12240" w:h="15840" w:code="1"/>
       <w:pgMar w:top="979" w:right="1440" w:bottom="648" w:left="1440" w:header="720" w:footer="720" w:gutter="432"/>
       <w:cols w:space="720"/>
@@ -6137,45 +3962,22 @@
   <w:p>
     <w:pPr>
       <w:pStyle w:val="Footer"/>
-      <w:pBdr>
-        <w:top w:val="single" w:sz="18" w:space="2" w:color="auto"/>
-      </w:pBdr>
-      <w:tabs>
-        <w:tab w:val="clear" w:pos="4320"/>
-        <w:tab w:val="clear" w:pos="8640"/>
-        <w:tab w:val="center" w:pos="4680"/>
-        <w:tab w:val="right" w:pos="9360"/>
-      </w:tabs>
-      <w:spacing w:before="0" w:after="0"/>
-      <w:ind w:left="0"/>
-      <w:rPr>
-        <w:rFonts w:ascii="Arial" w:hAnsi="Arial" w:cs="Arial"/>
-        <w:sz w:val="18"/>
-        <w:szCs w:val="18"/>
-      </w:rPr>
     </w:pPr>
     <w:r>
       <w:rPr>
-        <w:rFonts w:ascii="Arial" w:hAnsi="Arial" w:cs="Arial"/>
         <w:b/>
-        <w:sz w:val="18"/>
-        <w:szCs w:val="18"/>
       </w:rPr>
       <w:tab/>
     </w:r>
     <w:r>
       <w:rPr>
-        <w:rFonts w:ascii="Arial" w:hAnsi="Arial" w:cs="Arial"/>
         <w:bCs/>
-        <w:sz w:val="18"/>
-        <w:szCs w:val="18"/>
       </w:rPr>
       <w:t>Page</w:t>
     </w:r>
     <w:r>
       <w:rPr>
         <w:rStyle w:val="PageNumber"/>
-        <w:rFonts w:ascii="Arial" w:hAnsi="Arial" w:cs="Arial"/>
         <w:sz w:val="18"/>
         <w:szCs w:val="18"/>
       </w:rPr>
@@ -6184,7 +3986,6 @@
     <w:r>
       <w:rPr>
         <w:rStyle w:val="PageNumber"/>
-        <w:rFonts w:ascii="Arial" w:hAnsi="Arial" w:cs="Arial"/>
         <w:sz w:val="18"/>
         <w:szCs w:val="18"/>
       </w:rPr>
@@ -6193,7 +3994,6 @@
     <w:r>
       <w:rPr>
         <w:rStyle w:val="PageNumber"/>
-        <w:rFonts w:ascii="Arial" w:hAnsi="Arial" w:cs="Arial"/>
         <w:sz w:val="18"/>
         <w:szCs w:val="18"/>
       </w:rPr>
@@ -6202,7 +4002,6 @@
     <w:r>
       <w:rPr>
         <w:rStyle w:val="PageNumber"/>
-        <w:rFonts w:ascii="Arial" w:hAnsi="Arial" w:cs="Arial"/>
         <w:sz w:val="18"/>
         <w:szCs w:val="18"/>
       </w:rPr>
@@ -6211,7 +4010,6 @@
     <w:r>
       <w:rPr>
         <w:rStyle w:val="PageNumber"/>
-        <w:rFonts w:ascii="Arial" w:hAnsi="Arial" w:cs="Arial"/>
         <w:noProof/>
         <w:sz w:val="18"/>
         <w:szCs w:val="18"/>
@@ -6221,7 +4019,6 @@
     <w:r>
       <w:rPr>
         <w:rStyle w:val="PageNumber"/>
-        <w:rFonts w:ascii="Arial" w:hAnsi="Arial" w:cs="Arial"/>
         <w:sz w:val="18"/>
         <w:szCs w:val="18"/>
       </w:rPr>
@@ -6230,7 +4027,6 @@
     <w:r>
       <w:rPr>
         <w:rStyle w:val="PageNumber"/>
-        <w:rFonts w:ascii="Arial" w:hAnsi="Arial" w:cs="Arial"/>
         <w:sz w:val="18"/>
         <w:szCs w:val="18"/>
       </w:rPr>
@@ -6239,7 +4035,6 @@
     <w:r>
       <w:rPr>
         <w:rStyle w:val="PageNumber"/>
-        <w:rFonts w:ascii="Arial" w:hAnsi="Arial" w:cs="Arial"/>
         <w:sz w:val="18"/>
         <w:szCs w:val="18"/>
       </w:rPr>
@@ -6248,7 +4043,6 @@
     <w:r>
       <w:rPr>
         <w:rStyle w:val="PageNumber"/>
-        <w:rFonts w:ascii="Arial" w:hAnsi="Arial" w:cs="Arial"/>
         <w:sz w:val="18"/>
         <w:szCs w:val="18"/>
       </w:rPr>
@@ -6257,7 +4051,6 @@
     <w:r>
       <w:rPr>
         <w:rStyle w:val="PageNumber"/>
-        <w:rFonts w:ascii="Arial" w:hAnsi="Arial" w:cs="Arial"/>
         <w:sz w:val="18"/>
         <w:szCs w:val="18"/>
       </w:rPr>
@@ -6266,7 +4059,6 @@
     <w:r>
       <w:rPr>
         <w:rStyle w:val="PageNumber"/>
-        <w:rFonts w:ascii="Arial" w:hAnsi="Arial" w:cs="Arial"/>
         <w:noProof/>
         <w:sz w:val="18"/>
         <w:szCs w:val="18"/>
@@ -6276,7 +4068,6 @@
     <w:r>
       <w:rPr>
         <w:rStyle w:val="PageNumber"/>
-        <w:rFonts w:ascii="Arial" w:hAnsi="Arial" w:cs="Arial"/>
         <w:sz w:val="18"/>
         <w:szCs w:val="18"/>
       </w:rPr>
@@ -6291,43 +4082,14 @@
   <w:p>
     <w:pPr>
       <w:pStyle w:val="Footer"/>
-      <w:pBdr>
-        <w:top w:val="single" w:sz="18" w:space="2" w:color="auto"/>
-      </w:pBdr>
-      <w:tabs>
-        <w:tab w:val="clear" w:pos="4320"/>
-        <w:tab w:val="clear" w:pos="8640"/>
-        <w:tab w:val="center" w:pos="4680"/>
-        <w:tab w:val="right" w:pos="9360"/>
-      </w:tabs>
-      <w:spacing w:before="0" w:after="0"/>
-      <w:ind w:left="0"/>
-      <w:jc w:val="center"/>
-      <w:rPr>
-        <w:rFonts w:ascii="Arial" w:hAnsi="Arial" w:cs="Arial"/>
-        <w:sz w:val="18"/>
-        <w:szCs w:val="18"/>
-      </w:rPr>
     </w:pPr>
     <w:r>
-      <w:rPr>
-        <w:rFonts w:ascii="Arial" w:hAnsi="Arial" w:cs="Arial"/>
-        <w:i/>
-        <w:color w:val="0000FF"/>
-        <w:sz w:val="18"/>
-        <w:szCs w:val="18"/>
-      </w:rPr>
       <w:t>[Insert appropriate Disclaimer(s)</w:t>
     </w:r>
     <w:r>
       <w:rPr>
-        <w:rFonts w:ascii="Arial" w:hAnsi="Arial" w:cs="Arial"/>
         <w:bCs/>
-        <w:i/>
         <w:iCs/>
-        <w:color w:val="0000FF"/>
-        <w:sz w:val="18"/>
-        <w:szCs w:val="18"/>
       </w:rPr>
       <w:t>]</w:t>
     </w:r>
@@ -6360,24 +4122,8 @@
     <w:pPr>
       <w:pStyle w:val="Header"/>
       <w:pBdr>
-        <w:bottom w:val="single" w:sz="18" w:space="1" w:color="auto"/>
+        <w:bottom w:val="single" w:sz="4" w:space="1" w:color="auto"/>
       </w:pBdr>
-      <w:tabs>
-        <w:tab w:val="clear" w:pos="8640"/>
-        <w:tab w:val="right" w:pos="9360"/>
-      </w:tabs>
-      <w:spacing w:before="0" w:after="0"/>
-      <w:ind w:left="14"/>
-      <w:jc w:val="center"/>
-      <w:rPr>
-        <w:rFonts w:ascii="Arial" w:hAnsi="Arial" w:cs="Arial"/>
-        <w:b/>
-        <w:bCs/>
-        <w:i/>
-        <w:iCs/>
-        <w:sz w:val="18"/>
-        <w:szCs w:val="18"/>
-      </w:rPr>
     </w:pPr>
     <w:r>
       <w:rPr>
@@ -6447,34 +4193,14 @@
       </w:drawing>
     </w:r>
     <w:r>
-      <w:rPr>
-        <w:rFonts w:ascii="Arial" w:hAnsi="Arial" w:cs="Arial"/>
-        <w:b/>
-        <w:bCs/>
-        <w:i/>
-        <w:iCs/>
-        <w:sz w:val="18"/>
-        <w:szCs w:val="18"/>
-      </w:rPr>
+      <w:tab/>
+    </w:r>
+    <w:r>
+      <w:tab/>
+    </w:r>
+    <w:r>
       <w:t>TAFE Invaders</w:t>
     </w:r>
-  </w:p>
-  <w:p>
-    <w:pPr>
-      <w:pStyle w:val="Header"/>
-    </w:pPr>
-  </w:p>
-</w:hdr>
-</file>
-
-<file path=word/header2.xml><?xml version="1.0" encoding="utf-8"?>
-<w:hdr xmlns:wpc="http://schemas.microsoft.com/office/word/2010/wordprocessingCanvas" xmlns:cx="http://schemas.microsoft.com/office/drawing/2014/chartex" xmlns:cx1="http://schemas.microsoft.com/office/drawing/2015/9/8/chartex" xmlns:cx2="http://schemas.microsoft.com/office/drawing/2015/10/21/chartex" xmlns:cx3="http://schemas.microsoft.com/office/drawing/2016/5/9/chartex" xmlns:cx4="http://schemas.microsoft.com/office/drawing/2016/5/10/chartex" xmlns:cx5="http://schemas.microsoft.com/office/drawing/2016/5/11/chartex" xmlns:cx6="http://schemas.microsoft.com/office/drawing/2016/5/12/chartex" xmlns:cx7="http://schemas.microsoft.com/office/drawing/2016/5/13/chartex" xmlns:cx8="http://schemas.microsoft.com/office/drawing/2016/5/14/chartex" xmlns:mc="http://schemas.openxmlformats.org/markup-compatibility/2006" xmlns:aink="http://schemas.microsoft.com/office/drawing/2016/ink" xmlns:am3d="http://schemas.microsoft.com/office/drawing/2017/model3d" xmlns:o="urn:schemas-microsoft-com:office:office" xmlns:r="http://schemas.openxmlformats.org/officeDocument/2006/relationships" xmlns:m="http://schemas.openxmlformats.org/officeDocument/2006/math" xmlns:v="urn:schemas-microsoft-com:vml" xmlns:wp14="http://schemas.microsoft.com/office/word/2010/wordprocessingDrawing" xmlns:wp="http://schemas.openxmlformats.org/drawingml/2006/wordprocessingDrawing" xmlns:w10="urn:schemas-microsoft-com:office:word" xmlns:w="http://schemas.openxmlformats.org/wordprocessingml/2006/main" xmlns:w14="http://schemas.microsoft.com/office/word/2010/wordml" xmlns:w15="http://schemas.microsoft.com/office/word/2012/wordml" xmlns:w16cex="http://schemas.microsoft.com/office/word/2018/wordml/cex" xmlns:w16cid="http://schemas.microsoft.com/office/word/2016/wordml/cid" xmlns:w16="http://schemas.microsoft.com/office/word/2018/wordml" xmlns:w16se="http://schemas.microsoft.com/office/word/2015/wordml/symex" xmlns:wpg="http://schemas.microsoft.com/office/word/2010/wordprocessingGroup" xmlns:wpi="http://schemas.microsoft.com/office/word/2010/wordprocessingInk" xmlns:wne="http://schemas.microsoft.com/office/word/2006/wordml" xmlns:wps="http://schemas.microsoft.com/office/word/2010/wordprocessingShape" mc:Ignorable="w14 w15 w16se w16cid w16 w16cex wp14">
-  <w:p>
-    <w:pPr>
-      <w:pStyle w:val="Header"/>
-      <w:ind w:left="0"/>
-      <w:jc w:val="left"/>
-    </w:pPr>
   </w:p>
 </w:hdr>
 </file>
@@ -10097,6 +7823,9 @@
     <w:lsdException w:name="heading 7" w:qFormat="1"/>
     <w:lsdException w:name="heading 8" w:qFormat="1"/>
     <w:lsdException w:name="heading 9" w:qFormat="1"/>
+    <w:lsdException w:name="toc 1" w:uiPriority="39"/>
+    <w:lsdException w:name="toc 2" w:uiPriority="39"/>
+    <w:lsdException w:name="toc 4" w:uiPriority="39"/>
     <w:lsdException w:name="caption" w:qFormat="1"/>
     <w:lsdException w:name="Title" w:qFormat="1"/>
     <w:lsdException w:name="Subtitle" w:qFormat="1"/>
@@ -10327,14 +8056,16 @@
   <w:style w:type="paragraph" w:default="1" w:styleId="Normal">
     <w:name w:val="Normal"/>
     <w:qFormat/>
+    <w:rsid w:val="00A70A07"/>
     <w:pPr>
-      <w:spacing w:before="60" w:after="60"/>
+      <w:widowControl w:val="0"/>
+      <w:spacing w:line="240" w:lineRule="atLeast"/>
       <w:ind w:left="576"/>
-      <w:jc w:val="both"/>
     </w:pPr>
     <w:rPr>
+      <w:rFonts w:ascii="Arial" w:hAnsi="Arial" w:cs="Arial"/>
+      <w:color w:val="000000" w:themeColor="text1"/>
       <w:sz w:val="24"/>
-      <w:szCs w:val="24"/>
       <w:lang w:val="en-US" w:eastAsia="en-US"/>
     </w:rPr>
   </w:style>
@@ -10345,16 +8076,14 @@
     <w:qFormat/>
     <w:rsid w:val="00172F69"/>
     <w:pPr>
-      <w:widowControl w:val="0"/>
       <w:numPr>
         <w:numId w:val="1"/>
       </w:numPr>
-      <w:spacing w:before="120" w:line="240" w:lineRule="atLeast"/>
-      <w:jc w:val="left"/>
+      <w:spacing w:before="120"/>
       <w:outlineLvl w:val="0"/>
     </w:pPr>
     <w:rPr>
-      <w:rFonts w:ascii="Arial" w:eastAsia="Arial Unicode MS" w:hAnsi="Arial" w:cs="Arial"/>
+      <w:rFonts w:eastAsia="Arial Unicode MS"/>
       <w:b/>
       <w:bCs/>
       <w:caps/>
@@ -10423,7 +8152,7 @@
       <w:outlineLvl w:val="3"/>
     </w:pPr>
     <w:rPr>
-      <w:rFonts w:ascii="Arial" w:eastAsia="Arial Unicode MS" w:hAnsi="Arial" w:cs="Arial Unicode MS"/>
+      <w:rFonts w:eastAsia="Arial Unicode MS" w:cs="Arial Unicode MS"/>
       <w:b/>
       <w:bCs/>
     </w:rPr>
@@ -10440,10 +8169,9 @@
       <w:outlineLvl w:val="4"/>
     </w:pPr>
     <w:rPr>
-      <w:rFonts w:ascii="Arial" w:eastAsia="Arial Unicode MS" w:hAnsi="Arial" w:cs="Arial Unicode MS"/>
+      <w:rFonts w:eastAsia="Arial Unicode MS" w:cs="Arial Unicode MS"/>
       <w:b/>
       <w:bCs/>
-      <w:szCs w:val="20"/>
     </w:rPr>
   </w:style>
   <w:style w:type="paragraph" w:styleId="Heading6">
@@ -10459,7 +8187,6 @@
       <w:outlineLvl w:val="5"/>
     </w:pPr>
     <w:rPr>
-      <w:rFonts w:ascii="Arial" w:hAnsi="Arial"/>
       <w:b/>
       <w:bCs/>
       <w:caps/>
@@ -10480,7 +8207,6 @@
       <w:outlineLvl w:val="6"/>
     </w:pPr>
     <w:rPr>
-      <w:rFonts w:ascii="Arial" w:hAnsi="Arial"/>
       <w:b/>
     </w:rPr>
   </w:style>
@@ -10497,7 +8223,6 @@
       <w:outlineLvl w:val="7"/>
     </w:pPr>
     <w:rPr>
-      <w:rFonts w:ascii="Arial" w:hAnsi="Arial"/>
       <w:b/>
       <w:iCs/>
     </w:rPr>
@@ -10516,7 +8241,6 @@
       <w:outlineLvl w:val="8"/>
     </w:pPr>
     <w:rPr>
-      <w:rFonts w:ascii="Arial" w:hAnsi="Arial" w:cs="Arial"/>
       <w:sz w:val="22"/>
       <w:szCs w:val="22"/>
     </w:rPr>
@@ -10555,6 +8279,7 @@
     <w:name w:val="header"/>
     <w:aliases w:val="h,Header/Footer,header odd,header,Hyphen,NCDOT Header"/>
     <w:basedOn w:val="Normal"/>
+    <w:link w:val="HeaderChar"/>
     <w:pPr>
       <w:tabs>
         <w:tab w:val="center" w:pos="4320"/>
@@ -10601,7 +8326,6 @@
       <w:bCs/>
       <w:i/>
       <w:sz w:val="20"/>
-      <w:szCs w:val="20"/>
     </w:rPr>
   </w:style>
   <w:style w:type="paragraph" w:styleId="BodyTextIndent">
@@ -10612,7 +8336,7 @@
     <w:name w:val="toc 1"/>
     <w:basedOn w:val="Normal"/>
     <w:next w:val="Normal"/>
-    <w:semiHidden/>
+    <w:uiPriority w:val="39"/>
     <w:pPr>
       <w:tabs>
         <w:tab w:val="left" w:pos="288"/>
@@ -10634,7 +8358,7 @@
     <w:name w:val="toc 2"/>
     <w:basedOn w:val="Normal"/>
     <w:next w:val="Normal"/>
-    <w:semiHidden/>
+    <w:uiPriority w:val="39"/>
     <w:pPr>
       <w:tabs>
         <w:tab w:val="left" w:pos="720"/>
@@ -10670,7 +8394,7 @@
     <w:basedOn w:val="Normal"/>
     <w:next w:val="Normal"/>
     <w:autoRedefine/>
-    <w:semiHidden/>
+    <w:uiPriority w:val="39"/>
     <w:pPr>
       <w:tabs>
         <w:tab w:val="left" w:pos="2160"/>
@@ -10745,9 +8469,7 @@
       <w:ind w:left="0"/>
     </w:pPr>
     <w:rPr>
-      <w:rFonts w:cs="Arial"/>
       <w:sz w:val="20"/>
-      <w:szCs w:val="20"/>
     </w:rPr>
   </w:style>
   <w:style w:type="paragraph" w:customStyle="1" w:styleId="TitleCover">
@@ -10765,7 +8487,6 @@
       </w:tabs>
       <w:spacing w:before="240" w:after="500" w:line="640" w:lineRule="exact"/>
       <w:ind w:left="0"/>
-      <w:jc w:val="left"/>
     </w:pPr>
     <w:rPr>
       <w:rFonts w:ascii="Arial Black" w:hAnsi="Arial Black"/>
@@ -10773,7 +8494,6 @@
       <w:spacing w:val="-48"/>
       <w:kern w:val="28"/>
       <w:sz w:val="64"/>
-      <w:szCs w:val="20"/>
     </w:rPr>
   </w:style>
   <w:style w:type="paragraph" w:customStyle="1" w:styleId="SubtitleCover">
@@ -10818,15 +8538,10 @@
     <w:basedOn w:val="Normal"/>
     <w:pPr>
       <w:keepLines/>
-      <w:widowControl w:val="0"/>
-      <w:spacing w:before="0" w:after="0" w:line="240" w:lineRule="atLeast"/>
       <w:ind w:left="0"/>
-      <w:jc w:val="left"/>
     </w:pPr>
     <w:rPr>
-      <w:rFonts w:ascii="Arial" w:hAnsi="Arial"/>
       <w:sz w:val="20"/>
-      <w:szCs w:val="20"/>
     </w:rPr>
   </w:style>
   <w:style w:type="paragraph" w:customStyle="1" w:styleId="InfoBlueCharChar">
@@ -10835,27 +8550,23 @@
     <w:next w:val="BodyText"/>
     <w:pPr>
       <w:keepLines/>
-      <w:spacing w:before="0" w:after="120" w:line="240" w:lineRule="atLeast"/>
+      <w:spacing w:after="120"/>
     </w:pPr>
     <w:rPr>
       <w:i/>
       <w:color w:val="0000FF"/>
-      <w:szCs w:val="20"/>
     </w:rPr>
   </w:style>
   <w:style w:type="paragraph" w:customStyle="1" w:styleId="Paragraph2">
     <w:name w:val="Paragraph2"/>
     <w:basedOn w:val="Normal"/>
     <w:pPr>
-      <w:widowControl w:val="0"/>
-      <w:spacing w:before="80" w:after="0" w:line="240" w:lineRule="atLeast"/>
+      <w:spacing w:before="80"/>
       <w:ind w:left="720"/>
     </w:pPr>
     <w:rPr>
-      <w:rFonts w:ascii="Arial" w:hAnsi="Arial"/>
       <w:color w:val="000000"/>
       <w:sz w:val="20"/>
-      <w:szCs w:val="20"/>
       <w:lang w:val="en-AU"/>
     </w:rPr>
   </w:style>
@@ -10875,6 +8586,9 @@
   <w:style w:type="paragraph" w:customStyle="1" w:styleId="StyleInfoBlueBoldCharChar">
     <w:name w:val="Style InfoBlue + Bold Char Char"/>
     <w:basedOn w:val="InfoBlueCharChar"/>
+    <w:pPr>
+      <w:widowControl/>
+    </w:pPr>
     <w:rPr>
       <w:b/>
       <w:bCs/>
@@ -10929,7 +8643,7 @@
     <w:next w:val="BodyText"/>
     <w:pPr>
       <w:keepLines/>
-      <w:spacing w:before="0" w:after="120" w:line="240" w:lineRule="atLeast"/>
+      <w:spacing w:after="120"/>
     </w:pPr>
     <w:rPr>
       <w:i/>
@@ -10953,12 +8667,11 @@
     <w:next w:val="BodyText"/>
     <w:pPr>
       <w:keepLines/>
-      <w:spacing w:before="0" w:after="120" w:line="240" w:lineRule="atLeast"/>
+      <w:spacing w:after="120"/>
     </w:pPr>
     <w:rPr>
       <w:i/>
       <w:color w:val="0000FF"/>
-      <w:szCs w:val="20"/>
     </w:rPr>
   </w:style>
   <w:style w:type="paragraph" w:styleId="CommentText">
@@ -10967,7 +8680,6 @@
     <w:semiHidden/>
     <w:rPr>
       <w:sz w:val="20"/>
-      <w:szCs w:val="20"/>
     </w:rPr>
   </w:style>
   <w:style w:type="paragraph" w:styleId="CommentSubject">
@@ -10986,7 +8698,6 @@
     <w:pPr>
       <w:spacing w:after="120"/>
       <w:ind w:left="0"/>
-      <w:jc w:val="left"/>
     </w:pPr>
     <w:rPr>
       <w:sz w:val="20"/>
@@ -10996,12 +8707,9 @@
     <w:name w:val="Body Text 2"/>
     <w:basedOn w:val="Normal"/>
     <w:pPr>
-      <w:spacing w:before="0" w:after="0"/>
       <w:ind w:left="0"/>
-      <w:jc w:val="left"/>
     </w:pPr>
     <w:rPr>
-      <w:rFonts w:ascii="Arial" w:hAnsi="Arial" w:cs="Arial"/>
       <w:sz w:val="22"/>
       <w:szCs w:val="22"/>
     </w:rPr>
@@ -11012,7 +8720,6 @@
     <w:pPr>
       <w:spacing w:before="100" w:beforeAutospacing="1" w:after="100" w:afterAutospacing="1"/>
       <w:ind w:left="0"/>
-      <w:jc w:val="left"/>
     </w:pPr>
   </w:style>
   <w:style w:type="character" w:styleId="Strong">
@@ -11088,14 +8795,11 @@
     <w:name w:val="Body Text Indent 2"/>
     <w:basedOn w:val="Normal"/>
     <w:pPr>
-      <w:spacing w:before="120" w:after="0"/>
+      <w:spacing w:before="120"/>
       <w:ind w:left="720"/>
-      <w:jc w:val="left"/>
     </w:pPr>
     <w:rPr>
-      <w:rFonts w:ascii="Arial" w:hAnsi="Arial" w:cs="Arial"/>
       <w:sz w:val="20"/>
-      <w:szCs w:val="20"/>
     </w:rPr>
   </w:style>
   <w:style w:type="character" w:customStyle="1" w:styleId="StyleInfoBlueBoldCharCharCharChar">
@@ -11115,12 +8819,9 @@
     <w:name w:val="Table header"/>
     <w:basedOn w:val="Normal"/>
     <w:pPr>
-      <w:spacing w:before="0" w:after="0"/>
       <w:ind w:left="0"/>
-      <w:jc w:val="left"/>
     </w:pPr>
     <w:rPr>
-      <w:rFonts w:ascii="Arial" w:hAnsi="Arial"/>
       <w:b/>
       <w:sz w:val="22"/>
     </w:rPr>
@@ -11135,11 +8836,9 @@
       <w:outlineLvl w:val="0"/>
     </w:pPr>
     <w:rPr>
-      <w:rFonts w:ascii="Arial" w:hAnsi="Arial"/>
       <w:b/>
       <w:color w:val="000000"/>
       <w:sz w:val="32"/>
-      <w:szCs w:val="20"/>
     </w:rPr>
   </w:style>
   <w:style w:type="paragraph" w:customStyle="1" w:styleId="TableHeading">
@@ -11160,12 +8859,9 @@
     <w:pPr>
       <w:spacing w:before="20" w:after="20"/>
       <w:ind w:left="0"/>
-      <w:jc w:val="left"/>
     </w:pPr>
     <w:rPr>
-      <w:rFonts w:ascii="Arial" w:hAnsi="Arial"/>
       <w:sz w:val="20"/>
-      <w:szCs w:val="20"/>
     </w:rPr>
   </w:style>
   <w:style w:type="paragraph" w:customStyle="1" w:styleId="TextBold">
@@ -11173,29 +8869,22 @@
     <w:basedOn w:val="Normal"/>
     <w:next w:val="Normal"/>
     <w:pPr>
-      <w:spacing w:before="0" w:after="0"/>
       <w:ind w:left="0"/>
-      <w:jc w:val="left"/>
     </w:pPr>
     <w:rPr>
-      <w:rFonts w:ascii="Arial" w:hAnsi="Arial"/>
       <w:b/>
       <w:sz w:val="20"/>
-      <w:szCs w:val="20"/>
     </w:rPr>
   </w:style>
   <w:style w:type="paragraph" w:customStyle="1" w:styleId="TextUnderBold">
     <w:name w:val="Text UnderBold"/>
     <w:basedOn w:val="Normal"/>
     <w:pPr>
-      <w:spacing w:before="0" w:after="0"/>
       <w:ind w:left="0"/>
       <w:jc w:val="center"/>
     </w:pPr>
     <w:rPr>
-      <w:rFonts w:ascii="Arial" w:hAnsi="Arial"/>
       <w:sz w:val="20"/>
-      <w:szCs w:val="20"/>
       <w:u w:val="single"/>
     </w:rPr>
   </w:style>
@@ -11204,14 +8893,9 @@
     <w:basedOn w:val="BodyText"/>
     <w:pPr>
       <w:keepNext/>
-      <w:spacing w:before="0" w:after="220" w:line="220" w:lineRule="atLeast"/>
+      <w:spacing w:after="220" w:line="220" w:lineRule="atLeast"/>
       <w:ind w:left="1080"/>
-      <w:jc w:val="left"/>
     </w:pPr>
-    <w:rPr>
-      <w:rFonts w:ascii="Arial" w:hAnsi="Arial"/>
-      <w:szCs w:val="20"/>
-    </w:rPr>
   </w:style>
   <w:style w:type="paragraph" w:customStyle="1" w:styleId="SectionHeading">
     <w:name w:val="Section Heading"/>
@@ -11260,15 +8944,13 @@
     <w:name w:val="form text"/>
     <w:basedOn w:val="Normal"/>
     <w:pPr>
-      <w:spacing w:before="120" w:after="0"/>
+      <w:spacing w:before="120"/>
       <w:ind w:left="0"/>
-      <w:jc w:val="left"/>
     </w:pPr>
     <w:rPr>
       <w:b/>
       <w:i/>
       <w:sz w:val="22"/>
-      <w:szCs w:val="20"/>
     </w:rPr>
   </w:style>
   <w:style w:type="paragraph" w:customStyle="1" w:styleId="tableheading0">
@@ -11286,13 +8968,11 @@
     <w:name w:val="form text - small"/>
     <w:basedOn w:val="Normal"/>
     <w:pPr>
-      <w:spacing w:before="240" w:after="0"/>
+      <w:spacing w:before="240"/>
       <w:ind w:left="0"/>
-      <w:jc w:val="left"/>
     </w:pPr>
     <w:rPr>
       <w:sz w:val="20"/>
-      <w:szCs w:val="20"/>
     </w:rPr>
   </w:style>
   <w:style w:type="paragraph" w:customStyle="1" w:styleId="Instructions">
@@ -11301,14 +8981,11 @@
     <w:autoRedefine/>
     <w:pPr>
       <w:shd w:val="clear" w:color="auto" w:fill="FFFFFF"/>
-      <w:spacing w:before="0" w:after="0"/>
       <w:ind w:left="0"/>
-      <w:jc w:val="left"/>
     </w:pPr>
     <w:rPr>
       <w:i/>
       <w:color w:val="0000FF"/>
-      <w:szCs w:val="20"/>
     </w:rPr>
   </w:style>
   <w:style w:type="paragraph" w:customStyle="1" w:styleId="Bullet1">
@@ -11323,13 +9000,8 @@
         <w:tab w:val="num" w:leader="none" w:pos="340"/>
         <w:tab w:val="num" w:leader="none" w:pos="454"/>
       </w:tabs>
-      <w:spacing w:before="0" w:after="0"/>
       <w:ind w:left="340" w:hanging="227"/>
-      <w:jc w:val="left"/>
     </w:pPr>
-    <w:rPr>
-      <w:rFonts w:ascii="Arial" w:hAnsi="Arial"/>
-    </w:rPr>
   </w:style>
   <w:style w:type="paragraph" w:customStyle="1" w:styleId="TableText1">
     <w:name w:val="Table Text"/>
@@ -11361,7 +9033,7 @@
     <w:next w:val="BodyText"/>
     <w:pPr>
       <w:keepLines/>
-      <w:spacing w:before="0" w:after="120" w:line="240" w:lineRule="atLeast"/>
+      <w:spacing w:after="120"/>
     </w:pPr>
     <w:rPr>
       <w:i/>
@@ -11408,24 +9080,18 @@
       <w:numPr>
         <w:numId w:val="24"/>
       </w:numPr>
-      <w:jc w:val="left"/>
     </w:pPr>
-    <w:rPr>
-      <w:szCs w:val="20"/>
-    </w:rPr>
   </w:style>
   <w:style w:type="paragraph" w:customStyle="1" w:styleId="InfoBlue">
     <w:name w:val="InfoBlue"/>
     <w:basedOn w:val="Normal"/>
     <w:next w:val="BodyText"/>
     <w:pPr>
-      <w:widowControl w:val="0"/>
-      <w:spacing w:before="0" w:after="120" w:line="240" w:lineRule="atLeast"/>
+      <w:spacing w:after="120"/>
     </w:pPr>
     <w:rPr>
       <w:i/>
       <w:color w:val="0000FF"/>
-      <w:szCs w:val="20"/>
     </w:rPr>
   </w:style>
   <w:style w:type="character" w:styleId="PageNumber">
@@ -11448,17 +9114,13 @@
     <w:rsid w:val="00AC3B89"/>
     <w:pPr>
       <w:keepLines/>
-      <w:widowControl w:val="0"/>
-      <w:spacing w:before="240" w:line="240" w:lineRule="atLeast"/>
+      <w:spacing w:before="240"/>
       <w:ind w:left="720"/>
-      <w:jc w:val="left"/>
     </w:pPr>
     <w:rPr>
-      <w:rFonts w:ascii="Arial" w:hAnsi="Arial"/>
       <w:b/>
       <w:bCs/>
       <w:sz w:val="20"/>
-      <w:szCs w:val="20"/>
     </w:rPr>
   </w:style>
   <w:style w:type="paragraph" w:customStyle="1" w:styleId="NormalArial">
@@ -11474,17 +9136,15 @@
     <w:rsid w:val="0065137C"/>
     <w:pPr>
       <w:keepLines w:val="0"/>
-      <w:widowControl w:val="0"/>
       <w:numPr>
         <w:ilvl w:val="0"/>
         <w:numId w:val="0"/>
       </w:numPr>
-      <w:spacing w:before="120" w:after="60" w:line="240" w:lineRule="atLeast"/>
+      <w:spacing w:before="120" w:after="60"/>
       <w:ind w:left="576" w:hanging="576"/>
-      <w:jc w:val="left"/>
     </w:pPr>
     <w:rPr>
-      <w:rFonts w:ascii="Arial" w:hAnsi="Arial" w:cs="Arial"/>
+      <w:rFonts w:cs="Arial"/>
     </w:rPr>
   </w:style>
   <w:style w:type="character" w:customStyle="1" w:styleId="BodyTextChar">
@@ -11494,6 +9154,29 @@
     <w:rPr>
       <w:sz w:val="24"/>
       <w:szCs w:val="24"/>
+      <w:lang w:val="en-US" w:eastAsia="en-US"/>
+    </w:rPr>
+  </w:style>
+  <w:style w:type="paragraph" w:styleId="ListParagraph">
+    <w:name w:val="List Paragraph"/>
+    <w:basedOn w:val="Normal"/>
+    <w:uiPriority w:val="34"/>
+    <w:qFormat/>
+    <w:rsid w:val="00315636"/>
+    <w:pPr>
+      <w:ind w:left="720"/>
+      <w:contextualSpacing/>
+    </w:pPr>
+  </w:style>
+  <w:style w:type="character" w:customStyle="1" w:styleId="HeaderChar">
+    <w:name w:val="Header Char"/>
+    <w:basedOn w:val="DefaultParagraphFont"/>
+    <w:link w:val="Header"/>
+    <w:rsid w:val="007A69C8"/>
+    <w:rPr>
+      <w:rFonts w:ascii="Arial" w:hAnsi="Arial" w:cs="Arial"/>
+      <w:color w:val="000000" w:themeColor="text1"/>
+      <w:sz w:val="24"/>
       <w:lang w:val="en-US" w:eastAsia="en-US"/>
     </w:rPr>
   </w:style>
@@ -11793,4 +9476,16 @@
     </a:ext>
   </a:extLst>
 </a:theme>
+</file>
+
+<file path=customXml/item1.xml><?xml version="1.0" encoding="utf-8"?>
+<b:Sources xmlns:b="http://schemas.openxmlformats.org/officeDocument/2006/bibliography" xmlns="http://schemas.openxmlformats.org/officeDocument/2006/bibliography" SelectedStyle="\APASixthEditionOfficeOnline.xsl" StyleName="APA" Version="6"/>
+</file>
+
+<file path=customXml/itemProps1.xml><?xml version="1.0" encoding="utf-8"?>
+<ds:datastoreItem xmlns:ds="http://schemas.openxmlformats.org/officeDocument/2006/customXml" ds:itemID="{0D66C711-4B49-439E-932D-C24C2EE208E6}">
+  <ds:schemaRefs>
+    <ds:schemaRef ds:uri="http://schemas.openxmlformats.org/officeDocument/2006/bibliography"/>
+  </ds:schemaRefs>
+</ds:datastoreItem>
 </file>